--- a/[ProjetL3 - G7] Mémoire.docx
+++ b/[ProjetL3 - G7] Mémoire.docx
@@ -1,6 +1,6 @@
 
 <file path=word/document.xml><?xml version="1.0" encoding="utf-8"?>
-<w:document xmlns:ve="http://schemas.openxmlformats.org/markup-compatibility/2006" xmlns:o="urn:schemas-microsoft-com:office:office" xmlns:r="http://schemas.openxmlformats.org/officeDocument/2006/relationships" xmlns:m="http://schemas.openxmlformats.org/officeDocument/2006/math" xmlns:v="urn:schemas-microsoft-com:vml" xmlns:wp="http://schemas.openxmlformats.org/drawingml/2006/wordprocessingDrawing" xmlns:w10="urn:schemas-microsoft-com:office:word" xmlns:w="http://schemas.openxmlformats.org/wordprocessingml/2006/main" xmlns:wne="http://schemas.microsoft.com/office/word/2006/wordml">
+<w:document xmlns:wpc="http://schemas.microsoft.com/office/word/2010/wordprocessingCanvas" xmlns:cx="http://schemas.microsoft.com/office/drawing/2014/chartex" xmlns:cx1="http://schemas.microsoft.com/office/drawing/2015/9/8/chartex" xmlns:cx2="http://schemas.microsoft.com/office/drawing/2015/10/21/chartex" xmlns:mc="http://schemas.openxmlformats.org/markup-compatibility/2006" xmlns:o="urn:schemas-microsoft-com:office:office" xmlns:r="http://schemas.openxmlformats.org/officeDocument/2006/relationships" xmlns:m="http://schemas.openxmlformats.org/officeDocument/2006/math" xmlns:v="urn:schemas-microsoft-com:vml" xmlns:wp14="http://schemas.microsoft.com/office/word/2010/wordprocessingDrawing" xmlns:wp="http://schemas.openxmlformats.org/drawingml/2006/wordprocessingDrawing" xmlns:w10="urn:schemas-microsoft-com:office:word" xmlns:w="http://schemas.openxmlformats.org/wordprocessingml/2006/main" xmlns:w14="http://schemas.microsoft.com/office/word/2010/wordml" xmlns:w15="http://schemas.microsoft.com/office/word/2012/wordml" xmlns:w16se="http://schemas.microsoft.com/office/word/2015/wordml/symex" xmlns:wpg="http://schemas.microsoft.com/office/word/2010/wordprocessingGroup" xmlns:wpi="http://schemas.microsoft.com/office/word/2010/wordprocessingInk" xmlns:wne="http://schemas.microsoft.com/office/word/2006/wordml" xmlns:wps="http://schemas.microsoft.com/office/word/2010/wordprocessingShape" mc:Ignorable="w14 w15 w16se wp14">
   <w:body>
     <w:p/>
     <w:sdt>
@@ -52,7 +52,7 @@
                         <a:blip r:embed="rId9" cstate="print">
                           <a:extLst>
                             <a:ext uri="{28A0092B-C50C-407E-A947-70E740481C1C}">
-                              <a14:useLocalDpi xmlns:a14="http://schemas.microsoft.com/office/drawing/2010/main" xmlns:wps="http://schemas.microsoft.com/office/word/2010/wordprocessingShape" xmlns:wpi="http://schemas.microsoft.com/office/word/2010/wordprocessingInk" xmlns:wpg="http://schemas.microsoft.com/office/word/2010/wordprocessingGroup" xmlns:w16se="http://schemas.microsoft.com/office/word/2015/wordml/symex" xmlns:w15="http://schemas.microsoft.com/office/word/2012/wordml" xmlns:w14="http://schemas.microsoft.com/office/word/2010/wordml" xmlns:w="http://schemas.openxmlformats.org/wordprocessingml/2006/main" xmlns:w10="urn:schemas-microsoft-com:office:word" xmlns:wp14="http://schemas.microsoft.com/office/word/2010/wordprocessingDrawing" xmlns:v="urn:schemas-microsoft-com:vml" xmlns:o="urn:schemas-microsoft-com:office:office" xmlns:mc="http://schemas.openxmlformats.org/markup-compatibility/2006" xmlns:cx2="http://schemas.microsoft.com/office/drawing/2015/10/21/chartex" xmlns:cx1="http://schemas.microsoft.com/office/drawing/2015/9/8/chartex" xmlns:cx="http://schemas.microsoft.com/office/drawing/2014/chartex" xmlns:wpc="http://schemas.microsoft.com/office/word/2010/wordprocessingCanvas" xmlns="" val="0"/>
+                              <a14:useLocalDpi xmlns:a14="http://schemas.microsoft.com/office/drawing/2010/main" val="0"/>
                             </a:ext>
                           </a:extLst>
                         </a:blip>
@@ -86,7 +86,7 @@
               <w:lang w:eastAsia="fr-FR"/>
             </w:rPr>
             <w:pict>
-              <v:group id="Group 453" o:spid="_x0000_s1026" style="position:absolute;left:0;text-align:left;margin-left:383.7pt;margin-top:0;width:237.45pt;height:841.9pt;z-index:251669504;mso-width-percent:400;mso-height-percent:1000;mso-position-horizontal:right;mso-position-horizontal-relative:page;mso-position-vertical:top;mso-position-vertical-relative:page;mso-width-percent:400;mso-height-percent:1000" coordsize="31136,100584" o:gfxdata="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">
+              <v:group id="Group 453" o:spid="_x0000_s1026" style="position:absolute;left:0;text-align:left;margin-left:569.95pt;margin-top:0;width:237.45pt;height:841.9pt;z-index:251669504;mso-width-percent:400;mso-height-percent:1000;mso-position-horizontal:right;mso-position-horizontal-relative:page;mso-position-vertical:top;mso-position-vertical-relative:page;mso-width-percent:400;mso-height-percent:1000" coordsize="31136,100584" o:gfxdata="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">
                 <v:rect id="Rectangle 459" o:spid="_x0000_s1027" alt="Light vertical" style="position:absolute;width:1385;height:100584;visibility:visible;v-text-anchor:middle" o:gfxdata="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" fillcolor="#a8d08d [1945]" stroked="f" strokecolor="white" strokeweight="1pt">
                   <v:fill r:id="rId10" o:title="" opacity="52428f" color2="white [3212]" o:opacity2="52428f" type="pattern"/>
                   <v:shadow color="#d8d8d8" offset="3pt,3pt"/>
@@ -114,10 +114,11 @@
                             <w:calendar w:val="gregorian"/>
                           </w:date>
                         </w:sdtPr>
+                        <w:sdtEndPr/>
                         <w:sdtContent>
                           <w:p>
                             <w:pPr>
-                              <w:pStyle w:val="Sansinterligne"/>
+                              <w:pStyle w:val="NoSpacing"/>
                               <w:rPr>
                                 <w:color w:val="FFFFFF" w:themeColor="background1"/>
                                 <w:sz w:val="56"/>
@@ -154,10 +155,11 @@
                           <w:dataBinding w:prefixMappings="xmlns:ns0='http://schemas.openxmlformats.org/officeDocument/2006/extended-properties'" w:xpath="/ns0:Properties[1]/ns0:Company[1]" w:storeItemID="{6668398D-A668-4E3E-A5EB-62B293D839F1}"/>
                           <w:text/>
                         </w:sdtPr>
+                        <w:sdtEndPr/>
                         <w:sdtContent>
                           <w:p>
                             <w:pPr>
-                              <w:pStyle w:val="Sansinterligne"/>
+                              <w:pStyle w:val="NoSpacing"/>
                               <w:spacing w:line="360" w:lineRule="auto"/>
                               <w:rPr>
                                 <w:color w:val="FFFFFF" w:themeColor="background1"/>
@@ -205,7 +207,7 @@
                   <w:txbxContent>
                     <w:p>
                       <w:pPr>
-                        <w:pStyle w:val="Sansinterligne"/>
+                        <w:pStyle w:val="NoSpacing"/>
                         <w:rPr>
                           <w:color w:val="FFFFFF" w:themeColor="background1"/>
                           <w:sz w:val="28"/>
@@ -218,53 +220,25 @@
                           <w:sz w:val="28"/>
                           <w:szCs w:val="32"/>
                         </w:rPr>
-                        <w:t xml:space="preserve">L3 </w:t>
+                        <w:t>L3 Informatique 2015-2016</w:t>
                       </w:r>
-                      <w:proofErr w:type="spellStart"/>
+                    </w:p>
+                    <w:p>
+                      <w:pPr>
+                        <w:pStyle w:val="NoSpacing"/>
+                        <w:rPr>
+                          <w:color w:val="FFFFFF" w:themeColor="background1"/>
+                          <w:sz w:val="28"/>
+                          <w:szCs w:val="32"/>
+                        </w:rPr>
+                      </w:pPr>
                       <w:r>
                         <w:rPr>
                           <w:color w:val="FFFFFF" w:themeColor="background1"/>
                           <w:sz w:val="28"/>
                           <w:szCs w:val="32"/>
                         </w:rPr>
-                        <w:t>Informatique</w:t>
-                      </w:r>
-                      <w:proofErr w:type="spellEnd"/>
-                      <w:r>
-                        <w:rPr>
-                          <w:color w:val="FFFFFF" w:themeColor="background1"/>
-                          <w:sz w:val="28"/>
-                          <w:szCs w:val="32"/>
-                        </w:rPr>
-                        <w:t xml:space="preserve"> 2015-2016</w:t>
-                      </w:r>
-                    </w:p>
-                    <w:p>
-                      <w:pPr>
-                        <w:pStyle w:val="Sansinterligne"/>
-                        <w:rPr>
-                          <w:color w:val="FFFFFF" w:themeColor="background1"/>
-                          <w:sz w:val="28"/>
-                          <w:szCs w:val="32"/>
-                        </w:rPr>
-                      </w:pPr>
-                      <w:proofErr w:type="spellStart"/>
-                      <w:r>
-                        <w:rPr>
-                          <w:color w:val="FFFFFF" w:themeColor="background1"/>
-                          <w:sz w:val="28"/>
-                          <w:szCs w:val="32"/>
-                        </w:rPr>
-                        <w:t>Université</w:t>
-                      </w:r>
-                      <w:proofErr w:type="spellEnd"/>
-                      <w:r>
-                        <w:rPr>
-                          <w:color w:val="FFFFFF" w:themeColor="background1"/>
-                          <w:sz w:val="28"/>
-                          <w:szCs w:val="32"/>
-                        </w:rPr>
-                        <w:t xml:space="preserve"> Paris 13</w:t>
+                        <w:t>Université Paris 13</w:t>
                       </w:r>
                     </w:p>
                   </w:txbxContent>
@@ -286,7 +260,7 @@
                       <w:tblPr>
                         <w:tblStyle w:val="TableauGrille1Clair-Accentuation61"/>
                         <w:tblW w:w="0" w:type="auto"/>
-                        <w:tblLook w:val="0600"/>
+                        <w:tblLook w:val="0600" w:firstRow="0" w:lastRow="0" w:firstColumn="0" w:lastColumn="0" w:noHBand="1" w:noVBand="1"/>
                       </w:tblPr>
                       <w:tblGrid>
                         <w:gridCol w:w="1561"/>
@@ -308,23 +282,23 @@
                           </w:tcPr>
                           <w:p>
                             <w:pPr>
-                              <w:pStyle w:val="Sous-titre"/>
+                              <w:pStyle w:val="Subtitle"/>
                               <w:spacing w:line="240" w:lineRule="auto"/>
                               <w:jc w:val="center"/>
                             </w:pPr>
                           </w:p>
                           <w:p>
                             <w:pPr>
-                              <w:pStyle w:val="Sous-titre"/>
+                              <w:pStyle w:val="Subtitle"/>
                               <w:spacing w:line="240" w:lineRule="auto"/>
                               <w:jc w:val="center"/>
                               <w:rPr>
-                                <w:rStyle w:val="lev"/>
+                                <w:rStyle w:val="Strong"/>
                               </w:rPr>
                             </w:pPr>
                             <w:r>
                               <w:rPr>
-                                <w:rStyle w:val="lev"/>
+                                <w:rStyle w:val="Strong"/>
                               </w:rPr>
                               <w:t>Elève</w:t>
                             </w:r>
@@ -342,7 +316,7 @@
                           </w:tcPr>
                           <w:p>
                             <w:pPr>
-                              <w:pStyle w:val="Sous-titre"/>
+                              <w:pStyle w:val="Subtitle"/>
                               <w:spacing w:line="240" w:lineRule="auto"/>
                             </w:pPr>
                             <w:r>
@@ -357,7 +331,7 @@
                           </w:p>
                           <w:p>
                             <w:pPr>
-                              <w:pStyle w:val="Sous-titre"/>
+                              <w:pStyle w:val="Subtitle"/>
                               <w:spacing w:line="240" w:lineRule="auto"/>
                             </w:pPr>
                             <w:r>
@@ -375,7 +349,7 @@
                           </w:p>
                           <w:p>
                             <w:pPr>
-                              <w:pStyle w:val="Sous-titre"/>
+                              <w:pStyle w:val="Subtitle"/>
                               <w:spacing w:line="240" w:lineRule="auto"/>
                             </w:pPr>
                             <w:r>
@@ -390,7 +364,7 @@
                           </w:p>
                           <w:p>
                             <w:pPr>
-                              <w:pStyle w:val="Sous-titre"/>
+                              <w:pStyle w:val="Subtitle"/>
                               <w:spacing w:line="240" w:lineRule="auto"/>
                             </w:pPr>
                             <w:r>
@@ -405,7 +379,7 @@
                           </w:p>
                           <w:p>
                             <w:pPr>
-                              <w:pStyle w:val="Sous-titre"/>
+                              <w:pStyle w:val="Subtitle"/>
                               <w:spacing w:line="240" w:lineRule="auto"/>
                             </w:pPr>
                           </w:p>
@@ -427,16 +401,16 @@
                           </w:tcPr>
                           <w:p>
                             <w:pPr>
-                              <w:pStyle w:val="Sous-titre"/>
+                              <w:pStyle w:val="Subtitle"/>
                               <w:spacing w:line="240" w:lineRule="auto"/>
                               <w:jc w:val="center"/>
                               <w:rPr>
-                                <w:rStyle w:val="lev"/>
+                                <w:rStyle w:val="Strong"/>
                               </w:rPr>
                             </w:pPr>
                             <w:r>
                               <w:rPr>
-                                <w:rStyle w:val="lev"/>
+                                <w:rStyle w:val="Strong"/>
                               </w:rPr>
                               <w:t>Encadrant</w:t>
                             </w:r>
@@ -454,7 +428,7 @@
                           </w:tcPr>
                           <w:p>
                             <w:pPr>
-                              <w:pStyle w:val="Sous-titre"/>
+                              <w:pStyle w:val="Subtitle"/>
                               <w:rPr>
                                 <w:lang w:val="en-US"/>
                               </w:rPr>
@@ -488,7 +462,7 @@
                           </w:p>
                           <w:p>
                             <w:pPr>
-                              <w:pStyle w:val="Sous-titre"/>
+                              <w:pStyle w:val="Subtitle"/>
                               <w:jc w:val="left"/>
                               <w:rPr>
                                 <w:sz w:val="27"/>
@@ -524,7 +498,7 @@
                           </w:p>
                           <w:p>
                             <w:pPr>
-                              <w:pStyle w:val="Sous-titre"/>
+                              <w:pStyle w:val="Subtitle"/>
                               <w:spacing w:line="240" w:lineRule="auto"/>
                               <w:rPr>
                                 <w:lang w:val="en-US"/>
@@ -536,7 +510,7 @@
                     </w:tbl>
                     <w:p>
                       <w:pPr>
-                        <w:pStyle w:val="Sous-titre"/>
+                        <w:pStyle w:val="Subtitle"/>
                         <w:rPr>
                           <w:lang w:val="en-US"/>
                         </w:rPr>
@@ -544,7 +518,7 @@
                     </w:p>
                     <w:p>
                       <w:pPr>
-                        <w:pStyle w:val="Sous-titre"/>
+                        <w:pStyle w:val="Subtitle"/>
                         <w:rPr>
                           <w:lang w:val="en-US"/>
                         </w:rPr>
@@ -627,12 +601,7 @@
                   <w:txbxContent>
                     <w:p>
                       <w:r>
-                        <w:t>Version 2</w:t>
-                      </w:r>
-                      <w:bookmarkStart w:id="0" w:name="_GoBack"/>
-                      <w:bookmarkEnd w:id="0"/>
-                      <w:r>
-                        <w:t>.0f</w:t>
+                        <w:t>Version 2.0f</w:t>
                       </w:r>
                     </w:p>
                   </w:txbxContent>
@@ -664,10 +633,11 @@
                         <w:dataBinding w:prefixMappings="xmlns:ns0='http://schemas.openxmlformats.org/package/2006/metadata/core-properties' xmlns:ns1='http://purl.org/dc/elements/1.1/'" w:xpath="/ns0:coreProperties[1]/ns1:title[1]" w:storeItemID="{6C3C8BC8-F283-45AE-878A-BAB7291924A1}"/>
                         <w:text/>
                       </w:sdtPr>
+                      <w:sdtEndPr/>
                       <w:sdtContent>
                         <w:p>
                           <w:pPr>
-                            <w:pStyle w:val="Sansinterligne"/>
+                            <w:pStyle w:val="NoSpacing"/>
                             <w:jc w:val="center"/>
                             <w:rPr>
                               <w:color w:val="FFFFFF" w:themeColor="background1"/>
@@ -675,7 +645,6 @@
                               <w:szCs w:val="72"/>
                             </w:rPr>
                           </w:pPr>
-                          <w:proofErr w:type="spellStart"/>
                           <w:r>
                             <w:rPr>
                               <w:color w:val="FFFFFF" w:themeColor="background1"/>
@@ -684,7 +653,6 @@
                             </w:rPr>
                             <w:t>Motus</w:t>
                           </w:r>
-                          <w:proofErr w:type="spellEnd"/>
                         </w:p>
                       </w:sdtContent>
                     </w:sdt>
@@ -703,13 +671,13 @@
         </w:p>
       </w:sdtContent>
     </w:sdt>
-    <w:bookmarkStart w:id="1" w:name="_Toc446408181" w:displacedByCustomXml="next"/>
+    <w:bookmarkStart w:id="0" w:name="_Toc446408181" w:displacedByCustomXml="next"/>
     <w:sdt>
       <w:sdtPr>
         <w:rPr>
           <w:rFonts w:ascii="Arial" w:eastAsiaTheme="minorHAnsi" w:hAnsi="Arial" w:cs="Arial"/>
           <w:color w:val="auto"/>
-          <w:sz w:val="16"/>
+          <w:sz w:val="24"/>
           <w:szCs w:val="16"/>
           <w:lang w:val="fr-FR"/>
         </w:rPr>
@@ -724,24 +692,23 @@
           <w:rFonts w:asciiTheme="minorHAnsi" w:hAnsiTheme="minorHAnsi" w:cstheme="minorBidi"/>
           <w:b/>
           <w:bCs/>
-          <w:sz w:val="24"/>
           <w:szCs w:val="22"/>
         </w:rPr>
       </w:sdtEndPr>
       <w:sdtContent>
         <w:p>
           <w:pPr>
-            <w:pStyle w:val="En-ttedetabledesmatires"/>
+            <w:pStyle w:val="TOCHeading"/>
             <w:rPr>
               <w:rFonts w:ascii="Arial" w:hAnsi="Arial" w:cs="Arial"/>
-              <w:sz w:val="16"/>
+              <w:sz w:val="24"/>
               <w:szCs w:val="16"/>
             </w:rPr>
           </w:pPr>
           <w:r>
             <w:rPr>
               <w:rFonts w:ascii="Arial" w:hAnsi="Arial" w:cs="Arial"/>
-              <w:sz w:val="16"/>
+              <w:sz w:val="24"/>
               <w:szCs w:val="16"/>
               <w:lang w:val="fr-FR"/>
             </w:rPr>
@@ -750,7 +717,7 @@
         </w:p>
         <w:p>
           <w:pPr>
-            <w:pStyle w:val="TM1"/>
+            <w:pStyle w:val="TOC1"/>
             <w:tabs>
               <w:tab w:val="right" w:leader="dot" w:pos="9060"/>
             </w:tabs>
@@ -789,7 +756,7 @@
           <w:hyperlink w:anchor="_Toc452940086" w:history="1">
             <w:r>
               <w:rPr>
-                <w:rStyle w:val="Lienhypertexte"/>
+                <w:rStyle w:val="Hyperlink"/>
                 <w:rFonts w:ascii="Arial" w:hAnsi="Arial" w:cs="Arial"/>
                 <w:noProof/>
                 <w:sz w:val="16"/>
@@ -870,7 +837,7 @@
         </w:p>
         <w:p>
           <w:pPr>
-            <w:pStyle w:val="TM1"/>
+            <w:pStyle w:val="TOC1"/>
             <w:tabs>
               <w:tab w:val="left" w:pos="480"/>
               <w:tab w:val="right" w:leader="dot" w:pos="9060"/>
@@ -886,7 +853,7 @@
           <w:hyperlink w:anchor="_Toc452940087" w:history="1">
             <w:r>
               <w:rPr>
-                <w:rStyle w:val="Lienhypertexte"/>
+                <w:rStyle w:val="Hyperlink"/>
                 <w:rFonts w:ascii="Arial" w:hAnsi="Arial" w:cs="Arial"/>
                 <w:noProof/>
                 <w:sz w:val="16"/>
@@ -906,7 +873,7 @@
             </w:r>
             <w:r>
               <w:rPr>
-                <w:rStyle w:val="Lienhypertexte"/>
+                <w:rStyle w:val="Hyperlink"/>
                 <w:rFonts w:ascii="Arial" w:hAnsi="Arial" w:cs="Arial"/>
                 <w:noProof/>
                 <w:sz w:val="16"/>
@@ -987,7 +954,7 @@
         </w:p>
         <w:p>
           <w:pPr>
-            <w:pStyle w:val="TM2"/>
+            <w:pStyle w:val="TOC2"/>
             <w:tabs>
               <w:tab w:val="left" w:pos="660"/>
               <w:tab w:val="right" w:leader="dot" w:pos="9060"/>
@@ -1003,7 +970,7 @@
           <w:hyperlink w:anchor="_Toc452940088" w:history="1">
             <w:r>
               <w:rPr>
-                <w:rStyle w:val="Lienhypertexte"/>
+                <w:rStyle w:val="Hyperlink"/>
                 <w:rFonts w:ascii="Arial" w:hAnsi="Arial" w:cs="Arial"/>
                 <w:noProof/>
                 <w:sz w:val="16"/>
@@ -1023,7 +990,7 @@
             </w:r>
             <w:r>
               <w:rPr>
-                <w:rStyle w:val="Lienhypertexte"/>
+                <w:rStyle w:val="Hyperlink"/>
                 <w:rFonts w:ascii="Arial" w:hAnsi="Arial" w:cs="Arial"/>
                 <w:noProof/>
                 <w:sz w:val="16"/>
@@ -1104,7 +1071,7 @@
         </w:p>
         <w:p>
           <w:pPr>
-            <w:pStyle w:val="TM1"/>
+            <w:pStyle w:val="TOC1"/>
             <w:tabs>
               <w:tab w:val="left" w:pos="480"/>
               <w:tab w:val="right" w:leader="dot" w:pos="9060"/>
@@ -1120,7 +1087,7 @@
           <w:hyperlink w:anchor="_Toc452940089" w:history="1">
             <w:r>
               <w:rPr>
-                <w:rStyle w:val="Lienhypertexte"/>
+                <w:rStyle w:val="Hyperlink"/>
                 <w:rFonts w:ascii="Arial" w:hAnsi="Arial" w:cs="Arial"/>
                 <w:noProof/>
                 <w:sz w:val="16"/>
@@ -1140,7 +1107,7 @@
             </w:r>
             <w:r>
               <w:rPr>
-                <w:rStyle w:val="Lienhypertexte"/>
+                <w:rStyle w:val="Hyperlink"/>
                 <w:rFonts w:ascii="Arial" w:hAnsi="Arial" w:cs="Arial"/>
                 <w:noProof/>
                 <w:sz w:val="16"/>
@@ -1221,7 +1188,7 @@
         </w:p>
         <w:p>
           <w:pPr>
-            <w:pStyle w:val="TM2"/>
+            <w:pStyle w:val="TOC2"/>
             <w:tabs>
               <w:tab w:val="left" w:pos="660"/>
               <w:tab w:val="right" w:leader="dot" w:pos="9060"/>
@@ -1237,7 +1204,7 @@
           <w:hyperlink w:anchor="_Toc452940090" w:history="1">
             <w:r>
               <w:rPr>
-                <w:rStyle w:val="Lienhypertexte"/>
+                <w:rStyle w:val="Hyperlink"/>
                 <w:rFonts w:ascii="Arial" w:hAnsi="Arial" w:cs="Arial"/>
                 <w:noProof/>
                 <w:sz w:val="16"/>
@@ -1257,7 +1224,7 @@
             </w:r>
             <w:r>
               <w:rPr>
-                <w:rStyle w:val="Lienhypertexte"/>
+                <w:rStyle w:val="Hyperlink"/>
                 <w:rFonts w:ascii="Arial" w:hAnsi="Arial" w:cs="Arial"/>
                 <w:noProof/>
                 <w:sz w:val="16"/>
@@ -1338,7 +1305,7 @@
         </w:p>
         <w:p>
           <w:pPr>
-            <w:pStyle w:val="TM2"/>
+            <w:pStyle w:val="TOC2"/>
             <w:tabs>
               <w:tab w:val="left" w:pos="660"/>
               <w:tab w:val="right" w:leader="dot" w:pos="9060"/>
@@ -1354,7 +1321,7 @@
           <w:hyperlink w:anchor="_Toc452940091" w:history="1">
             <w:r>
               <w:rPr>
-                <w:rStyle w:val="Lienhypertexte"/>
+                <w:rStyle w:val="Hyperlink"/>
                 <w:rFonts w:ascii="Arial" w:hAnsi="Arial" w:cs="Arial"/>
                 <w:noProof/>
                 <w:sz w:val="16"/>
@@ -1374,7 +1341,7 @@
             </w:r>
             <w:r>
               <w:rPr>
-                <w:rStyle w:val="Lienhypertexte"/>
+                <w:rStyle w:val="Hyperlink"/>
                 <w:rFonts w:ascii="Arial" w:hAnsi="Arial" w:cs="Arial"/>
                 <w:noProof/>
                 <w:sz w:val="16"/>
@@ -1455,7 +1422,7 @@
         </w:p>
         <w:p>
           <w:pPr>
-            <w:pStyle w:val="TM2"/>
+            <w:pStyle w:val="TOC2"/>
             <w:tabs>
               <w:tab w:val="left" w:pos="660"/>
               <w:tab w:val="right" w:leader="dot" w:pos="9060"/>
@@ -1471,7 +1438,7 @@
           <w:hyperlink w:anchor="_Toc452940092" w:history="1">
             <w:r>
               <w:rPr>
-                <w:rStyle w:val="Lienhypertexte"/>
+                <w:rStyle w:val="Hyperlink"/>
                 <w:rFonts w:ascii="Arial" w:hAnsi="Arial" w:cs="Arial"/>
                 <w:noProof/>
                 <w:sz w:val="16"/>
@@ -1491,7 +1458,7 @@
             </w:r>
             <w:r>
               <w:rPr>
-                <w:rStyle w:val="Lienhypertexte"/>
+                <w:rStyle w:val="Hyperlink"/>
                 <w:rFonts w:ascii="Arial" w:hAnsi="Arial" w:cs="Arial"/>
                 <w:noProof/>
                 <w:sz w:val="16"/>
@@ -1572,7 +1539,7 @@
         </w:p>
         <w:p>
           <w:pPr>
-            <w:pStyle w:val="TM2"/>
+            <w:pStyle w:val="TOC2"/>
             <w:tabs>
               <w:tab w:val="left" w:pos="660"/>
               <w:tab w:val="right" w:leader="dot" w:pos="9060"/>
@@ -1588,7 +1555,7 @@
           <w:hyperlink w:anchor="_Toc452940093" w:history="1">
             <w:r>
               <w:rPr>
-                <w:rStyle w:val="Lienhypertexte"/>
+                <w:rStyle w:val="Hyperlink"/>
                 <w:rFonts w:ascii="Arial" w:hAnsi="Arial" w:cs="Arial"/>
                 <w:noProof/>
                 <w:sz w:val="16"/>
@@ -1608,7 +1575,7 @@
             </w:r>
             <w:r>
               <w:rPr>
-                <w:rStyle w:val="Lienhypertexte"/>
+                <w:rStyle w:val="Hyperlink"/>
                 <w:rFonts w:ascii="Arial" w:hAnsi="Arial" w:cs="Arial"/>
                 <w:noProof/>
                 <w:sz w:val="16"/>
@@ -1689,7 +1656,7 @@
         </w:p>
         <w:p>
           <w:pPr>
-            <w:pStyle w:val="TM1"/>
+            <w:pStyle w:val="TOC1"/>
             <w:tabs>
               <w:tab w:val="left" w:pos="480"/>
               <w:tab w:val="right" w:leader="dot" w:pos="9060"/>
@@ -1705,7 +1672,7 @@
           <w:hyperlink w:anchor="_Toc452940094" w:history="1">
             <w:r>
               <w:rPr>
-                <w:rStyle w:val="Lienhypertexte"/>
+                <w:rStyle w:val="Hyperlink"/>
                 <w:rFonts w:ascii="Arial" w:hAnsi="Arial" w:cs="Arial"/>
                 <w:noProof/>
                 <w:sz w:val="16"/>
@@ -1725,7 +1692,7 @@
             </w:r>
             <w:r>
               <w:rPr>
-                <w:rStyle w:val="Lienhypertexte"/>
+                <w:rStyle w:val="Hyperlink"/>
                 <w:rFonts w:ascii="Arial" w:hAnsi="Arial" w:cs="Arial"/>
                 <w:noProof/>
                 <w:sz w:val="16"/>
@@ -1806,7 +1773,7 @@
         </w:p>
         <w:p>
           <w:pPr>
-            <w:pStyle w:val="TM2"/>
+            <w:pStyle w:val="TOC2"/>
             <w:tabs>
               <w:tab w:val="left" w:pos="660"/>
               <w:tab w:val="right" w:leader="dot" w:pos="9060"/>
@@ -1822,7 +1789,7 @@
           <w:hyperlink w:anchor="_Toc452940095" w:history="1">
             <w:r>
               <w:rPr>
-                <w:rStyle w:val="Lienhypertexte"/>
+                <w:rStyle w:val="Hyperlink"/>
                 <w:rFonts w:ascii="Arial" w:hAnsi="Arial" w:cs="Arial"/>
                 <w:noProof/>
                 <w:sz w:val="16"/>
@@ -1842,7 +1809,7 @@
             </w:r>
             <w:r>
               <w:rPr>
-                <w:rStyle w:val="Lienhypertexte"/>
+                <w:rStyle w:val="Hyperlink"/>
                 <w:rFonts w:ascii="Arial" w:hAnsi="Arial" w:cs="Arial"/>
                 <w:noProof/>
                 <w:sz w:val="16"/>
@@ -1923,7 +1890,7 @@
         </w:p>
         <w:p>
           <w:pPr>
-            <w:pStyle w:val="TM2"/>
+            <w:pStyle w:val="TOC2"/>
             <w:tabs>
               <w:tab w:val="left" w:pos="660"/>
               <w:tab w:val="right" w:leader="dot" w:pos="9060"/>
@@ -1939,7 +1906,7 @@
           <w:hyperlink w:anchor="_Toc452940096" w:history="1">
             <w:r>
               <w:rPr>
-                <w:rStyle w:val="Lienhypertexte"/>
+                <w:rStyle w:val="Hyperlink"/>
                 <w:rFonts w:ascii="Arial" w:hAnsi="Arial" w:cs="Arial"/>
                 <w:noProof/>
                 <w:sz w:val="16"/>
@@ -1959,7 +1926,7 @@
             </w:r>
             <w:r>
               <w:rPr>
-                <w:rStyle w:val="Lienhypertexte"/>
+                <w:rStyle w:val="Hyperlink"/>
                 <w:rFonts w:ascii="Arial" w:hAnsi="Arial" w:cs="Arial"/>
                 <w:noProof/>
                 <w:sz w:val="16"/>
@@ -2040,7 +2007,7 @@
         </w:p>
         <w:p>
           <w:pPr>
-            <w:pStyle w:val="TM1"/>
+            <w:pStyle w:val="TOC1"/>
             <w:tabs>
               <w:tab w:val="left" w:pos="480"/>
               <w:tab w:val="right" w:leader="dot" w:pos="9060"/>
@@ -2056,7 +2023,7 @@
           <w:hyperlink w:anchor="_Toc452940097" w:history="1">
             <w:r>
               <w:rPr>
-                <w:rStyle w:val="Lienhypertexte"/>
+                <w:rStyle w:val="Hyperlink"/>
                 <w:rFonts w:ascii="Arial" w:hAnsi="Arial" w:cs="Arial"/>
                 <w:noProof/>
                 <w:sz w:val="16"/>
@@ -2076,7 +2043,7 @@
             </w:r>
             <w:r>
               <w:rPr>
-                <w:rStyle w:val="Lienhypertexte"/>
+                <w:rStyle w:val="Hyperlink"/>
                 <w:rFonts w:ascii="Arial" w:hAnsi="Arial" w:cs="Arial"/>
                 <w:noProof/>
                 <w:sz w:val="16"/>
@@ -2157,7 +2124,7 @@
         </w:p>
         <w:p>
           <w:pPr>
-            <w:pStyle w:val="TM2"/>
+            <w:pStyle w:val="TOC2"/>
             <w:tabs>
               <w:tab w:val="left" w:pos="660"/>
               <w:tab w:val="right" w:leader="dot" w:pos="9060"/>
@@ -2173,7 +2140,7 @@
           <w:hyperlink w:anchor="_Toc452940098" w:history="1">
             <w:r>
               <w:rPr>
-                <w:rStyle w:val="Lienhypertexte"/>
+                <w:rStyle w:val="Hyperlink"/>
                 <w:rFonts w:ascii="Arial" w:hAnsi="Arial" w:cs="Arial"/>
                 <w:noProof/>
                 <w:sz w:val="16"/>
@@ -2193,7 +2160,7 @@
             </w:r>
             <w:r>
               <w:rPr>
-                <w:rStyle w:val="Lienhypertexte"/>
+                <w:rStyle w:val="Hyperlink"/>
                 <w:rFonts w:ascii="Arial" w:hAnsi="Arial" w:cs="Arial"/>
                 <w:noProof/>
                 <w:sz w:val="16"/>
@@ -2274,7 +2241,7 @@
         </w:p>
         <w:p>
           <w:pPr>
-            <w:pStyle w:val="TM2"/>
+            <w:pStyle w:val="TOC2"/>
             <w:tabs>
               <w:tab w:val="left" w:pos="660"/>
               <w:tab w:val="right" w:leader="dot" w:pos="9060"/>
@@ -2290,7 +2257,7 @@
           <w:hyperlink w:anchor="_Toc452940099" w:history="1">
             <w:r>
               <w:rPr>
-                <w:rStyle w:val="Lienhypertexte"/>
+                <w:rStyle w:val="Hyperlink"/>
                 <w:rFonts w:ascii="Arial" w:hAnsi="Arial" w:cs="Arial"/>
                 <w:noProof/>
                 <w:sz w:val="16"/>
@@ -2310,7 +2277,7 @@
             </w:r>
             <w:r>
               <w:rPr>
-                <w:rStyle w:val="Lienhypertexte"/>
+                <w:rStyle w:val="Hyperlink"/>
                 <w:rFonts w:ascii="Arial" w:hAnsi="Arial" w:cs="Arial"/>
                 <w:noProof/>
                 <w:sz w:val="16"/>
@@ -2391,7 +2358,7 @@
         </w:p>
         <w:p>
           <w:pPr>
-            <w:pStyle w:val="TM2"/>
+            <w:pStyle w:val="TOC2"/>
             <w:tabs>
               <w:tab w:val="left" w:pos="660"/>
               <w:tab w:val="right" w:leader="dot" w:pos="9060"/>
@@ -2407,7 +2374,7 @@
           <w:hyperlink w:anchor="_Toc452940100" w:history="1">
             <w:r>
               <w:rPr>
-                <w:rStyle w:val="Lienhypertexte"/>
+                <w:rStyle w:val="Hyperlink"/>
                 <w:rFonts w:ascii="Arial" w:hAnsi="Arial" w:cs="Arial"/>
                 <w:noProof/>
                 <w:sz w:val="16"/>
@@ -2427,7 +2394,7 @@
             </w:r>
             <w:r>
               <w:rPr>
-                <w:rStyle w:val="Lienhypertexte"/>
+                <w:rStyle w:val="Hyperlink"/>
                 <w:rFonts w:ascii="Arial" w:hAnsi="Arial" w:cs="Arial"/>
                 <w:noProof/>
                 <w:sz w:val="16"/>
@@ -2508,7 +2475,7 @@
         </w:p>
         <w:p>
           <w:pPr>
-            <w:pStyle w:val="TM2"/>
+            <w:pStyle w:val="TOC2"/>
             <w:tabs>
               <w:tab w:val="left" w:pos="660"/>
               <w:tab w:val="right" w:leader="dot" w:pos="9060"/>
@@ -2524,7 +2491,7 @@
           <w:hyperlink w:anchor="_Toc452940101" w:history="1">
             <w:r>
               <w:rPr>
-                <w:rStyle w:val="Lienhypertexte"/>
+                <w:rStyle w:val="Hyperlink"/>
                 <w:rFonts w:ascii="Arial" w:hAnsi="Arial" w:cs="Arial"/>
                 <w:noProof/>
                 <w:sz w:val="16"/>
@@ -2544,7 +2511,7 @@
             </w:r>
             <w:r>
               <w:rPr>
-                <w:rStyle w:val="Lienhypertexte"/>
+                <w:rStyle w:val="Hyperlink"/>
                 <w:rFonts w:ascii="Arial" w:hAnsi="Arial" w:cs="Arial"/>
                 <w:noProof/>
                 <w:sz w:val="16"/>
@@ -2625,7 +2592,7 @@
         </w:p>
         <w:p>
           <w:pPr>
-            <w:pStyle w:val="TM3"/>
+            <w:pStyle w:val="TOC3"/>
             <w:tabs>
               <w:tab w:val="right" w:leader="dot" w:pos="9060"/>
             </w:tabs>
@@ -2640,7 +2607,7 @@
           <w:hyperlink w:anchor="_Toc452940102" w:history="1">
             <w:r>
               <w:rPr>
-                <w:rStyle w:val="Lienhypertexte"/>
+                <w:rStyle w:val="Hyperlink"/>
                 <w:rFonts w:ascii="Arial" w:hAnsi="Arial" w:cs="Arial"/>
                 <w:noProof/>
                 <w:sz w:val="16"/>
@@ -2721,7 +2688,7 @@
         </w:p>
         <w:p>
           <w:pPr>
-            <w:pStyle w:val="TM3"/>
+            <w:pStyle w:val="TOC3"/>
             <w:tabs>
               <w:tab w:val="right" w:leader="dot" w:pos="9060"/>
             </w:tabs>
@@ -2736,7 +2703,7 @@
           <w:hyperlink w:anchor="_Toc452940103" w:history="1">
             <w:r>
               <w:rPr>
-                <w:rStyle w:val="Lienhypertexte"/>
+                <w:rStyle w:val="Hyperlink"/>
                 <w:rFonts w:ascii="Arial" w:hAnsi="Arial" w:cs="Arial"/>
                 <w:noProof/>
                 <w:sz w:val="16"/>
@@ -2817,7 +2784,7 @@
         </w:p>
         <w:p>
           <w:pPr>
-            <w:pStyle w:val="TM3"/>
+            <w:pStyle w:val="TOC3"/>
             <w:tabs>
               <w:tab w:val="right" w:leader="dot" w:pos="9060"/>
             </w:tabs>
@@ -2832,7 +2799,7 @@
           <w:hyperlink w:anchor="_Toc452940104" w:history="1">
             <w:r>
               <w:rPr>
-                <w:rStyle w:val="Lienhypertexte"/>
+                <w:rStyle w:val="Hyperlink"/>
                 <w:rFonts w:ascii="Arial" w:hAnsi="Arial" w:cs="Arial"/>
                 <w:noProof/>
                 <w:sz w:val="16"/>
@@ -2913,7 +2880,7 @@
         </w:p>
         <w:p>
           <w:pPr>
-            <w:pStyle w:val="TM3"/>
+            <w:pStyle w:val="TOC3"/>
             <w:tabs>
               <w:tab w:val="right" w:leader="dot" w:pos="9060"/>
             </w:tabs>
@@ -2928,7 +2895,7 @@
           <w:hyperlink w:anchor="_Toc452940105" w:history="1">
             <w:r>
               <w:rPr>
-                <w:rStyle w:val="Lienhypertexte"/>
+                <w:rStyle w:val="Hyperlink"/>
                 <w:rFonts w:ascii="Arial" w:hAnsi="Arial" w:cs="Arial"/>
                 <w:noProof/>
                 <w:sz w:val="16"/>
@@ -3009,7 +2976,7 @@
         </w:p>
         <w:p>
           <w:pPr>
-            <w:pStyle w:val="TM3"/>
+            <w:pStyle w:val="TOC3"/>
             <w:tabs>
               <w:tab w:val="right" w:leader="dot" w:pos="9060"/>
             </w:tabs>
@@ -3024,7 +2991,7 @@
           <w:hyperlink w:anchor="_Toc452940106" w:history="1">
             <w:r>
               <w:rPr>
-                <w:rStyle w:val="Lienhypertexte"/>
+                <w:rStyle w:val="Hyperlink"/>
                 <w:rFonts w:ascii="Arial" w:hAnsi="Arial" w:cs="Arial"/>
                 <w:noProof/>
                 <w:sz w:val="16"/>
@@ -3105,7 +3072,7 @@
         </w:p>
         <w:p>
           <w:pPr>
-            <w:pStyle w:val="TM3"/>
+            <w:pStyle w:val="TOC3"/>
             <w:tabs>
               <w:tab w:val="right" w:leader="dot" w:pos="9060"/>
             </w:tabs>
@@ -3120,7 +3087,7 @@
           <w:hyperlink w:anchor="_Toc452940107" w:history="1">
             <w:r>
               <w:rPr>
-                <w:rStyle w:val="Lienhypertexte"/>
+                <w:rStyle w:val="Hyperlink"/>
                 <w:rFonts w:ascii="Arial" w:hAnsi="Arial" w:cs="Arial"/>
                 <w:noProof/>
                 <w:sz w:val="16"/>
@@ -3201,7 +3168,7 @@
         </w:p>
         <w:p>
           <w:pPr>
-            <w:pStyle w:val="TM3"/>
+            <w:pStyle w:val="TOC3"/>
             <w:tabs>
               <w:tab w:val="right" w:leader="dot" w:pos="9060"/>
             </w:tabs>
@@ -3216,7 +3183,7 @@
           <w:hyperlink w:anchor="_Toc452940108" w:history="1">
             <w:r>
               <w:rPr>
-                <w:rStyle w:val="Lienhypertexte"/>
+                <w:rStyle w:val="Hyperlink"/>
                 <w:rFonts w:ascii="Arial" w:hAnsi="Arial" w:cs="Arial"/>
                 <w:noProof/>
                 <w:sz w:val="16"/>
@@ -3297,7 +3264,7 @@
         </w:p>
         <w:p>
           <w:pPr>
-            <w:pStyle w:val="TM1"/>
+            <w:pStyle w:val="TOC1"/>
             <w:tabs>
               <w:tab w:val="left" w:pos="480"/>
               <w:tab w:val="right" w:leader="dot" w:pos="9060"/>
@@ -3313,7 +3280,7 @@
           <w:hyperlink w:anchor="_Toc452940109" w:history="1">
             <w:r>
               <w:rPr>
-                <w:rStyle w:val="Lienhypertexte"/>
+                <w:rStyle w:val="Hyperlink"/>
                 <w:rFonts w:ascii="Arial" w:hAnsi="Arial" w:cs="Arial"/>
                 <w:noProof/>
                 <w:sz w:val="16"/>
@@ -3334,7 +3301,7 @@
             </w:r>
             <w:r>
               <w:rPr>
-                <w:rStyle w:val="Lienhypertexte"/>
+                <w:rStyle w:val="Hyperlink"/>
                 <w:rFonts w:ascii="Arial" w:hAnsi="Arial" w:cs="Arial"/>
                 <w:noProof/>
                 <w:sz w:val="16"/>
@@ -3416,7 +3383,7 @@
         </w:p>
         <w:p>
           <w:pPr>
-            <w:pStyle w:val="TM1"/>
+            <w:pStyle w:val="TOC1"/>
             <w:tabs>
               <w:tab w:val="left" w:pos="480"/>
               <w:tab w:val="right" w:leader="dot" w:pos="9060"/>
@@ -3432,7 +3399,7 @@
           <w:hyperlink w:anchor="_Toc452940110" w:history="1">
             <w:r>
               <w:rPr>
-                <w:rStyle w:val="Lienhypertexte"/>
+                <w:rStyle w:val="Hyperlink"/>
                 <w:rFonts w:ascii="Arial" w:hAnsi="Arial" w:cs="Arial"/>
                 <w:noProof/>
                 <w:sz w:val="16"/>
@@ -3452,7 +3419,7 @@
             </w:r>
             <w:r>
               <w:rPr>
-                <w:rStyle w:val="Lienhypertexte"/>
+                <w:rStyle w:val="Hyperlink"/>
                 <w:rFonts w:ascii="Arial" w:hAnsi="Arial" w:cs="Arial"/>
                 <w:noProof/>
                 <w:sz w:val="16"/>
@@ -3533,7 +3500,7 @@
         </w:p>
         <w:p>
           <w:pPr>
-            <w:pStyle w:val="TM1"/>
+            <w:pStyle w:val="TOC1"/>
             <w:tabs>
               <w:tab w:val="left" w:pos="480"/>
               <w:tab w:val="right" w:leader="dot" w:pos="9060"/>
@@ -3549,7 +3516,7 @@
           <w:hyperlink w:anchor="_Toc452940111" w:history="1">
             <w:r>
               <w:rPr>
-                <w:rStyle w:val="Lienhypertexte"/>
+                <w:rStyle w:val="Hyperlink"/>
                 <w:rFonts w:ascii="Arial" w:hAnsi="Arial" w:cs="Arial"/>
                 <w:noProof/>
                 <w:sz w:val="16"/>
@@ -3569,7 +3536,7 @@
             </w:r>
             <w:r>
               <w:rPr>
-                <w:rStyle w:val="Lienhypertexte"/>
+                <w:rStyle w:val="Hyperlink"/>
                 <w:rFonts w:ascii="Arial" w:hAnsi="Arial" w:cs="Arial"/>
                 <w:noProof/>
                 <w:sz w:val="16"/>
@@ -3650,7 +3617,7 @@
         </w:p>
         <w:p>
           <w:pPr>
-            <w:pStyle w:val="TM1"/>
+            <w:pStyle w:val="TOC1"/>
             <w:tabs>
               <w:tab w:val="right" w:leader="dot" w:pos="9060"/>
             </w:tabs>
@@ -3665,7 +3632,7 @@
           <w:hyperlink w:anchor="_Toc452940112" w:history="1">
             <w:r>
               <w:rPr>
-                <w:rStyle w:val="Lienhypertexte"/>
+                <w:rStyle w:val="Hyperlink"/>
                 <w:rFonts w:ascii="Arial" w:hAnsi="Arial" w:cs="Arial"/>
                 <w:noProof/>
                 <w:sz w:val="16"/>
@@ -3746,7 +3713,7 @@
         </w:p>
         <w:p>
           <w:pPr>
-            <w:pStyle w:val="TM2"/>
+            <w:pStyle w:val="TOC2"/>
             <w:tabs>
               <w:tab w:val="left" w:pos="660"/>
               <w:tab w:val="right" w:leader="dot" w:pos="9060"/>
@@ -3762,7 +3729,7 @@
           <w:hyperlink w:anchor="_Toc452940113" w:history="1">
             <w:r>
               <w:rPr>
-                <w:rStyle w:val="Lienhypertexte"/>
+                <w:rStyle w:val="Hyperlink"/>
                 <w:rFonts w:ascii="Arial" w:hAnsi="Arial" w:cs="Arial"/>
                 <w:noProof/>
                 <w:sz w:val="16"/>
@@ -3782,7 +3749,7 @@
             </w:r>
             <w:r>
               <w:rPr>
-                <w:rStyle w:val="Lienhypertexte"/>
+                <w:rStyle w:val="Hyperlink"/>
                 <w:rFonts w:ascii="Arial" w:hAnsi="Arial" w:cs="Arial"/>
                 <w:noProof/>
                 <w:sz w:val="16"/>
@@ -3863,7 +3830,7 @@
         </w:p>
         <w:p>
           <w:pPr>
-            <w:pStyle w:val="TM2"/>
+            <w:pStyle w:val="TOC2"/>
             <w:tabs>
               <w:tab w:val="left" w:pos="660"/>
               <w:tab w:val="right" w:leader="dot" w:pos="9060"/>
@@ -3879,7 +3846,7 @@
           <w:hyperlink w:anchor="_Toc452940114" w:history="1">
             <w:r>
               <w:rPr>
-                <w:rStyle w:val="Lienhypertexte"/>
+                <w:rStyle w:val="Hyperlink"/>
                 <w:rFonts w:ascii="Arial" w:hAnsi="Arial" w:cs="Arial"/>
                 <w:noProof/>
                 <w:sz w:val="16"/>
@@ -3899,7 +3866,7 @@
             </w:r>
             <w:r>
               <w:rPr>
-                <w:rStyle w:val="Lienhypertexte"/>
+                <w:rStyle w:val="Hyperlink"/>
                 <w:rFonts w:ascii="Arial" w:hAnsi="Arial" w:cs="Arial"/>
                 <w:noProof/>
                 <w:sz w:val="16"/>
@@ -3980,7 +3947,7 @@
         </w:p>
         <w:p>
           <w:pPr>
-            <w:pStyle w:val="TM3"/>
+            <w:pStyle w:val="TOC3"/>
             <w:tabs>
               <w:tab w:val="right" w:leader="dot" w:pos="9060"/>
             </w:tabs>
@@ -3995,7 +3962,7 @@
           <w:hyperlink w:anchor="_Toc452940115" w:history="1">
             <w:r>
               <w:rPr>
-                <w:rStyle w:val="Lienhypertexte"/>
+                <w:rStyle w:val="Hyperlink"/>
                 <w:rFonts w:ascii="Arial" w:hAnsi="Arial" w:cs="Arial"/>
                 <w:noProof/>
                 <w:sz w:val="16"/>
@@ -4076,7 +4043,7 @@
         </w:p>
         <w:p>
           <w:pPr>
-            <w:pStyle w:val="TM3"/>
+            <w:pStyle w:val="TOC3"/>
             <w:tabs>
               <w:tab w:val="right" w:leader="dot" w:pos="9060"/>
             </w:tabs>
@@ -4091,7 +4058,7 @@
           <w:hyperlink w:anchor="_Toc452940116" w:history="1">
             <w:r>
               <w:rPr>
-                <w:rStyle w:val="Lienhypertexte"/>
+                <w:rStyle w:val="Hyperlink"/>
                 <w:rFonts w:ascii="Arial" w:hAnsi="Arial" w:cs="Arial"/>
                 <w:noProof/>
                 <w:sz w:val="16"/>
@@ -4172,7 +4139,7 @@
         </w:p>
         <w:p>
           <w:pPr>
-            <w:pStyle w:val="TM3"/>
+            <w:pStyle w:val="TOC3"/>
             <w:tabs>
               <w:tab w:val="right" w:leader="dot" w:pos="9060"/>
             </w:tabs>
@@ -4187,7 +4154,7 @@
           <w:hyperlink w:anchor="_Toc452940117" w:history="1">
             <w:r>
               <w:rPr>
-                <w:rStyle w:val="Lienhypertexte"/>
+                <w:rStyle w:val="Hyperlink"/>
                 <w:rFonts w:ascii="Arial" w:hAnsi="Arial" w:cs="Arial"/>
                 <w:noProof/>
                 <w:sz w:val="16"/>
@@ -4268,7 +4235,7 @@
         </w:p>
         <w:p>
           <w:pPr>
-            <w:pStyle w:val="TM1"/>
+            <w:pStyle w:val="TOC1"/>
             <w:tabs>
               <w:tab w:val="right" w:leader="dot" w:pos="9060"/>
             </w:tabs>
@@ -4283,7 +4250,7 @@
           <w:hyperlink w:anchor="_Toc452940118" w:history="1">
             <w:r>
               <w:rPr>
-                <w:rStyle w:val="Lienhypertexte"/>
+                <w:rStyle w:val="Hyperlink"/>
                 <w:rFonts w:ascii="Arial" w:hAnsi="Arial" w:cs="Arial"/>
                 <w:noProof/>
                 <w:sz w:val="16"/>
@@ -4364,7 +4331,7 @@
         </w:p>
         <w:p>
           <w:pPr>
-            <w:pStyle w:val="TM1"/>
+            <w:pStyle w:val="TOC1"/>
             <w:tabs>
               <w:tab w:val="right" w:leader="dot" w:pos="9060"/>
             </w:tabs>
@@ -4379,7 +4346,7 @@
           <w:hyperlink w:anchor="_Toc452940119" w:history="1">
             <w:r>
               <w:rPr>
-                <w:rStyle w:val="Lienhypertexte"/>
+                <w:rStyle w:val="Hyperlink"/>
                 <w:rFonts w:ascii="Arial" w:hAnsi="Arial" w:cs="Arial"/>
                 <w:noProof/>
                 <w:sz w:val="16"/>
@@ -4474,15 +4441,15 @@
     </w:sdt>
     <w:p>
       <w:pPr>
-        <w:pStyle w:val="Titre1"/>
-      </w:pPr>
-      <w:bookmarkStart w:id="2" w:name="_Toc452940086"/>
+        <w:pStyle w:val="Heading1"/>
+      </w:pPr>
+      <w:bookmarkStart w:id="1" w:name="_Toc452940086"/>
       <w:r>
         <w:lastRenderedPageBreak/>
         <w:t>Introduction</w:t>
       </w:r>
+      <w:bookmarkEnd w:id="0"/>
       <w:bookmarkEnd w:id="1"/>
-      <w:bookmarkEnd w:id="2"/>
     </w:p>
     <w:p>
       <w:r>
@@ -4596,13 +4563,27 @@
     </w:p>
     <w:p>
       <w:r>
-        <w:t xml:space="preserve">Le site est accessible ici, et le code sur notre répertoire </w:t>
-      </w:r>
-      <w:proofErr w:type="spellStart"/>
-      <w:r>
-        <w:t>GitHub</w:t>
-      </w:r>
-      <w:proofErr w:type="spellEnd"/>
+        <w:t xml:space="preserve">Le </w:t>
+      </w:r>
+      <w:hyperlink r:id="rId12" w:history="1">
+        <w:r>
+          <w:rPr>
+            <w:rStyle w:val="Hyperlink"/>
+          </w:rPr>
+          <w:t>site est accessible ici</w:t>
+        </w:r>
+      </w:hyperlink>
+      <w:r>
+        <w:t xml:space="preserve">, et le code sur notre </w:t>
+      </w:r>
+      <w:hyperlink r:id="rId13" w:history="1">
+        <w:r>
+          <w:rPr>
+            <w:rStyle w:val="Hyperlink"/>
+          </w:rPr>
+          <w:t>répertoire GitHub</w:t>
+        </w:r>
+      </w:hyperlink>
       <w:r>
         <w:t>.</w:t>
       </w:r>
@@ -4618,35 +4599,27 @@
     </w:p>
     <w:p>
       <w:pPr>
-        <w:pStyle w:val="Titre1"/>
+        <w:pStyle w:val="Heading1"/>
         <w:numPr>
           <w:ilvl w:val="0"/>
           <w:numId w:val="1"/>
         </w:numPr>
       </w:pPr>
-      <w:bookmarkStart w:id="3" w:name="_Toc446408182"/>
-      <w:bookmarkStart w:id="4" w:name="_Toc452940087"/>
+      <w:bookmarkStart w:id="2" w:name="_Toc446408182"/>
+      <w:bookmarkStart w:id="3" w:name="_Toc452940087"/>
       <w:r>
         <w:lastRenderedPageBreak/>
         <w:t>Présentation de Motus</w:t>
       </w:r>
+      <w:bookmarkEnd w:id="2"/>
       <w:bookmarkEnd w:id="3"/>
-      <w:bookmarkEnd w:id="4"/>
     </w:p>
     <w:p>
       <w:pPr>
         <w:ind w:firstLine="360"/>
       </w:pPr>
       <w:r>
-        <w:t xml:space="preserve">Motus est une adaptation française du jeu télévisé américain </w:t>
-      </w:r>
-      <w:proofErr w:type="spellStart"/>
-      <w:r>
-        <w:t>Lingo</w:t>
-      </w:r>
-      <w:proofErr w:type="spellEnd"/>
-      <w:r>
-        <w:t>. Le programme est diffusé depuis le 25 juin 1990 sur Antenne</w:t>
+        <w:t>Motus est une adaptation française du jeu télévisé américain Lingo. Le programme est diffusé depuis le 25 juin 1990 sur Antenne</w:t>
       </w:r>
       <w:r>
         <w:t> </w:t>
@@ -4677,19 +4650,19 @@
     </w:p>
     <w:p>
       <w:pPr>
-        <w:pStyle w:val="Titre2"/>
+        <w:pStyle w:val="Heading2"/>
         <w:numPr>
           <w:ilvl w:val="0"/>
           <w:numId w:val="13"/>
         </w:numPr>
       </w:pPr>
-      <w:bookmarkStart w:id="5" w:name="_Toc446408184"/>
-      <w:bookmarkStart w:id="6" w:name="_Toc452940088"/>
+      <w:bookmarkStart w:id="4" w:name="_Toc446408184"/>
+      <w:bookmarkStart w:id="5" w:name="_Toc452940088"/>
       <w:r>
         <w:t>Règle du jeu Motus</w:t>
       </w:r>
+      <w:bookmarkEnd w:id="4"/>
       <w:bookmarkEnd w:id="5"/>
-      <w:bookmarkEnd w:id="6"/>
     </w:p>
     <w:p>
       <w:pPr>
@@ -4714,15 +4687,7 @@
         <w:t>.</w:t>
       </w:r>
       <w:r>
-        <w:t xml:space="preserve"> Les tentatives dont le joueur </w:t>
-      </w:r>
-      <w:proofErr w:type="gramStart"/>
-      <w:r>
-        <w:t>dispose</w:t>
-      </w:r>
-      <w:proofErr w:type="gramEnd"/>
-      <w:r>
-        <w:t xml:space="preserve"> sont définies en fonction de la longueur du mot.</w:t>
+        <w:t xml:space="preserve"> Les tentatives dont le joueur dispose sont définies en fonction de la longueur du mot.</w:t>
       </w:r>
     </w:p>
     <w:p>
@@ -4857,14 +4822,14 @@
     </w:p>
     <w:p>
       <w:pPr>
-        <w:pStyle w:val="Titre1"/>
+        <w:pStyle w:val="Heading1"/>
         <w:numPr>
           <w:ilvl w:val="0"/>
           <w:numId w:val="1"/>
         </w:numPr>
       </w:pPr>
-      <w:bookmarkStart w:id="7" w:name="_Toc446408185"/>
-      <w:bookmarkStart w:id="8" w:name="_Toc452940089"/>
+      <w:bookmarkStart w:id="6" w:name="_Toc446408185"/>
+      <w:bookmarkStart w:id="7" w:name="_Toc452940089"/>
       <w:r>
         <w:lastRenderedPageBreak/>
         <w:t>Description globale</w:t>
@@ -4872,8 +4837,8 @@
       <w:r>
         <w:t xml:space="preserve"> de Motus</w:t>
       </w:r>
+      <w:bookmarkEnd w:id="6"/>
       <w:bookmarkEnd w:id="7"/>
-      <w:bookmarkEnd w:id="8"/>
     </w:p>
     <w:p>
       <w:pPr>
@@ -4897,19 +4862,19 @@
     </w:p>
     <w:p>
       <w:pPr>
-        <w:pStyle w:val="Titre2"/>
+        <w:pStyle w:val="Heading2"/>
         <w:numPr>
           <w:ilvl w:val="0"/>
           <w:numId w:val="12"/>
         </w:numPr>
       </w:pPr>
-      <w:bookmarkStart w:id="9" w:name="_Toc446408186"/>
-      <w:bookmarkStart w:id="10" w:name="_Toc452940090"/>
+      <w:bookmarkStart w:id="8" w:name="_Toc446408186"/>
+      <w:bookmarkStart w:id="9" w:name="_Toc452940090"/>
       <w:r>
         <w:t>Profil des utilisateurs</w:t>
       </w:r>
+      <w:bookmarkEnd w:id="8"/>
       <w:bookmarkEnd w:id="9"/>
-      <w:bookmarkEnd w:id="10"/>
     </w:p>
     <w:p>
       <w:pPr>
@@ -4945,19 +4910,19 @@
     </w:p>
     <w:p>
       <w:pPr>
-        <w:pStyle w:val="Titre2"/>
+        <w:pStyle w:val="Heading2"/>
         <w:numPr>
           <w:ilvl w:val="0"/>
           <w:numId w:val="12"/>
         </w:numPr>
       </w:pPr>
-      <w:bookmarkStart w:id="11" w:name="_Toc446408187"/>
-      <w:bookmarkStart w:id="12" w:name="_Toc452940091"/>
+      <w:bookmarkStart w:id="10" w:name="_Toc446408187"/>
+      <w:bookmarkStart w:id="11" w:name="_Toc452940091"/>
       <w:r>
         <w:t>Environnement</w:t>
       </w:r>
+      <w:bookmarkEnd w:id="10"/>
       <w:bookmarkEnd w:id="11"/>
-      <w:bookmarkEnd w:id="12"/>
     </w:p>
     <w:p>
       <w:pPr>
@@ -4982,15 +4947,7 @@
         <w:t>s</w:t>
       </w:r>
       <w:r>
-        <w:t xml:space="preserve">, du </w:t>
-      </w:r>
-      <w:proofErr w:type="spellStart"/>
-      <w:r>
-        <w:t>smartphone</w:t>
-      </w:r>
-      <w:proofErr w:type="spellEnd"/>
-      <w:r>
-        <w:t xml:space="preserve"> au </w:t>
+        <w:t xml:space="preserve">, du smartphone au </w:t>
       </w:r>
       <w:r>
         <w:t>bureau</w:t>
@@ -5007,19 +4964,19 @@
     </w:p>
     <w:p>
       <w:pPr>
-        <w:pStyle w:val="Titre2"/>
+        <w:pStyle w:val="Heading2"/>
         <w:numPr>
           <w:ilvl w:val="0"/>
           <w:numId w:val="12"/>
         </w:numPr>
       </w:pPr>
-      <w:bookmarkStart w:id="13" w:name="_Toc446408188"/>
-      <w:bookmarkStart w:id="14" w:name="_Toc452940092"/>
+      <w:bookmarkStart w:id="12" w:name="_Toc446408188"/>
+      <w:bookmarkStart w:id="13" w:name="_Toc452940092"/>
       <w:r>
         <w:t>Hardware requis</w:t>
       </w:r>
+      <w:bookmarkEnd w:id="12"/>
       <w:bookmarkEnd w:id="13"/>
-      <w:bookmarkEnd w:id="14"/>
     </w:p>
     <w:p>
       <w:pPr>
@@ -5056,21 +5013,13 @@
         <w:t>, visuel</w:t>
       </w:r>
       <w:r>
-        <w:t xml:space="preserve"> ou vocal pour que l’utilisateur interagisse avec l’application et d’une connexion internet pour pouvoir accéder au site web. De plus, une souris ou un </w:t>
-      </w:r>
-      <w:proofErr w:type="spellStart"/>
-      <w:r>
-        <w:t>Touch</w:t>
+        <w:t xml:space="preserve"> ou vocal pour que l’utilisateur interagisse avec l’application et d’une connexion internet pour pouvoir accéder au site web. De plus, une souris ou un Touch</w:t>
       </w:r>
       <w:r>
         <w:t>p</w:t>
       </w:r>
       <w:r>
-        <w:t>ad</w:t>
-      </w:r>
-      <w:proofErr w:type="spellEnd"/>
-      <w:r>
-        <w:t xml:space="preserve"> est vivement recommandé pour utiliser l’application sur un ordinateur, ainsi qu’une s</w:t>
+        <w:t>ad est vivement recommandé pour utiliser l’application sur un ordinateur, ainsi qu’une s</w:t>
       </w:r>
       <w:r>
         <w:t xml:space="preserve">ortie audio pour les </w:t>
@@ -5084,19 +5033,19 @@
     </w:p>
     <w:p>
       <w:pPr>
-        <w:pStyle w:val="Titre2"/>
+        <w:pStyle w:val="Heading2"/>
         <w:numPr>
           <w:ilvl w:val="0"/>
           <w:numId w:val="12"/>
         </w:numPr>
       </w:pPr>
-      <w:bookmarkStart w:id="15" w:name="_Toc446408189"/>
-      <w:bookmarkStart w:id="16" w:name="_Toc452940093"/>
+      <w:bookmarkStart w:id="14" w:name="_Toc446408189"/>
+      <w:bookmarkStart w:id="15" w:name="_Toc452940093"/>
       <w:r>
         <w:t>Outils requis</w:t>
       </w:r>
+      <w:bookmarkEnd w:id="14"/>
       <w:bookmarkEnd w:id="15"/>
-      <w:bookmarkEnd w:id="16"/>
     </w:p>
     <w:p>
       <w:pPr>
@@ -5172,13 +5121,8 @@
         <w:t xml:space="preserve">afin de </w:t>
       </w:r>
       <w:r>
-        <w:t xml:space="preserve">savoir si un mot est bien orthographié ne sera pas </w:t>
-      </w:r>
-      <w:proofErr w:type="gramStart"/>
-      <w:r>
-        <w:t>créé</w:t>
-      </w:r>
-      <w:proofErr w:type="gramEnd"/>
+        <w:t>savoir si un mot est bien orthographié ne sera pas créé</w:t>
+      </w:r>
       <w:r>
         <w:t>,</w:t>
       </w:r>
@@ -5206,43 +5150,43 @@
     </w:p>
     <w:p>
       <w:pPr>
-        <w:pStyle w:val="Titre1"/>
+        <w:pStyle w:val="Heading1"/>
         <w:numPr>
           <w:ilvl w:val="0"/>
           <w:numId w:val="1"/>
         </w:numPr>
       </w:pPr>
-      <w:bookmarkStart w:id="17" w:name="_Toc446408191"/>
-      <w:bookmarkStart w:id="18" w:name="_Toc452940094"/>
+      <w:bookmarkStart w:id="16" w:name="_Toc446408191"/>
+      <w:bookmarkStart w:id="17" w:name="_Toc452940094"/>
       <w:r>
         <w:lastRenderedPageBreak/>
         <w:t>Les fonctionnalités</w:t>
       </w:r>
+      <w:bookmarkEnd w:id="16"/>
       <w:bookmarkEnd w:id="17"/>
-      <w:bookmarkEnd w:id="18"/>
     </w:p>
     <w:p>
       <w:pPr>
-        <w:pStyle w:val="Titre2"/>
+        <w:pStyle w:val="Heading2"/>
         <w:numPr>
           <w:ilvl w:val="0"/>
           <w:numId w:val="15"/>
         </w:numPr>
       </w:pPr>
-      <w:bookmarkStart w:id="19" w:name="_Toc446408192"/>
-      <w:bookmarkStart w:id="20" w:name="_Toc452940095"/>
+      <w:bookmarkStart w:id="18" w:name="_Toc446408192"/>
+      <w:bookmarkStart w:id="19" w:name="_Toc452940095"/>
       <w:r>
         <w:t>Du côté u</w:t>
       </w:r>
       <w:r>
         <w:t>tilisateur</w:t>
       </w:r>
+      <w:bookmarkEnd w:id="18"/>
       <w:bookmarkEnd w:id="19"/>
-      <w:bookmarkEnd w:id="20"/>
     </w:p>
     <w:p>
       <w:pPr>
-        <w:pStyle w:val="Paragraphedeliste"/>
+        <w:pStyle w:val="ListParagraph"/>
         <w:numPr>
           <w:ilvl w:val="0"/>
           <w:numId w:val="16"/>
@@ -5260,7 +5204,7 @@
     </w:p>
     <w:p>
       <w:pPr>
-        <w:pStyle w:val="Paragraphedeliste"/>
+        <w:pStyle w:val="ListParagraph"/>
         <w:numPr>
           <w:ilvl w:val="0"/>
           <w:numId w:val="16"/>
@@ -5272,7 +5216,7 @@
     </w:p>
     <w:p>
       <w:pPr>
-        <w:pStyle w:val="Paragraphedeliste"/>
+        <w:pStyle w:val="ListParagraph"/>
         <w:numPr>
           <w:ilvl w:val="0"/>
           <w:numId w:val="16"/>
@@ -5284,7 +5228,7 @@
     </w:p>
     <w:p>
       <w:pPr>
-        <w:pStyle w:val="Paragraphedeliste"/>
+        <w:pStyle w:val="ListParagraph"/>
         <w:numPr>
           <w:ilvl w:val="0"/>
           <w:numId w:val="16"/>
@@ -5302,7 +5246,7 @@
     </w:p>
     <w:p>
       <w:pPr>
-        <w:pStyle w:val="Paragraphedeliste"/>
+        <w:pStyle w:val="ListParagraph"/>
         <w:numPr>
           <w:ilvl w:val="0"/>
           <w:numId w:val="16"/>
@@ -5320,7 +5264,7 @@
     </w:p>
     <w:p>
       <w:pPr>
-        <w:pStyle w:val="Paragraphedeliste"/>
+        <w:pStyle w:val="ListParagraph"/>
         <w:numPr>
           <w:ilvl w:val="0"/>
           <w:numId w:val="16"/>
@@ -5335,7 +5279,7 @@
     </w:p>
     <w:p>
       <w:pPr>
-        <w:pStyle w:val="Paragraphedeliste"/>
+        <w:pStyle w:val="ListParagraph"/>
         <w:numPr>
           <w:ilvl w:val="0"/>
           <w:numId w:val="16"/>
@@ -5350,7 +5294,7 @@
     </w:p>
     <w:p>
       <w:pPr>
-        <w:pStyle w:val="Paragraphedeliste"/>
+        <w:pStyle w:val="ListParagraph"/>
         <w:numPr>
           <w:ilvl w:val="0"/>
           <w:numId w:val="16"/>
@@ -5362,23 +5306,23 @@
     </w:p>
     <w:p>
       <w:pPr>
-        <w:pStyle w:val="Titre2"/>
+        <w:pStyle w:val="Heading2"/>
         <w:numPr>
           <w:ilvl w:val="0"/>
           <w:numId w:val="15"/>
         </w:numPr>
       </w:pPr>
-      <w:bookmarkStart w:id="21" w:name="_Toc446408194"/>
-      <w:bookmarkStart w:id="22" w:name="_Toc452940096"/>
+      <w:bookmarkStart w:id="20" w:name="_Toc446408194"/>
+      <w:bookmarkStart w:id="21" w:name="_Toc452940096"/>
       <w:r>
         <w:t>Interface graphique</w:t>
       </w:r>
+      <w:bookmarkEnd w:id="20"/>
       <w:bookmarkEnd w:id="21"/>
-      <w:bookmarkEnd w:id="22"/>
     </w:p>
     <w:p>
       <w:pPr>
-        <w:pStyle w:val="Paragraphedeliste"/>
+        <w:pStyle w:val="ListParagraph"/>
         <w:numPr>
           <w:ilvl w:val="0"/>
           <w:numId w:val="20"/>
@@ -5390,7 +5334,7 @@
     </w:p>
     <w:p>
       <w:pPr>
-        <w:pStyle w:val="Paragraphedeliste"/>
+        <w:pStyle w:val="ListParagraph"/>
         <w:numPr>
           <w:ilvl w:val="0"/>
           <w:numId w:val="20"/>
@@ -5402,7 +5346,7 @@
     </w:p>
     <w:p>
       <w:pPr>
-        <w:pStyle w:val="Paragraphedeliste"/>
+        <w:pStyle w:val="ListParagraph"/>
         <w:numPr>
           <w:ilvl w:val="0"/>
           <w:numId w:val="20"/>
@@ -5414,7 +5358,7 @@
     </w:p>
     <w:p>
       <w:pPr>
-        <w:pStyle w:val="Paragraphedeliste"/>
+        <w:pStyle w:val="ListParagraph"/>
         <w:numPr>
           <w:ilvl w:val="0"/>
           <w:numId w:val="20"/>
@@ -5435,7 +5379,7 @@
     </w:p>
     <w:p>
       <w:pPr>
-        <w:pStyle w:val="Paragraphedeliste"/>
+        <w:pStyle w:val="ListParagraph"/>
         <w:numPr>
           <w:ilvl w:val="0"/>
           <w:numId w:val="20"/>
@@ -5447,7 +5391,7 @@
     </w:p>
     <w:p>
       <w:pPr>
-        <w:pStyle w:val="Paragraphedeliste"/>
+        <w:pStyle w:val="ListParagraph"/>
         <w:numPr>
           <w:ilvl w:val="0"/>
           <w:numId w:val="20"/>
@@ -5462,7 +5406,7 @@
     </w:p>
     <w:p>
       <w:pPr>
-        <w:pStyle w:val="Paragraphedeliste"/>
+        <w:pStyle w:val="ListParagraph"/>
         <w:numPr>
           <w:ilvl w:val="0"/>
           <w:numId w:val="20"/>
@@ -5474,7 +5418,7 @@
     </w:p>
     <w:p>
       <w:pPr>
-        <w:pStyle w:val="Paragraphedeliste"/>
+        <w:pStyle w:val="ListParagraph"/>
         <w:numPr>
           <w:ilvl w:val="0"/>
           <w:numId w:val="20"/>
@@ -5500,71 +5444,55 @@
     <w:p/>
     <w:p>
       <w:pPr>
-        <w:pStyle w:val="Titre1"/>
+        <w:pStyle w:val="Heading1"/>
         <w:numPr>
           <w:ilvl w:val="0"/>
           <w:numId w:val="1"/>
         </w:numPr>
       </w:pPr>
-      <w:bookmarkStart w:id="23" w:name="_Toc446408195"/>
-      <w:bookmarkStart w:id="24" w:name="_Toc452940097"/>
+      <w:bookmarkStart w:id="22" w:name="_Toc446408195"/>
+      <w:bookmarkStart w:id="23" w:name="_Toc452940097"/>
       <w:r>
         <w:lastRenderedPageBreak/>
         <w:t>Les modules</w:t>
       </w:r>
+      <w:bookmarkEnd w:id="22"/>
       <w:bookmarkEnd w:id="23"/>
+    </w:p>
+    <w:p>
+      <w:pPr>
+        <w:pStyle w:val="Heading2"/>
+      </w:pPr>
+      <w:bookmarkStart w:id="24" w:name="_Toc452940098"/>
+      <w:r>
+        <w:t>1.</w:t>
+      </w:r>
+      <w:r>
+        <w:tab/>
+      </w:r>
+      <w:r>
+        <w:t>Environnement de développement</w:t>
+      </w:r>
+      <w:r>
+        <w:t xml:space="preserve"> pour les modules</w:t>
+      </w:r>
       <w:bookmarkEnd w:id="24"/>
     </w:p>
     <w:p>
-      <w:pPr>
-        <w:pStyle w:val="Titre2"/>
-      </w:pPr>
-      <w:bookmarkStart w:id="25" w:name="_Toc452940098"/>
-      <w:r>
-        <w:t>1.</w:t>
-      </w:r>
       <w:r>
         <w:tab/>
-      </w:r>
-      <w:r>
-        <w:t>Environnement de développement</w:t>
-      </w:r>
-      <w:r>
-        <w:t xml:space="preserve"> pour les modules</w:t>
-      </w:r>
-      <w:bookmarkEnd w:id="25"/>
+        <w:t xml:space="preserve">Dans un premier temps, nous avons besoin d’un éditeur de texte ayant au minimum une coloration syntaxique telle que Notepad ou SublimeText pour développer notre application. Ensuite, un navigateur pour pouvoir tester l’affichage de notre site web ainsi que les scripts JavaScript. La console de développement web nous sert de débogueur. </w:t>
+      </w:r>
     </w:p>
     <w:p>
       <w:r>
-        <w:tab/>
-        <w:t xml:space="preserve">Dans un premier temps, nous avons besoin d’un éditeur de texte ayant au minimum une coloration syntaxique telle que Notepad ou </w:t>
-      </w:r>
-      <w:proofErr w:type="spellStart"/>
-      <w:r>
-        <w:t>SublimeText</w:t>
-      </w:r>
-      <w:proofErr w:type="spellEnd"/>
-      <w:r>
-        <w:t xml:space="preserve"> pour développer notre application. Ensuite, un navigateur pour pouvoir tester l’affichage de notre site web ainsi que les scripts JavaScript. La console de développement web nous sert de débogueur. </w:t>
-      </w:r>
+        <w:t>Un interpréteur de script PHP côté serveur sera aussi nécessaire. Lors de la conception, nous utiliserons le logiciel Wamp, qui nous fournit un interpréteur PHP grâce aux modules d’Apache ainsi que MySQL pour la base de données.</w:t>
+      </w:r>
+      <w:bookmarkStart w:id="25" w:name="_Toc446408196"/>
     </w:p>
     <w:p>
-      <w:r>
-        <w:t xml:space="preserve">Un interpréteur de script PHP côté serveur sera aussi nécessaire. Lors de la conception, nous utiliserons le logiciel </w:t>
-      </w:r>
-      <w:proofErr w:type="spellStart"/>
-      <w:r>
-        <w:t>Wamp</w:t>
-      </w:r>
-      <w:proofErr w:type="spellEnd"/>
-      <w:r>
-        <w:t>, qui nous fournit un interpréteur PHP grâce aux modules d’Apache ainsi que MySQL pour la base de données.</w:t>
-      </w:r>
-      <w:bookmarkStart w:id="26" w:name="_Toc446408196"/>
-    </w:p>
-    <w:p>
-      <w:pPr>
-        <w:pStyle w:val="Titre2"/>
+      <w:pPr>
+        <w:pStyle w:val="Heading2"/>
         <w:numPr>
           <w:ilvl w:val="0"/>
           <w:numId w:val="49"/>
@@ -5573,17 +5501,17 @@
           <w:rFonts w:eastAsiaTheme="minorHAnsi"/>
         </w:rPr>
       </w:pPr>
-      <w:bookmarkStart w:id="27" w:name="_Toc452940099"/>
+      <w:bookmarkStart w:id="26" w:name="_Toc452940099"/>
       <w:r>
         <w:t>Hiérarchie des modules</w:t>
       </w:r>
+      <w:bookmarkEnd w:id="25"/>
       <w:bookmarkEnd w:id="26"/>
-      <w:bookmarkEnd w:id="27"/>
     </w:p>
     <w:p/>
     <w:p>
       <w:pPr>
-        <w:pStyle w:val="Titre"/>
+        <w:pStyle w:val="Title"/>
       </w:pPr>
       <w:r>
         <w:rPr>
@@ -5608,10 +5536,10 @@
                     </pic:cNvPicPr>
                   </pic:nvPicPr>
                   <pic:blipFill>
-                    <a:blip r:embed="rId12" cstate="print">
+                    <a:blip r:embed="rId14" cstate="print">
                       <a:extLst>
                         <a:ext uri="{28A0092B-C50C-407E-A947-70E740481C1C}">
-                          <a14:useLocalDpi xmlns:a14="http://schemas.microsoft.com/office/drawing/2010/main" xmlns:wps="http://schemas.microsoft.com/office/word/2010/wordprocessingShape" xmlns:wpi="http://schemas.microsoft.com/office/word/2010/wordprocessingInk" xmlns:wpg="http://schemas.microsoft.com/office/word/2010/wordprocessingGroup" xmlns:w16se="http://schemas.microsoft.com/office/word/2015/wordml/symex" xmlns:w15="http://schemas.microsoft.com/office/word/2012/wordml" xmlns:w14="http://schemas.microsoft.com/office/word/2010/wordml" xmlns:w="http://schemas.openxmlformats.org/wordprocessingml/2006/main" xmlns:w10="urn:schemas-microsoft-com:office:word" xmlns:wp14="http://schemas.microsoft.com/office/word/2010/wordprocessingDrawing" xmlns:v="urn:schemas-microsoft-com:vml" xmlns:o="urn:schemas-microsoft-com:office:office" xmlns:mc="http://schemas.openxmlformats.org/markup-compatibility/2006" xmlns:cx2="http://schemas.microsoft.com/office/drawing/2015/10/21/chartex" xmlns:cx1="http://schemas.microsoft.com/office/drawing/2015/9/8/chartex" xmlns:cx="http://schemas.microsoft.com/office/drawing/2014/chartex" xmlns:wpc="http://schemas.microsoft.com/office/word/2010/wordprocessingCanvas" xmlns="" val="0"/>
+                          <a14:useLocalDpi xmlns:a14="http://schemas.microsoft.com/office/drawing/2010/main" val="0"/>
                         </a:ext>
                       </a:extLst>
                     </a:blip>
@@ -5644,19 +5572,32 @@
     </w:p>
     <w:p>
       <w:pPr>
-        <w:pStyle w:val="Titre"/>
+        <w:pStyle w:val="Title"/>
       </w:pPr>
       <w:r>
         <w:t>Figure </w:t>
       </w:r>
-      <w:fldSimple w:instr=" SEQ Figure \* ARABIC ">
-        <w:r>
-          <w:rPr>
-            <w:noProof/>
-          </w:rPr>
-          <w:t>1</w:t>
-        </w:r>
-      </w:fldSimple>
+      <w:r>
+        <w:fldChar w:fldCharType="begin"/>
+      </w:r>
+      <w:r>
+        <w:instrText xml:space="preserve"> SEQ Figure \* ARABIC </w:instrText>
+      </w:r>
+      <w:r>
+        <w:fldChar w:fldCharType="separate"/>
+      </w:r>
+      <w:r>
+        <w:rPr>
+          <w:noProof/>
+        </w:rPr>
+        <w:t>1</w:t>
+      </w:r>
+      <w:r>
+        <w:rPr>
+          <w:noProof/>
+        </w:rPr>
+        <w:fldChar w:fldCharType="end"/>
+      </w:r>
       <w:r>
         <w:t xml:space="preserve"> Hiérarchie des modules</w:t>
       </w:r>
@@ -5664,18 +5605,18 @@
     <w:p/>
     <w:p>
       <w:pPr>
-        <w:pStyle w:val="Titre2"/>
+        <w:pStyle w:val="Heading2"/>
         <w:numPr>
           <w:ilvl w:val="0"/>
           <w:numId w:val="49"/>
         </w:numPr>
       </w:pPr>
-      <w:bookmarkStart w:id="28" w:name="_Toc452940100"/>
+      <w:bookmarkStart w:id="27" w:name="_Toc452940100"/>
       <w:r>
         <w:lastRenderedPageBreak/>
         <w:t>Les modules</w:t>
       </w:r>
-      <w:bookmarkEnd w:id="28"/>
+      <w:bookmarkEnd w:id="27"/>
     </w:p>
     <w:p>
       <w:r>
@@ -5723,7 +5664,7 @@
                   <w:txbxContent>
                     <w:p>
                       <w:pPr>
-                        <w:pStyle w:val="Paragraphedeliste"/>
+                        <w:pStyle w:val="ListParagraph"/>
                         <w:numPr>
                           <w:ilvl w:val="0"/>
                           <w:numId w:val="6"/>
@@ -5760,7 +5701,7 @@
                   <w:txbxContent>
                     <w:p>
                       <w:pPr>
-                        <w:pStyle w:val="Paragraphedeliste"/>
+                        <w:pStyle w:val="ListParagraph"/>
                         <w:numPr>
                           <w:ilvl w:val="0"/>
                           <w:numId w:val="7"/>
@@ -5773,7 +5714,7 @@
                     </w:p>
                     <w:p>
                       <w:pPr>
-                        <w:pStyle w:val="Paragraphedeliste"/>
+                        <w:pStyle w:val="ListParagraph"/>
                         <w:numPr>
                           <w:ilvl w:val="0"/>
                           <w:numId w:val="7"/>
@@ -5786,7 +5727,7 @@
                     </w:p>
                     <w:p>
                       <w:pPr>
-                        <w:pStyle w:val="Paragraphedeliste"/>
+                        <w:pStyle w:val="ListParagraph"/>
                         <w:numPr>
                           <w:ilvl w:val="0"/>
                           <w:numId w:val="7"/>
@@ -5799,7 +5740,7 @@
                     </w:p>
                     <w:p>
                       <w:pPr>
-                        <w:pStyle w:val="Paragraphedeliste"/>
+                        <w:pStyle w:val="ListParagraph"/>
                         <w:numPr>
                           <w:ilvl w:val="0"/>
                           <w:numId w:val="7"/>
@@ -5812,7 +5753,7 @@
                     </w:p>
                     <w:p>
                       <w:pPr>
-                        <w:pStyle w:val="Paragraphedeliste"/>
+                        <w:pStyle w:val="ListParagraph"/>
                         <w:numPr>
                           <w:ilvl w:val="0"/>
                           <w:numId w:val="7"/>
@@ -5825,7 +5766,7 @@
                     </w:p>
                     <w:p>
                       <w:pPr>
-                        <w:pStyle w:val="Paragraphedeliste"/>
+                        <w:pStyle w:val="ListParagraph"/>
                         <w:numPr>
                           <w:ilvl w:val="0"/>
                           <w:numId w:val="7"/>
@@ -5838,7 +5779,7 @@
                     </w:p>
                     <w:p>
                       <w:pPr>
-                        <w:pStyle w:val="Paragraphedeliste"/>
+                        <w:pStyle w:val="ListParagraph"/>
                         <w:numPr>
                           <w:ilvl w:val="0"/>
                           <w:numId w:val="7"/>
@@ -5851,7 +5792,7 @@
                     </w:p>
                     <w:p>
                       <w:pPr>
-                        <w:pStyle w:val="Paragraphedeliste"/>
+                        <w:pStyle w:val="ListParagraph"/>
                         <w:spacing w:line="276" w:lineRule="auto"/>
                         <w:ind w:left="360"/>
                       </w:pPr>
@@ -5905,7 +5846,7 @@
                   <w:txbxContent>
                     <w:p>
                       <w:pPr>
-                        <w:pStyle w:val="Paragraphedeliste"/>
+                        <w:pStyle w:val="ListParagraph"/>
                         <w:numPr>
                           <w:ilvl w:val="0"/>
                           <w:numId w:val="11"/>
@@ -5945,7 +5886,7 @@
                   <w:txbxContent>
                     <w:p>
                       <w:pPr>
-                        <w:pStyle w:val="Paragraphedeliste"/>
+                        <w:pStyle w:val="ListParagraph"/>
                         <w:numPr>
                           <w:ilvl w:val="0"/>
                           <w:numId w:val="8"/>
@@ -6121,7 +6062,7 @@
                   <w:txbxContent>
                     <w:p>
                       <w:pPr>
-                        <w:pStyle w:val="Paragraphedeliste"/>
+                        <w:pStyle w:val="ListParagraph"/>
                         <w:numPr>
                           <w:ilvl w:val="0"/>
                           <w:numId w:val="24"/>
@@ -6129,20 +6070,12 @@
                         <w:jc w:val="left"/>
                       </w:pPr>
                       <w:r>
-                        <w:t xml:space="preserve">Vérifier </w:t>
-                      </w:r>
-                      <w:proofErr w:type="spellStart"/>
-                      <w:r>
-                        <w:t>regex</w:t>
-                      </w:r>
-                      <w:proofErr w:type="spellEnd"/>
-                      <w:r>
-                        <w:t>.</w:t>
+                        <w:t>Vérifier regex.</w:t>
                       </w:r>
                     </w:p>
                     <w:p>
                       <w:pPr>
-                        <w:pStyle w:val="Paragraphedeliste"/>
+                        <w:pStyle w:val="ListParagraph"/>
                         <w:numPr>
                           <w:ilvl w:val="0"/>
                           <w:numId w:val="24"/>
@@ -6158,7 +6091,7 @@
                     </w:p>
                     <w:p>
                       <w:pPr>
-                        <w:pStyle w:val="Paragraphedeliste"/>
+                        <w:pStyle w:val="ListParagraph"/>
                         <w:numPr>
                           <w:ilvl w:val="0"/>
                           <w:numId w:val="24"/>
@@ -6247,7 +6180,6 @@
                         <w:spacing w:before="0" w:beforeAutospacing="0" w:after="160" w:afterAutospacing="0" w:line="360" w:lineRule="auto"/>
                         <w:jc w:val="center"/>
                       </w:pPr>
-                      <w:proofErr w:type="spellStart"/>
                       <w:r>
                         <w:rPr>
                           <w:rFonts w:eastAsia="Calibri"/>
@@ -6256,7 +6188,6 @@
                         </w:rPr>
                         <w:t>Timer</w:t>
                       </w:r>
-                      <w:proofErr w:type="spellEnd"/>
                     </w:p>
                     <w:p>
                       <w:pPr>
@@ -6286,7 +6217,7 @@
         <w:spacing w:line="259" w:lineRule="auto"/>
         <w:jc w:val="left"/>
         <w:rPr>
-          <w:rStyle w:val="Titre2Car"/>
+          <w:rStyle w:val="Heading2Char"/>
         </w:rPr>
       </w:pPr>
     </w:p>
@@ -6299,29 +6230,29 @@
     </w:p>
     <w:p>
       <w:pPr>
-        <w:pStyle w:val="Titre2"/>
+        <w:pStyle w:val="Heading2"/>
         <w:numPr>
           <w:ilvl w:val="0"/>
           <w:numId w:val="49"/>
         </w:numPr>
       </w:pPr>
-      <w:bookmarkStart w:id="29" w:name="_Toc446408197"/>
-      <w:bookmarkStart w:id="30" w:name="_Toc452940101"/>
+      <w:bookmarkStart w:id="28" w:name="_Toc446408197"/>
+      <w:bookmarkStart w:id="29" w:name="_Toc452940101"/>
       <w:r>
         <w:t>Descriptions détaillées</w:t>
       </w:r>
       <w:r>
         <w:t xml:space="preserve"> des modules</w:t>
       </w:r>
+      <w:bookmarkEnd w:id="28"/>
       <w:bookmarkEnd w:id="29"/>
-      <w:bookmarkEnd w:id="30"/>
     </w:p>
     <w:p>
       <w:pPr>
-        <w:pStyle w:val="Titre3"/>
-      </w:pPr>
-      <w:bookmarkStart w:id="31" w:name="_Toc446408198"/>
-      <w:bookmarkStart w:id="32" w:name="_Toc452940102"/>
+        <w:pStyle w:val="Heading3"/>
+      </w:pPr>
+      <w:bookmarkStart w:id="30" w:name="_Toc446408198"/>
+      <w:bookmarkStart w:id="31" w:name="_Toc452940102"/>
       <w:r>
         <w:t>Module « </w:t>
       </w:r>
@@ -6331,8 +6262,8 @@
       <w:r>
         <w:t> »</w:t>
       </w:r>
+      <w:bookmarkEnd w:id="30"/>
       <w:bookmarkEnd w:id="31"/>
-      <w:bookmarkEnd w:id="32"/>
       <w:r>
         <w:t> </w:t>
       </w:r>
@@ -6366,16 +6297,11 @@
         <w:t xml:space="preserve"> et la langue entre le français et l’anglais</w:t>
       </w:r>
       <w:r>
-        <w:t xml:space="preserve">. Lors de l’implémentation, nous avons le choix de l’utilisation de </w:t>
-      </w:r>
-      <w:proofErr w:type="spellStart"/>
-      <w:r>
-        <w:t>superglobale</w:t>
+        <w:t>. Lors de l’implémentation, nous avons le choix de l’utilisation de superglobale</w:t>
       </w:r>
       <w:r>
         <w:t>s</w:t>
       </w:r>
-      <w:proofErr w:type="spellEnd"/>
       <w:r>
         <w:t xml:space="preserve"> </w:t>
       </w:r>
@@ -6391,15 +6317,15 @@
     </w:p>
     <w:p>
       <w:pPr>
-        <w:pStyle w:val="Titre3"/>
-      </w:pPr>
-      <w:bookmarkStart w:id="33" w:name="_Toc446408199"/>
-      <w:bookmarkStart w:id="34" w:name="_Toc452940103"/>
+        <w:pStyle w:val="Heading3"/>
+      </w:pPr>
+      <w:bookmarkStart w:id="32" w:name="_Toc446408199"/>
+      <w:bookmarkStart w:id="33" w:name="_Toc452940103"/>
       <w:r>
         <w:t>Module « Traitement d’un mot »</w:t>
       </w:r>
+      <w:bookmarkEnd w:id="32"/>
       <w:bookmarkEnd w:id="33"/>
-      <w:bookmarkEnd w:id="34"/>
     </w:p>
     <w:p>
       <w:pPr>
@@ -6503,12 +6429,12 @@
         <w:drawing>
           <wp:inline distT="0" distB="0" distL="0" distR="0">
             <wp:extent cx="5964555" cy="957125"/>
-            <wp:effectExtent l="19050" t="0" r="17145" b="0"/>
+            <wp:effectExtent l="0" t="0" r="17145" b="0"/>
             <wp:docPr id="3" name="Diagram 56"/>
             <wp:cNvGraphicFramePr/>
             <a:graphic xmlns:a="http://schemas.openxmlformats.org/drawingml/2006/main">
               <a:graphicData uri="http://schemas.openxmlformats.org/drawingml/2006/diagram">
-                <dgm:relIds xmlns:dgm="http://schemas.openxmlformats.org/drawingml/2006/diagram" xmlns:r="http://schemas.openxmlformats.org/officeDocument/2006/relationships" r:dm="rId13" r:lo="rId14" r:qs="rId15" r:cs="rId16"/>
+                <dgm:relIds xmlns:dgm="http://schemas.openxmlformats.org/drawingml/2006/diagram" xmlns:r="http://schemas.openxmlformats.org/officeDocument/2006/relationships" r:dm="rId15" r:lo="rId16" r:qs="rId17" r:cs="rId18"/>
               </a:graphicData>
             </a:graphic>
           </wp:inline>
@@ -6517,18 +6443,18 @@
     </w:p>
     <w:p>
       <w:pPr>
-        <w:pStyle w:val="Titre"/>
+        <w:pStyle w:val="Title"/>
       </w:pPr>
     </w:p>
     <w:p/>
     <w:p>
       <w:pPr>
-        <w:pStyle w:val="Titre"/>
+        <w:pStyle w:val="Title"/>
       </w:pPr>
     </w:p>
     <w:p>
       <w:pPr>
-        <w:pStyle w:val="Titre"/>
+        <w:pStyle w:val="Title"/>
       </w:pPr>
       <w:r>
         <w:t>Figure</w:t>
@@ -6568,20 +6494,12 @@
         <w:jc w:val="left"/>
       </w:pPr>
       <w:r>
-        <w:t xml:space="preserve">Le mot entré devra respecter plusieurs contraintes pour passer à la vérification orthographique évaluée par une </w:t>
-      </w:r>
-      <w:proofErr w:type="spellStart"/>
-      <w:r>
-        <w:t>regex</w:t>
-      </w:r>
-      <w:proofErr w:type="spellEnd"/>
-      <w:r>
-        <w:t>.</w:t>
+        <w:t>Le mot entré devra respecter plusieurs contraintes pour passer à la vérification orthographique évaluée par une regex.</w:t>
       </w:r>
     </w:p>
     <w:p>
       <w:pPr>
-        <w:pStyle w:val="Paragraphedeliste"/>
+        <w:pStyle w:val="ListParagraph"/>
         <w:numPr>
           <w:ilvl w:val="0"/>
           <w:numId w:val="14"/>
@@ -6595,7 +6513,7 @@
     </w:p>
     <w:p>
       <w:pPr>
-        <w:pStyle w:val="Paragraphedeliste"/>
+        <w:pStyle w:val="ListParagraph"/>
         <w:numPr>
           <w:ilvl w:val="0"/>
           <w:numId w:val="14"/>
@@ -6609,7 +6527,7 @@
     </w:p>
     <w:p>
       <w:pPr>
-        <w:pStyle w:val="Paragraphedeliste"/>
+        <w:pStyle w:val="ListParagraph"/>
         <w:numPr>
           <w:ilvl w:val="0"/>
           <w:numId w:val="14"/>
@@ -6632,15 +6550,7 @@
         <w:ind w:firstLine="360"/>
       </w:pPr>
       <w:r>
-        <w:t xml:space="preserve">Concernant la vérification des correspondances avec le mot mystère, nous avons deux choix. Soit, lorsque l’on cherche un mot, on </w:t>
-      </w:r>
-      <w:proofErr w:type="gramStart"/>
-      <w:r>
-        <w:t>le</w:t>
-      </w:r>
-      <w:proofErr w:type="gramEnd"/>
-      <w:r>
-        <w:t xml:space="preserve"> conserve ensuite dans une variable </w:t>
+        <w:t xml:space="preserve">Concernant la vérification des correspondances avec le mot mystère, nous avons deux choix. Soit, lorsque l’on cherche un mot, on le conserve ensuite dans une variable </w:t>
       </w:r>
       <w:r>
         <w:t>chez le client, soit on le conserve côté serveur. Chaque méthode à ses défauts, la première étant qu’un joueur pourrai</w:t>
@@ -6658,15 +6568,15 @@
     </w:p>
     <w:p>
       <w:pPr>
-        <w:pStyle w:val="Titre3"/>
-      </w:pPr>
-      <w:bookmarkStart w:id="35" w:name="_Toc446408200"/>
-      <w:bookmarkStart w:id="36" w:name="_Toc452940104"/>
+        <w:pStyle w:val="Heading3"/>
+      </w:pPr>
+      <w:bookmarkStart w:id="34" w:name="_Toc446408200"/>
+      <w:bookmarkStart w:id="35" w:name="_Toc452940104"/>
       <w:r>
         <w:t>Module « TALN »</w:t>
       </w:r>
+      <w:bookmarkEnd w:id="34"/>
       <w:bookmarkEnd w:id="35"/>
-      <w:bookmarkEnd w:id="36"/>
     </w:p>
     <w:p>
       <w:pPr>
@@ -6699,45 +6609,21 @@
       <w:r>
         <w:t xml:space="preserve">dans notre projet. </w:t>
       </w:r>
-      <w:bookmarkStart w:id="37" w:name="_Toc446408202"/>
-      <w:r>
-        <w:t xml:space="preserve">Nous avons utilisé un </w:t>
-      </w:r>
-      <w:proofErr w:type="spellStart"/>
-      <w:r>
-        <w:t>framework</w:t>
-      </w:r>
-      <w:proofErr w:type="spellEnd"/>
-      <w:r>
-        <w:t xml:space="preserve"> JavaScript appelé Typo.js créé par Cris Finke fonctionnant grâce aux dictionnaires </w:t>
-      </w:r>
-      <w:proofErr w:type="spellStart"/>
-      <w:r>
-        <w:t>Hunspell</w:t>
-      </w:r>
-      <w:proofErr w:type="spellEnd"/>
-      <w:r>
-        <w:t xml:space="preserve"> sous la </w:t>
-      </w:r>
-      <w:proofErr w:type="spellStart"/>
-      <w:r>
-        <w:t>Modified</w:t>
-      </w:r>
-      <w:proofErr w:type="spellEnd"/>
-      <w:r>
-        <w:t xml:space="preserve"> BSD License.</w:t>
+      <w:bookmarkStart w:id="36" w:name="_Toc446408202"/>
+      <w:r>
+        <w:t>Nous avons utilisé un framework JavaScript appelé Typo.js créé par Cris Finke fonctionnant grâce aux dictionnaires Hunspell sous la Modified BSD License.</w:t>
       </w:r>
     </w:p>
     <w:p>
       <w:pPr>
-        <w:pStyle w:val="Titre3"/>
-      </w:pPr>
-      <w:bookmarkStart w:id="38" w:name="_Toc452940105"/>
+        <w:pStyle w:val="Heading3"/>
+      </w:pPr>
+      <w:bookmarkStart w:id="37" w:name="_Toc452940105"/>
       <w:r>
         <w:t>Module « Communication Client/serveur »</w:t>
       </w:r>
+      <w:bookmarkEnd w:id="36"/>
       <w:bookmarkEnd w:id="37"/>
-      <w:bookmarkEnd w:id="38"/>
       <w:r>
         <w:t xml:space="preserve"> </w:t>
       </w:r>
@@ -6750,15 +6636,7 @@
         <w:t xml:space="preserve">Ce module sera chargé de </w:t>
       </w:r>
       <w:r>
-        <w:t xml:space="preserve">la gestion des </w:t>
-      </w:r>
-      <w:proofErr w:type="spellStart"/>
-      <w:r>
-        <w:t>highscore</w:t>
-      </w:r>
-      <w:proofErr w:type="spellEnd"/>
-      <w:r>
-        <w:t>. En effet, le module permet à un utilisateur de sauvegarder le nombre de mots consécutifs trouvés et de l’enregistrer. De plus, il peut consulter la liste des meilleurs scores.</w:t>
+        <w:t>la gestion des highscore. En effet, le module permet à un utilisateur de sauvegarder le nombre de mots consécutifs trouvés et de l’enregistrer. De plus, il peut consulter la liste des meilleurs scores.</w:t>
       </w:r>
     </w:p>
     <w:p>
@@ -6798,10 +6676,10 @@
     </w:p>
     <w:p>
       <w:pPr>
-        <w:pStyle w:val="Titre3"/>
-      </w:pPr>
-      <w:bookmarkStart w:id="39" w:name="_Toc446408203"/>
-      <w:bookmarkStart w:id="40" w:name="_Toc452940106"/>
+        <w:pStyle w:val="Heading3"/>
+      </w:pPr>
+      <w:bookmarkStart w:id="38" w:name="_Toc446408203"/>
+      <w:bookmarkStart w:id="39" w:name="_Toc452940106"/>
       <w:r>
         <w:t>Module « Interface Graphique</w:t>
       </w:r>
@@ -6811,7 +6689,98 @@
       <w:r>
         <w:t> »</w:t>
       </w:r>
+      <w:bookmarkEnd w:id="38"/>
       <w:bookmarkEnd w:id="39"/>
+    </w:p>
+    <w:p>
+      <w:pPr>
+        <w:ind w:firstLine="708"/>
+      </w:pPr>
+      <w:r>
+        <w:t xml:space="preserve">Le site web hébergeant le jeu sera mis en forme grâce au </w:t>
+      </w:r>
+      <w:r>
+        <w:t xml:space="preserve">langage </w:t>
+      </w:r>
+      <w:r>
+        <w:t>CSS</w:t>
+      </w:r>
+      <w:r>
+        <w:t>.</w:t>
+      </w:r>
+      <w:r>
+        <w:t xml:space="preserve"> L'interface visible par l'utilisateur sera</w:t>
+      </w:r>
+      <w:r>
+        <w:t xml:space="preserve"> un formulaire comportant des inputs</w:t>
+      </w:r>
+      <w:r>
+        <w:t xml:space="preserve"> pour modifier la taille des mots, </w:t>
+      </w:r>
+      <w:r>
+        <w:t>le nombre de tentatives possibles, le temps maximum entre chaque proposition ainsi qu’un radiobox pour choisir la langue.</w:t>
+      </w:r>
+    </w:p>
+    <w:p>
+      <w:pPr>
+        <w:ind w:firstLine="708"/>
+      </w:pPr>
+      <w:r>
+        <w:t xml:space="preserve">Après validation du formulaire, on voit une grille de jeu </w:t>
+      </w:r>
+      <w:r>
+        <w:t xml:space="preserve">l'affichage d'un timer </w:t>
+      </w:r>
+      <w:r>
+        <w:t>ainsi qu’un champ de formulaire afin de pouvoir rentrer un mot.</w:t>
+      </w:r>
+    </w:p>
+    <w:p>
+      <w:pPr>
+        <w:ind w:firstLine="708"/>
+      </w:pPr>
+      <w:r>
+        <w:t xml:space="preserve">Lorsque l’utilisateur rentre un mot, ce mot est </w:t>
+      </w:r>
+      <w:r>
+        <w:t>affiché</w:t>
+      </w:r>
+      <w:r>
+        <w:t xml:space="preserve"> dans la grille de jeu</w:t>
+      </w:r>
+      <w:r>
+        <w:t xml:space="preserve"> avec le code couleur</w:t>
+      </w:r>
+      <w:r>
+        <w:t xml:space="preserve"> des bonnes lettres</w:t>
+      </w:r>
+      <w:r>
+        <w:t>, ainsi que le son correspondant</w:t>
+      </w:r>
+      <w:r>
+        <w:t>.</w:t>
+      </w:r>
+      <w:r>
+        <w:t xml:space="preserve"> </w:t>
+      </w:r>
+      <w:r>
+        <w:t>Dans la ligne suivante, on réécrit les lettres trouvées à la bonne place.</w:t>
+      </w:r>
+    </w:p>
+    <w:p>
+      <w:pPr>
+        <w:pStyle w:val="Heading3"/>
+      </w:pPr>
+      <w:bookmarkStart w:id="40" w:name="_Toc452940107"/>
+      <w:r>
+        <w:t>Module « </w:t>
+      </w:r>
+      <w:r>
+        <w:t>Timer</w:t>
+      </w:r>
+      <w:r>
+        <w:t> »</w:t>
+      </w:r>
       <w:bookmarkEnd w:id="40"/>
     </w:p>
     <w:p>
@@ -6819,36 +6788,19 @@
         <w:ind w:firstLine="708"/>
       </w:pPr>
       <w:r>
-        <w:t xml:space="preserve">Le site web hébergeant le jeu sera mis en forme grâce au </w:t>
-      </w:r>
-      <w:r>
-        <w:t xml:space="preserve">langage </w:t>
-      </w:r>
-      <w:r>
-        <w:t>CSS</w:t>
+        <w:t xml:space="preserve">Le Timer est la partie de l’application qui gère le temps. Il sera utilisé lors de la phase de </w:t>
+      </w:r>
+      <w:r>
+        <w:t>réflexion</w:t>
+      </w:r>
+      <w:r>
+        <w:t xml:space="preserve"> entre chaque tentative du joueur</w:t>
+      </w:r>
+      <w:r>
+        <w:t xml:space="preserve"> pour savoir si le joueur dépasse la durée maximum pour proposer une proposition</w:t>
       </w:r>
       <w:r>
         <w:t>.</w:t>
-      </w:r>
-      <w:r>
-        <w:t xml:space="preserve"> L'interface visible par l'utilisateur sera</w:t>
-      </w:r>
-      <w:r>
-        <w:t xml:space="preserve"> un formulaire comportant des inputs</w:t>
-      </w:r>
-      <w:r>
-        <w:t xml:space="preserve"> pour modifier la taille des mots, </w:t>
-      </w:r>
-      <w:r>
-        <w:t xml:space="preserve">le nombre de tentatives possibles, le temps maximum entre chaque proposition ainsi qu’un </w:t>
-      </w:r>
-      <w:proofErr w:type="spellStart"/>
-      <w:r>
-        <w:t>radiobox</w:t>
-      </w:r>
-      <w:proofErr w:type="spellEnd"/>
-      <w:r>
-        <w:t xml:space="preserve"> pour choisir la langue.</w:t>
       </w:r>
     </w:p>
     <w:p>
@@ -6856,131 +6808,31 @@
         <w:ind w:firstLine="708"/>
       </w:pPr>
       <w:r>
-        <w:t xml:space="preserve">Après validation du formulaire, on voit une grille de jeu </w:t>
-      </w:r>
-      <w:r>
-        <w:t xml:space="preserve">l'affichage d'un </w:t>
-      </w:r>
-      <w:proofErr w:type="spellStart"/>
-      <w:r>
-        <w:t>timer</w:t>
-      </w:r>
-      <w:proofErr w:type="spellEnd"/>
-      <w:r>
-        <w:t xml:space="preserve"> </w:t>
-      </w:r>
-      <w:r>
-        <w:t>ainsi qu’un champ de formulaire afin de pouvoir rentrer un mot.</w:t>
+        <w:t xml:space="preserve">Pour l’implémenter, nous utiliserons les fonctions liées </w:t>
+      </w:r>
+      <w:r>
+        <w:t>à la gestion de temps</w:t>
+      </w:r>
+      <w:r>
+        <w:t xml:space="preserve"> de </w:t>
+      </w:r>
+      <w:r>
+        <w:t>JavaScript</w:t>
+      </w:r>
+      <w:r>
+        <w:t>.</w:t>
       </w:r>
     </w:p>
     <w:p>
       <w:pPr>
-        <w:ind w:firstLine="708"/>
-      </w:pPr>
-      <w:r>
-        <w:t xml:space="preserve">Lorsque l’utilisateur rentre un mot, ce mot est </w:t>
-      </w:r>
-      <w:r>
-        <w:t>affiché</w:t>
-      </w:r>
-      <w:r>
-        <w:t xml:space="preserve"> dans la grille de jeu</w:t>
-      </w:r>
-      <w:r>
-        <w:t xml:space="preserve"> avec le code couleur</w:t>
-      </w:r>
-      <w:r>
-        <w:t xml:space="preserve"> des bonnes lettres</w:t>
-      </w:r>
-      <w:r>
-        <w:t>, ainsi que le son correspondant</w:t>
-      </w:r>
-      <w:r>
-        <w:t>.</w:t>
-      </w:r>
-      <w:r>
-        <w:t xml:space="preserve"> </w:t>
-      </w:r>
-      <w:r>
-        <w:t>Dans la ligne suivante, on réécrit les lettres trouvées à la bonne place.</w:t>
-      </w:r>
-    </w:p>
-    <w:p>
-      <w:pPr>
-        <w:pStyle w:val="Titre3"/>
-      </w:pPr>
-      <w:bookmarkStart w:id="41" w:name="_Toc452940107"/>
-      <w:r>
-        <w:t>Module « </w:t>
-      </w:r>
-      <w:proofErr w:type="spellStart"/>
-      <w:r>
-        <w:t>Timer</w:t>
-      </w:r>
-      <w:proofErr w:type="spellEnd"/>
-      <w:r>
-        <w:t> »</w:t>
-      </w:r>
-      <w:bookmarkEnd w:id="41"/>
-    </w:p>
-    <w:p>
-      <w:pPr>
-        <w:ind w:firstLine="708"/>
-      </w:pPr>
-      <w:r>
-        <w:t xml:space="preserve">Le </w:t>
-      </w:r>
-      <w:proofErr w:type="spellStart"/>
-      <w:r>
-        <w:t>Timer</w:t>
-      </w:r>
-      <w:proofErr w:type="spellEnd"/>
-      <w:r>
-        <w:t xml:space="preserve"> est la partie de l’application qui gère le temps. Il sera utilisé lors de la phase de </w:t>
-      </w:r>
-      <w:r>
-        <w:t>réflexion</w:t>
-      </w:r>
-      <w:r>
-        <w:t xml:space="preserve"> entre chaque tentative du joueur</w:t>
-      </w:r>
-      <w:r>
-        <w:t xml:space="preserve"> pour savoir si le joueur dépasse la durée maximum pour proposer une proposition</w:t>
-      </w:r>
-      <w:r>
-        <w:t>.</w:t>
-      </w:r>
-    </w:p>
-    <w:p>
-      <w:pPr>
-        <w:ind w:firstLine="708"/>
-      </w:pPr>
-      <w:r>
-        <w:t xml:space="preserve">Pour l’implémenter, nous utiliserons les fonctions liées </w:t>
-      </w:r>
-      <w:r>
-        <w:t>à la gestion de temps</w:t>
-      </w:r>
-      <w:r>
-        <w:t xml:space="preserve"> de </w:t>
-      </w:r>
-      <w:r>
-        <w:t>JavaScript</w:t>
-      </w:r>
-      <w:r>
-        <w:t>.</w:t>
-      </w:r>
-    </w:p>
-    <w:p>
-      <w:pPr>
-        <w:pStyle w:val="Titre3"/>
-      </w:pPr>
-      <w:bookmarkStart w:id="42" w:name="_Toc452940108"/>
+        <w:pStyle w:val="Heading3"/>
+      </w:pPr>
+      <w:bookmarkStart w:id="41" w:name="_Toc452940108"/>
       <w:r>
         <w:lastRenderedPageBreak/>
         <w:t>Module « Jeu »</w:t>
       </w:r>
-      <w:bookmarkEnd w:id="42"/>
+      <w:bookmarkEnd w:id="41"/>
     </w:p>
     <w:p>
       <w:pPr>
@@ -7015,13 +6867,8 @@
       <w:r>
         <w:t>/</w:t>
       </w:r>
-      <w:proofErr w:type="spellStart"/>
-      <w:r>
-        <w:t>Jquery</w:t>
-      </w:r>
-      <w:proofErr w:type="spellEnd"/>
-      <w:r>
-        <w:t>.</w:t>
+      <w:r>
+        <w:t>Jquery.</w:t>
       </w:r>
       <w:r>
         <w:rPr>
@@ -7050,7 +6897,7 @@
     </w:p>
     <w:p>
       <w:pPr>
-        <w:pStyle w:val="Titre1"/>
+        <w:pStyle w:val="Heading1"/>
         <w:numPr>
           <w:ilvl w:val="0"/>
           <w:numId w:val="1"/>
@@ -7060,7 +6907,7 @@
           <w:lang w:eastAsia="fr-FR"/>
         </w:rPr>
       </w:pPr>
-      <w:bookmarkStart w:id="43" w:name="_Toc452940109"/>
+      <w:bookmarkStart w:id="42" w:name="_Toc452940109"/>
       <w:r>
         <w:rPr>
           <w:noProof/>
@@ -7069,7 +6916,7 @@
         <w:lastRenderedPageBreak/>
         <w:t>Conception détaillée</w:t>
       </w:r>
-      <w:bookmarkEnd w:id="43"/>
+      <w:bookmarkEnd w:id="42"/>
     </w:p>
     <w:p>
       <w:pPr>
@@ -7099,15 +6946,7 @@
         <w:t>créé par un utilisateur du site</w:t>
       </w:r>
       <w:r>
-        <w:t xml:space="preserve"> </w:t>
-      </w:r>
-      <w:proofErr w:type="spellStart"/>
-      <w:r>
-        <w:t>OpenClassrooms</w:t>
-      </w:r>
-      <w:proofErr w:type="spellEnd"/>
-      <w:r>
-        <w:t>. Le mot est alors affiché dans un tableau affiché dynamiquement en fonctions des paramètres (</w:t>
+        <w:t xml:space="preserve"> OpenClassrooms. Le mot est alors affiché dans un tableau affiché dynamiquement en fonctions des paramètres (</w:t>
       </w:r>
       <w:r>
         <w:rPr>
@@ -7185,10 +7024,10 @@
                     </pic:cNvPicPr>
                   </pic:nvPicPr>
                   <pic:blipFill>
-                    <a:blip r:embed="rId18" cstate="print">
+                    <a:blip r:embed="rId20" cstate="print">
                       <a:extLst>
                         <a:ext uri="{28A0092B-C50C-407E-A947-70E740481C1C}">
-                          <a14:useLocalDpi xmlns:a14="http://schemas.microsoft.com/office/drawing/2010/main" xmlns:wps="http://schemas.microsoft.com/office/word/2010/wordprocessingShape" xmlns:wpi="http://schemas.microsoft.com/office/word/2010/wordprocessingInk" xmlns:wpg="http://schemas.microsoft.com/office/word/2010/wordprocessingGroup" xmlns:w16se="http://schemas.microsoft.com/office/word/2015/wordml/symex" xmlns:w15="http://schemas.microsoft.com/office/word/2012/wordml" xmlns:w14="http://schemas.microsoft.com/office/word/2010/wordml" xmlns:w="http://schemas.openxmlformats.org/wordprocessingml/2006/main" xmlns:w10="urn:schemas-microsoft-com:office:word" xmlns:wp14="http://schemas.microsoft.com/office/word/2010/wordprocessingDrawing" xmlns:v="urn:schemas-microsoft-com:vml" xmlns:o="urn:schemas-microsoft-com:office:office" xmlns:mc="http://schemas.openxmlformats.org/markup-compatibility/2006" xmlns:cx2="http://schemas.microsoft.com/office/drawing/2015/10/21/chartex" xmlns:cx1="http://schemas.microsoft.com/office/drawing/2015/9/8/chartex" xmlns:cx="http://schemas.microsoft.com/office/drawing/2014/chartex" xmlns:wpc="http://schemas.microsoft.com/office/word/2010/wordprocessingCanvas" xmlns="" val="0"/>
+                          <a14:useLocalDpi xmlns:a14="http://schemas.microsoft.com/office/drawing/2010/main" val="0"/>
                         </a:ext>
                       </a:extLst>
                     </a:blip>
@@ -7219,27 +7058,35 @@
     </w:p>
     <w:p>
       <w:pPr>
-        <w:pStyle w:val="Titre"/>
+        <w:pStyle w:val="Title"/>
       </w:pPr>
       <w:r>
         <w:t xml:space="preserve">Figure </w:t>
       </w:r>
-      <w:fldSimple w:instr=" SEQ Figure \* ARABIC ">
-        <w:r>
-          <w:rPr>
-            <w:noProof/>
-          </w:rPr>
-          <w:t>3</w:t>
-        </w:r>
-      </w:fldSimple>
-      <w:r>
-        <w:t xml:space="preserve"> Fonction </w:t>
-      </w:r>
-      <w:proofErr w:type="spellStart"/>
-      <w:r>
-        <w:t>ajouterMotTableau</w:t>
-      </w:r>
-      <w:proofErr w:type="spellEnd"/>
+      <w:r>
+        <w:fldChar w:fldCharType="begin"/>
+      </w:r>
+      <w:r>
+        <w:instrText xml:space="preserve"> SEQ Figure \* ARABIC </w:instrText>
+      </w:r>
+      <w:r>
+        <w:fldChar w:fldCharType="separate"/>
+      </w:r>
+      <w:r>
+        <w:rPr>
+          <w:noProof/>
+        </w:rPr>
+        <w:t>3</w:t>
+      </w:r>
+      <w:r>
+        <w:rPr>
+          <w:noProof/>
+        </w:rPr>
+        <w:fldChar w:fldCharType="end"/>
+      </w:r>
+      <w:r>
+        <w:t xml:space="preserve"> Fonction ajouterMotTableau</w:t>
+      </w:r>
     </w:p>
     <w:p>
       <w:pPr>
@@ -7247,23 +7094,7 @@
       </w:pPr>
       <w:r>
         <w:lastRenderedPageBreak/>
-        <w:t xml:space="preserve">Il est dans un premier temps recopié dans une variable temporaire </w:t>
-      </w:r>
-      <w:proofErr w:type="spellStart"/>
-      <w:r>
-        <w:t>tmp</w:t>
-      </w:r>
-      <w:proofErr w:type="spellEnd"/>
-      <w:r>
-        <w:t xml:space="preserve">. </w:t>
-      </w:r>
-      <w:proofErr w:type="spellStart"/>
-      <w:r>
-        <w:t>Tmp</w:t>
-      </w:r>
-      <w:proofErr w:type="spellEnd"/>
-      <w:r>
-        <w:t xml:space="preserve"> va nous </w:t>
+        <w:t xml:space="preserve">Il est dans un premier temps recopié dans une variable temporaire tmp. Tmp va nous </w:t>
       </w:r>
       <w:r>
         <w:t>permettre de pouvoir connaitre le nombre d’occurrence d’</w:t>
@@ -7319,29 +7150,13 @@
         <w:t xml:space="preserve">donc </w:t>
       </w:r>
       <w:r>
-        <w:t xml:space="preserve">dans </w:t>
-      </w:r>
-      <w:proofErr w:type="spellStart"/>
-      <w:r>
-        <w:t>tmp</w:t>
-      </w:r>
-      <w:proofErr w:type="spellEnd"/>
-      <w:r>
-        <w:t xml:space="preserve"> les lettres du mot entré bien placé.</w:t>
+        <w:t>dans tmp les lettres du mot entré bien placé.</w:t>
       </w:r>
       <w:r>
         <w:t xml:space="preserve"> Ensuite, pour chaque lettre du mot entré</w:t>
       </w:r>
       <w:r>
-        <w:t xml:space="preserve">, on test si la lettre est présente dans </w:t>
-      </w:r>
-      <w:proofErr w:type="spellStart"/>
-      <w:r>
-        <w:t>tmp</w:t>
-      </w:r>
-      <w:proofErr w:type="spellEnd"/>
-      <w:r>
-        <w:t>, si elle est présente cela veut dire que cette lettre est présente au moins une fois dans le mot, et mal placé.</w:t>
+        <w:t>, on test si la lettre est présente dans tmp, si elle est présente cela veut dire que cette lettre est présente au moins une fois dans le mot, et mal placé.</w:t>
       </w:r>
     </w:p>
     <w:p>
@@ -7352,29 +7167,13 @@
         <w:t>Si la lettre est bien pla</w:t>
       </w:r>
       <w:r>
-        <w:t>cée alors on ajoute une classe « </w:t>
-      </w:r>
-      <w:proofErr w:type="spellStart"/>
-      <w:r>
-        <w:t>lettreCorrect</w:t>
-      </w:r>
-      <w:proofErr w:type="spellEnd"/>
-      <w:r>
-        <w:t> »</w:t>
+        <w:t>cée alors on ajoute une classe « lettreCorrect »</w:t>
       </w:r>
       <w:r>
         <w:t>. Si la lettre est mal placée alors on ajo</w:t>
       </w:r>
       <w:r>
-        <w:t>ute une classe « </w:t>
-      </w:r>
-      <w:proofErr w:type="spellStart"/>
-      <w:r>
-        <w:t>lettreMalPlacee</w:t>
-      </w:r>
-      <w:proofErr w:type="spellEnd"/>
-      <w:r>
-        <w:t> »</w:t>
+        <w:t>ute une classe « lettreMalPlacee »</w:t>
       </w:r>
       <w:r>
         <w:t xml:space="preserve">. Sinon on </w:t>
@@ -7400,23 +7199,7 @@
         <w:t xml:space="preserve">On vérifie donc dans un premier temps, si la lettre est bien placée, </w:t>
       </w:r>
       <w:r>
-        <w:t>si elle est bien placée on mémorise la classe à insérer ainsi que le son à émettre. Sinon, on regarde si la lettre est présente dans le mot, mais pas au bon emplacement on mémorise la classe « </w:t>
-      </w:r>
-      <w:proofErr w:type="spellStart"/>
-      <w:r>
-        <w:t>lettreMalPlacee</w:t>
-      </w:r>
-      <w:proofErr w:type="spellEnd"/>
-      <w:r>
-        <w:t xml:space="preserve"> » et le son correspondant et on supprime cette lettre de </w:t>
-      </w:r>
-      <w:proofErr w:type="spellStart"/>
-      <w:r>
-        <w:t>tmp</w:t>
-      </w:r>
-      <w:proofErr w:type="spellEnd"/>
-      <w:r>
-        <w:t xml:space="preserve">, pour conserver le nombre d’occurrences d’une lettre. Dans le dernier cas, cela veut dire que c’est une mauvaise lettre, on charge uniquement le son d’une mauvaise lettre. </w:t>
+        <w:t xml:space="preserve">si elle est bien placée on mémorise la classe à insérer ainsi que le son à émettre. Sinon, on regarde si la lettre est présente dans le mot, mais pas au bon emplacement on mémorise la classe « lettreMalPlacee » et le son correspondant et on supprime cette lettre de tmp, pour conserver le nombre d’occurrences d’une lettre. Dans le dernier cas, cela veut dire que c’est une mauvaise lettre, on charge uniquement le son d’une mauvaise lettre. </w:t>
       </w:r>
     </w:p>
     <w:p>
@@ -7424,15 +7207,7 @@
         <w:ind w:firstLine="708"/>
       </w:pPr>
       <w:r>
-        <w:t xml:space="preserve">Le </w:t>
-      </w:r>
-      <w:proofErr w:type="spellStart"/>
-      <w:r>
-        <w:t>timer</w:t>
-      </w:r>
-      <w:proofErr w:type="spellEnd"/>
-      <w:r>
-        <w:t xml:space="preserve"> est un objet en JavaScript possédant 2 champs : </w:t>
+        <w:t xml:space="preserve">Le timer est un objet en JavaScript possédant 2 champs : </w:t>
       </w:r>
       <w:r>
         <w:rPr>
@@ -7485,24 +7260,14 @@
       <w:r>
         <w:t xml:space="preserve"> de 1 toutes les secondes. Pour effectuer cette décrémentation, on utilise la fonction </w:t>
       </w:r>
-      <w:proofErr w:type="spellStart"/>
       <w:r>
         <w:rPr>
           <w:i/>
         </w:rPr>
         <w:t>setInterval</w:t>
       </w:r>
-      <w:proofErr w:type="spellEnd"/>
-      <w:r>
-        <w:t xml:space="preserve">. Un événement est créé lorsque le </w:t>
-      </w:r>
-      <w:proofErr w:type="spellStart"/>
-      <w:r>
-        <w:t>timer</w:t>
-      </w:r>
-      <w:proofErr w:type="spellEnd"/>
-      <w:r>
-        <w:t xml:space="preserve"> arrive à 0 : on effectue les mêmes actions (et donc fonctions) qui découlent d’un appui sur le bouton valider.</w:t>
+      <w:r>
+        <w:t>. Un événement est créé lorsque le timer arrive à 0 : on effectue les mêmes actions (et donc fonctions) qui découlent d’un appui sur le bouton valider.</w:t>
       </w:r>
     </w:p>
     <w:p>
@@ -7513,15 +7278,7 @@
         </w:rPr>
       </w:pPr>
       <w:r>
-        <w:t xml:space="preserve">Lorsqu’un mot est rentré, le </w:t>
-      </w:r>
-      <w:proofErr w:type="spellStart"/>
-      <w:r>
-        <w:t>timer</w:t>
-      </w:r>
-      <w:proofErr w:type="spellEnd"/>
-      <w:r>
-        <w:t xml:space="preserve"> s’arrête et attend la fin de la véri</w:t>
+        <w:t>Lorsqu’un mot est rentré, le timer s’arrête et attend la fin de la véri</w:t>
       </w:r>
       <w:r>
         <w:t>fication des lettres avant de sa</w:t>
@@ -7535,14 +7292,12 @@
       <w:r>
         <w:t xml:space="preserve"> avec </w:t>
       </w:r>
-      <w:proofErr w:type="spellStart"/>
       <w:r>
         <w:rPr>
           <w:i/>
         </w:rPr>
         <w:t>setTimeout</w:t>
       </w:r>
-      <w:proofErr w:type="spellEnd"/>
       <w:r>
         <w:rPr>
           <w:i/>
@@ -7555,15 +7310,7 @@
         <w:ind w:firstLine="708"/>
       </w:pPr>
       <w:r>
-        <w:t xml:space="preserve">Les sons sont gérés par JavaScript via un objet qui charge au préalable tous les fichiers sons dont on a besoin. Ce </w:t>
-      </w:r>
-      <w:proofErr w:type="spellStart"/>
-      <w:r>
-        <w:t>préchargement</w:t>
-      </w:r>
-      <w:proofErr w:type="spellEnd"/>
-      <w:r>
-        <w:t xml:space="preserve"> permet un accès rapide aux fichiers lors de l’utilisation d’effets sonores. En effet, le chargement n’a donc lieu qu’une fois. </w:t>
+        <w:t xml:space="preserve">Les sons sont gérés par JavaScript via un objet qui charge au préalable tous les fichiers sons dont on a besoin. Ce préchargement permet un accès rapide aux fichiers lors de l’utilisation d’effets sonores. En effet, le chargement n’a donc lieu qu’une fois. </w:t>
       </w:r>
     </w:p>
     <w:p>
@@ -7589,14 +7336,12 @@
       <w:r>
         <w:t xml:space="preserve"> une fois nous avons utilisé </w:t>
       </w:r>
-      <w:proofErr w:type="spellStart"/>
       <w:r>
         <w:rPr>
           <w:i/>
         </w:rPr>
         <w:t>setTimeout</w:t>
       </w:r>
-      <w:proofErr w:type="spellEnd"/>
       <w:r>
         <w:t xml:space="preserve">. </w:t>
       </w:r>
@@ -7679,10 +7424,10 @@
                     </pic:cNvPicPr>
                   </pic:nvPicPr>
                   <pic:blipFill>
-                    <a:blip r:embed="rId19" cstate="print">
+                    <a:blip r:embed="rId21" cstate="print">
                       <a:extLst>
                         <a:ext uri="{28A0092B-C50C-407E-A947-70E740481C1C}">
-                          <a14:useLocalDpi xmlns:a14="http://schemas.microsoft.com/office/drawing/2010/main" xmlns:wps="http://schemas.microsoft.com/office/word/2010/wordprocessingShape" xmlns:wpi="http://schemas.microsoft.com/office/word/2010/wordprocessingInk" xmlns:wpg="http://schemas.microsoft.com/office/word/2010/wordprocessingGroup" xmlns:w16se="http://schemas.microsoft.com/office/word/2015/wordml/symex" xmlns:w15="http://schemas.microsoft.com/office/word/2012/wordml" xmlns:w14="http://schemas.microsoft.com/office/word/2010/wordml" xmlns:w="http://schemas.openxmlformats.org/wordprocessingml/2006/main" xmlns:w10="urn:schemas-microsoft-com:office:word" xmlns:wp14="http://schemas.microsoft.com/office/word/2010/wordprocessingDrawing" xmlns:v="urn:schemas-microsoft-com:vml" xmlns:o="urn:schemas-microsoft-com:office:office" xmlns:mc="http://schemas.openxmlformats.org/markup-compatibility/2006" xmlns:cx2="http://schemas.microsoft.com/office/drawing/2015/10/21/chartex" xmlns:cx1="http://schemas.microsoft.com/office/drawing/2015/9/8/chartex" xmlns:cx="http://schemas.microsoft.com/office/drawing/2014/chartex" xmlns:wpc="http://schemas.microsoft.com/office/word/2010/wordprocessingCanvas" xmlns="" val="0"/>
+                          <a14:useLocalDpi xmlns:a14="http://schemas.microsoft.com/office/drawing/2010/main" val="0"/>
                         </a:ext>
                       </a:extLst>
                     </a:blip>
@@ -7713,19 +7458,32 @@
     </w:p>
     <w:p>
       <w:pPr>
-        <w:pStyle w:val="Titre"/>
+        <w:pStyle w:val="Title"/>
       </w:pPr>
       <w:r>
         <w:t xml:space="preserve">Figure </w:t>
       </w:r>
-      <w:fldSimple w:instr=" SEQ Figure \* ARABIC ">
-        <w:r>
-          <w:rPr>
-            <w:noProof/>
-          </w:rPr>
-          <w:t>4</w:t>
-        </w:r>
-      </w:fldSimple>
+      <w:r>
+        <w:fldChar w:fldCharType="begin"/>
+      </w:r>
+      <w:r>
+        <w:instrText xml:space="preserve"> SEQ Figure \* ARABIC </w:instrText>
+      </w:r>
+      <w:r>
+        <w:fldChar w:fldCharType="separate"/>
+      </w:r>
+      <w:r>
+        <w:rPr>
+          <w:noProof/>
+        </w:rPr>
+        <w:t>4</w:t>
+      </w:r>
+      <w:r>
+        <w:rPr>
+          <w:noProof/>
+        </w:rPr>
+        <w:fldChar w:fldCharType="end"/>
+      </w:r>
       <w:r>
         <w:t xml:space="preserve"> Diagramme de classe du jeu Motus</w:t>
       </w:r>
@@ -7749,19 +7507,19 @@
     </w:p>
     <w:p>
       <w:pPr>
-        <w:pStyle w:val="Titre1"/>
+        <w:pStyle w:val="Heading1"/>
         <w:numPr>
-          <w:ilvl w:val="2"/>
+          <w:ilvl w:val="0"/>
           <w:numId w:val="50"/>
         </w:numPr>
       </w:pPr>
+      <w:bookmarkStart w:id="43" w:name="_Toc452940110"/>
       <w:bookmarkStart w:id="44" w:name="_Toc446408204"/>
-      <w:bookmarkStart w:id="45" w:name="_Toc452940110"/>
       <w:r>
         <w:lastRenderedPageBreak/>
         <w:t>Planification du projet</w:t>
       </w:r>
-      <w:bookmarkEnd w:id="45"/>
+      <w:bookmarkEnd w:id="43"/>
       <w:r>
         <w:t xml:space="preserve"> </w:t>
       </w:r>
@@ -7778,19 +7536,32 @@
               <w:txbxContent>
                 <w:p>
                   <w:pPr>
-                    <w:pStyle w:val="Titre"/>
+                    <w:pStyle w:val="Title"/>
                   </w:pPr>
                   <w:r>
                     <w:t>Figure </w:t>
                   </w:r>
-                  <w:fldSimple w:instr=" SEQ Figure \* ARABIC ">
-                    <w:r>
-                      <w:rPr>
-                        <w:noProof/>
-                      </w:rPr>
-                      <w:t>5</w:t>
-                    </w:r>
-                  </w:fldSimple>
+                  <w:r>
+                    <w:fldChar w:fldCharType="begin"/>
+                  </w:r>
+                  <w:r>
+                    <w:instrText xml:space="preserve"> SEQ Figure \* ARABIC </w:instrText>
+                  </w:r>
+                  <w:r>
+                    <w:fldChar w:fldCharType="separate"/>
+                  </w:r>
+                  <w:r>
+                    <w:rPr>
+                      <w:noProof/>
+                    </w:rPr>
+                    <w:t>5</w:t>
+                  </w:r>
+                  <w:r>
+                    <w:rPr>
+                      <w:noProof/>
+                    </w:rPr>
+                    <w:fldChar w:fldCharType="end"/>
+                  </w:r>
                   <w:r>
                     <w:t xml:space="preserve"> Diagramme de Gantt prévisionnel</w:t>
                   </w:r>
@@ -7824,10 +7595,10 @@
                     </pic:cNvPicPr>
                   </pic:nvPicPr>
                   <pic:blipFill>
-                    <a:blip r:embed="rId20" cstate="print">
+                    <a:blip r:embed="rId22" cstate="print">
                       <a:extLst>
                         <a:ext uri="{28A0092B-C50C-407E-A947-70E740481C1C}">
-                          <a14:useLocalDpi xmlns:a14="http://schemas.microsoft.com/office/drawing/2010/main" xmlns:wps="http://schemas.microsoft.com/office/word/2010/wordprocessingShape" xmlns:wpi="http://schemas.microsoft.com/office/word/2010/wordprocessingInk" xmlns:wpg="http://schemas.microsoft.com/office/word/2010/wordprocessingGroup" xmlns:w16se="http://schemas.microsoft.com/office/word/2015/wordml/symex" xmlns:w15="http://schemas.microsoft.com/office/word/2012/wordml" xmlns:w14="http://schemas.microsoft.com/office/word/2010/wordml" xmlns:w="http://schemas.openxmlformats.org/wordprocessingml/2006/main" xmlns:w10="urn:schemas-microsoft-com:office:word" xmlns:wp14="http://schemas.microsoft.com/office/word/2010/wordprocessingDrawing" xmlns:v="urn:schemas-microsoft-com:vml" xmlns:o="urn:schemas-microsoft-com:office:office" xmlns:mc="http://schemas.openxmlformats.org/markup-compatibility/2006" xmlns:cx2="http://schemas.microsoft.com/office/drawing/2015/10/21/chartex" xmlns:cx1="http://schemas.microsoft.com/office/drawing/2015/9/8/chartex" xmlns:cx="http://schemas.microsoft.com/office/drawing/2014/chartex" xmlns:wpc="http://schemas.microsoft.com/office/word/2010/wordprocessingCanvas" xmlns="" val="0"/>
+                          <a14:useLocalDpi xmlns:a14="http://schemas.microsoft.com/office/drawing/2010/main" val="0"/>
                         </a:ext>
                       </a:extLst>
                     </a:blip>
@@ -7858,7 +7629,7 @@
     </w:p>
     <w:p>
       <w:pPr>
-        <w:pStyle w:val="Titre"/>
+        <w:pStyle w:val="Title"/>
       </w:pPr>
       <w:r>
         <w:rPr>
@@ -7883,10 +7654,10 @@
                     </pic:cNvPicPr>
                   </pic:nvPicPr>
                   <pic:blipFill>
-                    <a:blip r:embed="rId20" cstate="print">
+                    <a:blip r:embed="rId22" cstate="print">
                       <a:extLst>
                         <a:ext uri="{28A0092B-C50C-407E-A947-70E740481C1C}">
-                          <a14:useLocalDpi xmlns:a14="http://schemas.microsoft.com/office/drawing/2010/main" xmlns:wps="http://schemas.microsoft.com/office/word/2010/wordprocessingShape" xmlns:wpi="http://schemas.microsoft.com/office/word/2010/wordprocessingInk" xmlns:wpg="http://schemas.microsoft.com/office/word/2010/wordprocessingGroup" xmlns:w16se="http://schemas.microsoft.com/office/word/2015/wordml/symex" xmlns:w15="http://schemas.microsoft.com/office/word/2012/wordml" xmlns:w14="http://schemas.microsoft.com/office/word/2010/wordml" xmlns:w="http://schemas.openxmlformats.org/wordprocessingml/2006/main" xmlns:w10="urn:schemas-microsoft-com:office:word" xmlns:wp14="http://schemas.microsoft.com/office/word/2010/wordprocessingDrawing" xmlns:v="urn:schemas-microsoft-com:vml" xmlns:o="urn:schemas-microsoft-com:office:office" xmlns:mc="http://schemas.openxmlformats.org/markup-compatibility/2006" xmlns:cx2="http://schemas.microsoft.com/office/drawing/2015/10/21/chartex" xmlns:cx1="http://schemas.microsoft.com/office/drawing/2015/9/8/chartex" xmlns:cx="http://schemas.microsoft.com/office/drawing/2014/chartex" xmlns:wpc="http://schemas.microsoft.com/office/word/2010/wordprocessingCanvas" xmlns="" val="0"/>
+                          <a14:useLocalDpi xmlns:a14="http://schemas.microsoft.com/office/drawing/2010/main" val="0"/>
                         </a:ext>
                       </a:extLst>
                     </a:blip>
@@ -7920,21 +7691,34 @@
       <w:r>
         <w:t>Figure </w:t>
       </w:r>
-      <w:fldSimple w:instr=" SEQ Figure \* ARABIC ">
-        <w:r>
-          <w:rPr>
-            <w:noProof/>
-          </w:rPr>
-          <w:t>6</w:t>
-        </w:r>
-      </w:fldSimple>
+      <w:r>
+        <w:fldChar w:fldCharType="begin"/>
+      </w:r>
+      <w:r>
+        <w:instrText xml:space="preserve"> SEQ Figure \* ARABIC </w:instrText>
+      </w:r>
+      <w:r>
+        <w:fldChar w:fldCharType="separate"/>
+      </w:r>
+      <w:r>
+        <w:rPr>
+          <w:noProof/>
+        </w:rPr>
+        <w:t>6</w:t>
+      </w:r>
+      <w:r>
+        <w:rPr>
+          <w:noProof/>
+        </w:rPr>
+        <w:fldChar w:fldCharType="end"/>
+      </w:r>
       <w:r>
         <w:t xml:space="preserve"> Diagramme de Gantt effectif</w:t>
       </w:r>
     </w:p>
     <w:p>
       <w:pPr>
-        <w:pStyle w:val="Titre1"/>
+        <w:pStyle w:val="Heading1"/>
         <w:jc w:val="left"/>
       </w:pPr>
     </w:p>
@@ -7948,24 +7732,28 @@
     <w:p/>
     <w:p>
       <w:pPr>
-        <w:pStyle w:val="Titre1"/>
+        <w:pStyle w:val="Heading1"/>
         <w:numPr>
-          <w:ilvl w:val="1"/>
+          <w:ilvl w:val="0"/>
           <w:numId w:val="50"/>
         </w:numPr>
       </w:pPr>
-      <w:bookmarkStart w:id="46" w:name="_Toc452940111"/>
+      <w:bookmarkStart w:id="45" w:name="_Toc452940111"/>
       <w:r>
         <w:lastRenderedPageBreak/>
         <w:t>Améliorations possibles du projet</w:t>
       </w:r>
+      <w:bookmarkEnd w:id="45"/>
+    </w:p>
+    <w:p>
+      <w:bookmarkStart w:id="46" w:name="_GoBack"/>
       <w:bookmarkEnd w:id="46"/>
     </w:p>
     <w:tbl>
       <w:tblPr>
-        <w:tblStyle w:val="PlainTable3"/>
+        <w:tblStyle w:val="PlainTable31"/>
         <w:tblW w:w="0" w:type="auto"/>
-        <w:tblLook w:val="04A0"/>
+        <w:tblLook w:val="04A0" w:firstRow="1" w:lastRow="0" w:firstColumn="1" w:lastColumn="0" w:noHBand="0" w:noVBand="1"/>
       </w:tblPr>
       <w:tblGrid>
         <w:gridCol w:w="4605"/>
@@ -7973,11 +7761,11 @@
       </w:tblGrid>
       <w:tr>
         <w:trPr>
-          <w:cnfStyle w:val="100000000000"/>
+          <w:cnfStyle w:val="100000000000" w:firstRow="1" w:lastRow="0" w:firstColumn="0" w:lastColumn="0" w:oddVBand="0" w:evenVBand="0" w:oddHBand="0" w:evenHBand="0" w:firstRowFirstColumn="0" w:firstRowLastColumn="0" w:lastRowFirstColumn="0" w:lastRowLastColumn="0"/>
         </w:trPr>
         <w:tc>
           <w:tcPr>
-            <w:cnfStyle w:val="001000000100"/>
+            <w:cnfStyle w:val="001000000100" w:firstRow="0" w:lastRow="0" w:firstColumn="1" w:lastColumn="0" w:oddVBand="0" w:evenVBand="0" w:oddHBand="0" w:evenHBand="0" w:firstRowFirstColumn="1" w:firstRowLastColumn="0" w:lastRowFirstColumn="0" w:lastRowLastColumn="0"/>
             <w:tcW w:w="4605" w:type="dxa"/>
           </w:tcPr>
           <w:p>
@@ -7996,7 +7784,7 @@
           <w:p>
             <w:pPr>
               <w:jc w:val="center"/>
-              <w:cnfStyle w:val="100000000000"/>
+              <w:cnfStyle w:val="100000000000" w:firstRow="1" w:lastRow="0" w:firstColumn="0" w:lastColumn="0" w:oddVBand="0" w:evenVBand="0" w:oddHBand="0" w:evenHBand="0" w:firstRowFirstColumn="0" w:firstRowLastColumn="0" w:lastRowFirstColumn="0" w:lastRowLastColumn="0"/>
             </w:pPr>
             <w:r>
               <w:t>D</w:t>
@@ -8009,11 +7797,11 @@
       </w:tr>
       <w:tr>
         <w:trPr>
-          <w:cnfStyle w:val="000000100000"/>
+          <w:cnfStyle w:val="000000100000" w:firstRow="0" w:lastRow="0" w:firstColumn="0" w:lastColumn="0" w:oddVBand="0" w:evenVBand="0" w:oddHBand="1" w:evenHBand="0" w:firstRowFirstColumn="0" w:firstRowLastColumn="0" w:lastRowFirstColumn="0" w:lastRowLastColumn="0"/>
         </w:trPr>
         <w:tc>
           <w:tcPr>
-            <w:cnfStyle w:val="001000000000"/>
+            <w:cnfStyle w:val="001000000000" w:firstRow="0" w:lastRow="0" w:firstColumn="1" w:lastColumn="0" w:oddVBand="0" w:evenVBand="0" w:oddHBand="0" w:evenHBand="0" w:firstRowFirstColumn="0" w:firstRowLastColumn="0" w:lastRowFirstColumn="0" w:lastRowLastColumn="0"/>
             <w:tcW w:w="4605" w:type="dxa"/>
           </w:tcPr>
           <w:p>
@@ -8032,7 +7820,7 @@
           <w:p>
             <w:pPr>
               <w:jc w:val="center"/>
-              <w:cnfStyle w:val="000000100000"/>
+              <w:cnfStyle w:val="000000100000" w:firstRow="0" w:lastRow="0" w:firstColumn="0" w:lastColumn="0" w:oddVBand="0" w:evenVBand="0" w:oddHBand="1" w:evenHBand="0" w:firstRowFirstColumn="0" w:firstRowLastColumn="0" w:lastRowFirstColumn="0" w:lastRowLastColumn="0"/>
             </w:pPr>
             <w:r>
               <w:t>Non développé</w:t>
@@ -8043,7 +7831,7 @@
       <w:tr>
         <w:tc>
           <w:tcPr>
-            <w:cnfStyle w:val="001000000000"/>
+            <w:cnfStyle w:val="001000000000" w:firstRow="0" w:lastRow="0" w:firstColumn="1" w:lastColumn="0" w:oddVBand="0" w:evenVBand="0" w:oddHBand="0" w:evenHBand="0" w:firstRowFirstColumn="0" w:firstRowLastColumn="0" w:lastRowFirstColumn="0" w:lastRowLastColumn="0"/>
             <w:tcW w:w="4605" w:type="dxa"/>
           </w:tcPr>
           <w:p>
@@ -8062,7 +7850,7 @@
           <w:p>
             <w:pPr>
               <w:jc w:val="center"/>
-              <w:cnfStyle w:val="000000000000"/>
+              <w:cnfStyle w:val="000000000000" w:firstRow="0" w:lastRow="0" w:firstColumn="0" w:lastColumn="0" w:oddVBand="0" w:evenVBand="0" w:oddHBand="0" w:evenHBand="0" w:firstRowFirstColumn="0" w:firstRowLastColumn="0" w:lastRowFirstColumn="0" w:lastRowLastColumn="0"/>
             </w:pPr>
             <w:r>
               <w:t>Développé</w:t>
@@ -8072,11 +7860,11 @@
       </w:tr>
       <w:tr>
         <w:trPr>
-          <w:cnfStyle w:val="000000100000"/>
+          <w:cnfStyle w:val="000000100000" w:firstRow="0" w:lastRow="0" w:firstColumn="0" w:lastColumn="0" w:oddVBand="0" w:evenVBand="0" w:oddHBand="1" w:evenHBand="0" w:firstRowFirstColumn="0" w:firstRowLastColumn="0" w:lastRowFirstColumn="0" w:lastRowLastColumn="0"/>
         </w:trPr>
         <w:tc>
           <w:tcPr>
-            <w:cnfStyle w:val="001000000000"/>
+            <w:cnfStyle w:val="001000000000" w:firstRow="0" w:lastRow="0" w:firstColumn="1" w:lastColumn="0" w:oddVBand="0" w:evenVBand="0" w:oddHBand="0" w:evenHBand="0" w:firstRowFirstColumn="0" w:firstRowLastColumn="0" w:lastRowFirstColumn="0" w:lastRowLastColumn="0"/>
             <w:tcW w:w="4605" w:type="dxa"/>
           </w:tcPr>
           <w:p>
@@ -8095,7 +7883,7 @@
           <w:p>
             <w:pPr>
               <w:jc w:val="center"/>
-              <w:cnfStyle w:val="000000100000"/>
+              <w:cnfStyle w:val="000000100000" w:firstRow="0" w:lastRow="0" w:firstColumn="0" w:lastColumn="0" w:oddVBand="0" w:evenVBand="0" w:oddHBand="1" w:evenHBand="0" w:firstRowFirstColumn="0" w:firstRowLastColumn="0" w:lastRowFirstColumn="0" w:lastRowLastColumn="0"/>
             </w:pPr>
             <w:r>
               <w:t>Développé</w:t>
@@ -8106,7 +7894,7 @@
       <w:tr>
         <w:tc>
           <w:tcPr>
-            <w:cnfStyle w:val="001000000000"/>
+            <w:cnfStyle w:val="001000000000" w:firstRow="0" w:lastRow="0" w:firstColumn="1" w:lastColumn="0" w:oddVBand="0" w:evenVBand="0" w:oddHBand="0" w:evenHBand="0" w:firstRowFirstColumn="0" w:firstRowLastColumn="0" w:lastRowFirstColumn="0" w:lastRowLastColumn="0"/>
             <w:tcW w:w="4605" w:type="dxa"/>
           </w:tcPr>
           <w:p>
@@ -8125,7 +7913,7 @@
           <w:p>
             <w:pPr>
               <w:jc w:val="center"/>
-              <w:cnfStyle w:val="000000000000"/>
+              <w:cnfStyle w:val="000000000000" w:firstRow="0" w:lastRow="0" w:firstColumn="0" w:lastColumn="0" w:oddVBand="0" w:evenVBand="0" w:oddHBand="0" w:evenHBand="0" w:firstRowFirstColumn="0" w:firstRowLastColumn="0" w:lastRowFirstColumn="0" w:lastRowLastColumn="0"/>
             </w:pPr>
             <w:r>
               <w:t>Non développé</w:t>
@@ -8170,7 +7958,7 @@
     </w:p>
     <w:p>
       <w:pPr>
-        <w:pStyle w:val="Titre1"/>
+        <w:pStyle w:val="Heading1"/>
       </w:pPr>
       <w:bookmarkStart w:id="47" w:name="_Toc452940112"/>
       <w:r>
@@ -8181,7 +7969,7 @@
     </w:p>
     <w:p>
       <w:pPr>
-        <w:pStyle w:val="Titre2"/>
+        <w:pStyle w:val="Heading2"/>
         <w:numPr>
           <w:ilvl w:val="0"/>
           <w:numId w:val="42"/>
@@ -8212,20 +8000,12 @@
         <w:ind w:firstLine="708"/>
       </w:pPr>
       <w:r>
-        <w:t xml:space="preserve">Nous utilisons les dernières spécificités de JavaScript </w:t>
-      </w:r>
-      <w:proofErr w:type="spellStart"/>
-      <w:r>
-        <w:t>ECMAScript</w:t>
-      </w:r>
-      <w:proofErr w:type="spellEnd"/>
-      <w:r>
-        <w:t xml:space="preserve"> 6 dont les classes, implémentées dans les dernières versions des navigateurs.</w:t>
+        <w:t>Nous utilisons les dernières spécificités de JavaScript ECMAScript 6 dont les classes, implémentées dans les dernières versions des navigateurs.</w:t>
       </w:r>
     </w:p>
     <w:p>
       <w:pPr>
-        <w:pStyle w:val="Paragraphedeliste"/>
+        <w:pStyle w:val="ListParagraph"/>
         <w:keepNext/>
       </w:pPr>
       <w:r>
@@ -8251,7 +8031,7 @@
                     </pic:cNvPicPr>
                   </pic:nvPicPr>
                   <pic:blipFill>
-                    <a:blip r:embed="rId21" cstate="print"/>
+                    <a:blip r:embed="rId23" cstate="print"/>
                     <a:srcRect/>
                     <a:stretch>
                       <a:fillRect/>
@@ -8282,27 +8062,40 @@
     </w:p>
     <w:p>
       <w:pPr>
-        <w:pStyle w:val="Lgende"/>
+        <w:pStyle w:val="Caption"/>
         <w:jc w:val="center"/>
       </w:pPr>
       <w:r>
         <w:t xml:space="preserve">Figure </w:t>
       </w:r>
-      <w:fldSimple w:instr=" SEQ Figure \* ARABIC ">
-        <w:r>
-          <w:rPr>
-            <w:noProof/>
-          </w:rPr>
-          <w:t>7</w:t>
-        </w:r>
-      </w:fldSimple>
+      <w:r>
+        <w:fldChar w:fldCharType="begin"/>
+      </w:r>
+      <w:r>
+        <w:instrText xml:space="preserve"> SEQ Figure \* ARABIC </w:instrText>
+      </w:r>
+      <w:r>
+        <w:fldChar w:fldCharType="separate"/>
+      </w:r>
+      <w:r>
+        <w:rPr>
+          <w:noProof/>
+        </w:rPr>
+        <w:t>7</w:t>
+      </w:r>
+      <w:r>
+        <w:rPr>
+          <w:noProof/>
+        </w:rPr>
+        <w:fldChar w:fldCharType="end"/>
+      </w:r>
       <w:r>
         <w:t xml:space="preserve"> Implémentation des classes sur les versions desktop des navigateurs</w:t>
       </w:r>
     </w:p>
     <w:p>
       <w:pPr>
-        <w:pStyle w:val="Paragraphedeliste"/>
+        <w:pStyle w:val="ListParagraph"/>
       </w:pPr>
       <w:r>
         <w:rPr>
@@ -8327,7 +8120,7 @@
                     </pic:cNvPicPr>
                   </pic:nvPicPr>
                   <pic:blipFill>
-                    <a:blip r:embed="rId22" cstate="print"/>
+                    <a:blip r:embed="rId24" cstate="print"/>
                     <a:srcRect/>
                     <a:stretch>
                       <a:fillRect/>
@@ -8358,7 +8151,7 @@
     </w:p>
     <w:p>
       <w:pPr>
-        <w:pStyle w:val="Lgende"/>
+        <w:pStyle w:val="Caption"/>
         <w:jc w:val="center"/>
       </w:pPr>
       <w:r>
@@ -8384,17 +8177,17 @@
         </w:rPr>
         <w:t xml:space="preserve"> </w:t>
       </w:r>
-      <w:hyperlink r:id="rId23" w:history="1">
+      <w:hyperlink r:id="rId25" w:history="1">
         <w:r>
           <w:rPr>
-            <w:rStyle w:val="Lienhypertexte"/>
+            <w:rStyle w:val="Hyperlink"/>
           </w:rPr>
           <w:t>http://touiteur.esy.es/motus/</w:t>
         </w:r>
       </w:hyperlink>
       <w:r>
         <w:rPr>
-          <w:rStyle w:val="Lienhypertexte"/>
+          <w:rStyle w:val="Hyperlink"/>
         </w:rPr>
         <w:t>.</w:t>
       </w:r>
@@ -8409,23 +8202,23 @@
     </w:p>
     <w:p>
       <w:pPr>
-        <w:pStyle w:val="Paragraphedeliste"/>
+        <w:pStyle w:val="ListParagraph"/>
       </w:pPr>
     </w:p>
     <w:p>
       <w:pPr>
-        <w:pStyle w:val="Paragraphedeliste"/>
+        <w:pStyle w:val="ListParagraph"/>
       </w:pPr>
     </w:p>
     <w:p>
       <w:pPr>
-        <w:pStyle w:val="Paragraphedeliste"/>
+        <w:pStyle w:val="ListParagraph"/>
       </w:pPr>
     </w:p>
     <w:p/>
     <w:p>
       <w:pPr>
-        <w:pStyle w:val="Titre2"/>
+        <w:pStyle w:val="Heading2"/>
         <w:numPr>
           <w:ilvl w:val="0"/>
           <w:numId w:val="42"/>
@@ -8440,7 +8233,7 @@
     </w:p>
     <w:p>
       <w:pPr>
-        <w:pStyle w:val="Titre3"/>
+        <w:pStyle w:val="Heading3"/>
       </w:pPr>
       <w:bookmarkStart w:id="50" w:name="_Toc452940115"/>
       <w:r>
@@ -8450,7 +8243,7 @@
     </w:p>
     <w:p>
       <w:pPr>
-        <w:pStyle w:val="Paragraphedeliste"/>
+        <w:pStyle w:val="ListParagraph"/>
       </w:pPr>
       <w:r>
         <w:t xml:space="preserve">L’utilisateur voit sur son écran 4 </w:t>
@@ -8459,15 +8252,7 @@
         <w:t>paramètres</w:t>
       </w:r>
       <w:r>
-        <w:t xml:space="preserve"> qu’il peut effectuer. Il peut modifier le nombre d’essais pour trouver un mot de 6 à 10. Ensuite, la taille du mot compris entre 6 et 10. De même, il peut modifier le </w:t>
-      </w:r>
-      <w:proofErr w:type="spellStart"/>
-      <w:r>
-        <w:t>timer</w:t>
-      </w:r>
-      <w:proofErr w:type="spellEnd"/>
-      <w:r>
-        <w:t>, c’est-à-dire le temps de réponse entre chaque réponse de 8 à 30 secondes.</w:t>
+        <w:t xml:space="preserve"> qu’il peut effectuer. Il peut modifier le nombre d’essais pour trouver un mot de 6 à 10. Ensuite, la taille du mot compris entre 6 et 10. De même, il peut modifier le timer, c’est-à-dire le temps de réponse entre chaque réponse de 8 à 30 secondes.</w:t>
       </w:r>
       <w:r>
         <w:t xml:space="preserve"> De plus, il peut choisir sa langue de jeu entre l’anglais et le français. Les mots proposés et acceptés changeront selon la langue choisie</w:t>
@@ -8478,7 +8263,7 @@
     </w:p>
     <w:p>
       <w:pPr>
-        <w:pStyle w:val="Paragraphedeliste"/>
+        <w:pStyle w:val="ListParagraph"/>
       </w:pPr>
       <w:r>
         <w:t>Lorsqu’il a fini de faire ses modifications, il lui suffit de cliquer sur « Jouer » pour lancer une partie.</w:t>
@@ -8486,7 +8271,7 @@
     </w:p>
     <w:p>
       <w:pPr>
-        <w:pStyle w:val="Titre3"/>
+        <w:pStyle w:val="Heading3"/>
       </w:pPr>
       <w:bookmarkStart w:id="51" w:name="_Toc452940116"/>
       <w:r>
@@ -8496,28 +8281,20 @@
     </w:p>
     <w:p>
       <w:pPr>
-        <w:pStyle w:val="Paragraphedeliste"/>
-      </w:pPr>
-      <w:r>
-        <w:t xml:space="preserve">L’utilisateur voit sur son écran apparaître un </w:t>
-      </w:r>
-      <w:proofErr w:type="spellStart"/>
-      <w:r>
-        <w:t>timer</w:t>
-      </w:r>
-      <w:proofErr w:type="spellEnd"/>
-      <w:r>
-        <w:t>, une grille de jeu et un champ pour rentrer son mot. Dès que la page est chargée, la partie commence et l’utilisateur doit rentrer un mot avant le temps imparti. Plusieurs cas sont possibles lors de la saisie du mot.</w:t>
+        <w:pStyle w:val="ListParagraph"/>
+      </w:pPr>
+      <w:r>
+        <w:t>L’utilisateur voit sur son écran apparaître un timer, une grille de jeu et un champ pour rentrer son mot. Dès que la page est chargée, la partie commence et l’utilisateur doit rentrer un mot avant le temps imparti. Plusieurs cas sont possibles lors de la saisie du mot.</w:t>
       </w:r>
     </w:p>
     <w:p>
       <w:pPr>
-        <w:pStyle w:val="Paragraphedeliste"/>
+        <w:pStyle w:val="ListParagraph"/>
       </w:pPr>
     </w:p>
     <w:p>
       <w:pPr>
-        <w:pStyle w:val="Paragraphedeliste"/>
+        <w:pStyle w:val="ListParagraph"/>
         <w:numPr>
           <w:ilvl w:val="0"/>
           <w:numId w:val="39"/>
@@ -8530,13 +8307,13 @@
     </w:p>
     <w:p>
       <w:pPr>
-        <w:pStyle w:val="Paragraphedeliste"/>
+        <w:pStyle w:val="ListParagraph"/>
         <w:ind w:left="1440"/>
       </w:pPr>
     </w:p>
     <w:p>
       <w:pPr>
-        <w:pStyle w:val="Paragraphedeliste"/>
+        <w:pStyle w:val="ListParagraph"/>
         <w:numPr>
           <w:ilvl w:val="0"/>
           <w:numId w:val="39"/>
@@ -8555,19 +8332,19 @@
     </w:p>
     <w:p>
       <w:pPr>
-        <w:pStyle w:val="Paragraphedeliste"/>
+        <w:pStyle w:val="ListParagraph"/>
       </w:pPr>
     </w:p>
     <w:p>
       <w:pPr>
-        <w:pStyle w:val="Paragraphedeliste"/>
+        <w:pStyle w:val="ListParagraph"/>
         <w:spacing w:after="200" w:line="276" w:lineRule="auto"/>
         <w:ind w:left="1440"/>
       </w:pPr>
     </w:p>
     <w:p>
       <w:pPr>
-        <w:pStyle w:val="Paragraphedeliste"/>
+        <w:pStyle w:val="ListParagraph"/>
         <w:numPr>
           <w:ilvl w:val="0"/>
           <w:numId w:val="39"/>
@@ -8586,14 +8363,14 @@
     </w:p>
     <w:p>
       <w:pPr>
-        <w:pStyle w:val="Paragraphedeliste"/>
+        <w:pStyle w:val="ListParagraph"/>
         <w:spacing w:after="200" w:line="276" w:lineRule="auto"/>
         <w:ind w:left="1440"/>
       </w:pPr>
     </w:p>
     <w:p>
       <w:pPr>
-        <w:pStyle w:val="Paragraphedeliste"/>
+        <w:pStyle w:val="ListParagraph"/>
         <w:numPr>
           <w:ilvl w:val="0"/>
           <w:numId w:val="39"/>
@@ -8606,12 +8383,12 @@
     </w:p>
     <w:p>
       <w:pPr>
-        <w:pStyle w:val="Paragraphedeliste"/>
+        <w:pStyle w:val="ListParagraph"/>
       </w:pPr>
     </w:p>
     <w:p>
       <w:pPr>
-        <w:pStyle w:val="Titre3"/>
+        <w:pStyle w:val="Heading3"/>
       </w:pPr>
       <w:bookmarkStart w:id="52" w:name="_Toc452940117"/>
       <w:r>
@@ -8621,12 +8398,12 @@
     </w:p>
     <w:p>
       <w:pPr>
-        <w:pStyle w:val="Paragraphedeliste"/>
+        <w:pStyle w:val="ListParagraph"/>
       </w:pPr>
     </w:p>
     <w:p>
       <w:pPr>
-        <w:pStyle w:val="Paragraphedeliste"/>
+        <w:pStyle w:val="ListParagraph"/>
         <w:numPr>
           <w:ilvl w:val="0"/>
           <w:numId w:val="41"/>
@@ -8640,12 +8417,12 @@
     </w:p>
     <w:p>
       <w:pPr>
-        <w:pStyle w:val="Paragraphedeliste"/>
+        <w:pStyle w:val="ListParagraph"/>
       </w:pPr>
     </w:p>
     <w:p>
       <w:pPr>
-        <w:pStyle w:val="Paragraphedeliste"/>
+        <w:pStyle w:val="ListParagraph"/>
         <w:numPr>
           <w:ilvl w:val="0"/>
           <w:numId w:val="40"/>
@@ -8673,7 +8450,7 @@
     </w:p>
     <w:p>
       <w:pPr>
-        <w:pStyle w:val="Titre1"/>
+        <w:pStyle w:val="Heading1"/>
       </w:pPr>
       <w:bookmarkStart w:id="53" w:name="_Toc452940118"/>
       <w:r>
@@ -8687,32 +8464,11 @@
         <w:ind w:firstLine="708"/>
       </w:pPr>
       <w:r>
-        <w:t xml:space="preserve">Suite au projet Motus, nous avons pu approfondir nos connaissances en HTML, CSS, PHP, JavaScript et Ajax. En effet, nous avons manipulé des </w:t>
-      </w:r>
-      <w:proofErr w:type="spellStart"/>
-      <w:r>
-        <w:t>timer</w:t>
-      </w:r>
-      <w:proofErr w:type="spellEnd"/>
-      <w:r>
-        <w:t xml:space="preserve"> et des sons au sein de notre programme. De plus, nous avons appris à manipuler les classes en JavaScript et la lecture de fichier. Nous avons dû faire des recherches sur la manipulation de </w:t>
-      </w:r>
-      <w:proofErr w:type="spellStart"/>
-      <w:r>
-        <w:t>setTimeOut</w:t>
-      </w:r>
-      <w:proofErr w:type="spellEnd"/>
-      <w:r>
-        <w:t xml:space="preserve"> en JavaScript. En ce qui concerne le CSS, nous avons utilisé </w:t>
-      </w:r>
-      <w:proofErr w:type="spellStart"/>
-      <w:r>
-        <w:t>B</w:t>
+        <w:t>Suite au projet Motus, nous avons pu approfondir nos connaissances en HTML, CSS, PHP, JavaScript et Ajax. En effet, nous avons manipulé des timer et des sons au sein de notre programme. De plus, nous avons appris à manipuler les classes en JavaScript et la lecture de fichier. Nous avons dû faire des recherches sur la manipulation de setTimeOut en JavaScript. En ce qui concerne le CSS, nous avons utilisé B</w:t>
       </w:r>
       <w:r>
         <w:t>ootstrap</w:t>
       </w:r>
-      <w:proofErr w:type="spellEnd"/>
       <w:r>
         <w:t>. Afin de mettre en ligne notre site en ligne, nous avons dû faire des recherches sur le FTP.</w:t>
       </w:r>
@@ -8728,15 +8484,7 @@
         <w:t>’</w:t>
       </w:r>
       <w:r>
-        <w:t xml:space="preserve">utiliser </w:t>
-      </w:r>
-      <w:proofErr w:type="spellStart"/>
-      <w:r>
-        <w:t>GitHub</w:t>
-      </w:r>
-      <w:proofErr w:type="spellEnd"/>
-      <w:r>
-        <w:t>. En effet, cela permet aux personnes du groupe de travailler individuellement sur sa partie et de le partager aux autres membres aisément sans conflits.</w:t>
+        <w:t>utiliser GitHub. En effet, cela permet aux personnes du groupe de travailler individuellement sur sa partie et de le partager aux autres membres aisément sans conflits.</w:t>
       </w:r>
     </w:p>
     <w:p>
@@ -8759,7 +8507,7 @@
     </w:p>
     <w:p>
       <w:pPr>
-        <w:pStyle w:val="Titre1"/>
+        <w:pStyle w:val="Heading1"/>
       </w:pPr>
       <w:bookmarkStart w:id="54" w:name="_Toc452940119"/>
       <w:r>
@@ -8767,34 +8515,14 @@
         <w:t>Bibliographie</w:t>
       </w:r>
       <w:bookmarkEnd w:id="54"/>
-    </w:p>
-    <w:p>
-      <w:hyperlink r:id="rId24" w:history="1">
-        <w:r>
-          <w:rPr>
-            <w:rStyle w:val="Lienhypertexte"/>
-          </w:rPr>
-          <w:t>https://developer.mozilla.org/fr/docs/Web/JavaScript/Reference/Classes</w:t>
-        </w:r>
-      </w:hyperlink>
-    </w:p>
-    <w:p>
-      <w:hyperlink r:id="rId25" w:history="1">
-        <w:r>
-          <w:rPr>
-            <w:rStyle w:val="Lienhypertexte"/>
-          </w:rPr>
-          <w:t>http://getbootstrap.com/css/</w:t>
-        </w:r>
-      </w:hyperlink>
     </w:p>
     <w:p>
       <w:hyperlink r:id="rId26" w:history="1">
         <w:r>
           <w:rPr>
-            <w:rStyle w:val="Lienhypertexte"/>
+            <w:rStyle w:val="Hyperlink"/>
           </w:rPr>
-          <w:t>https://openclassrooms.com/forum/sujet/titre-a-modifier-ressource-pour-le-pendu-33934</w:t>
+          <w:t>https://developer.mozilla.org/fr/docs/Web/JavaScript/Reference/Classes</w:t>
         </w:r>
       </w:hyperlink>
     </w:p>
@@ -8802,9 +8530,9 @@
       <w:hyperlink r:id="rId27" w:history="1">
         <w:r>
           <w:rPr>
-            <w:rStyle w:val="Lienhypertexte"/>
+            <w:rStyle w:val="Hyperlink"/>
           </w:rPr>
-          <w:t>https://github.com/cfinke/Typo.js</w:t>
+          <w:t>http://getbootstrap.com/css/</w:t>
         </w:r>
       </w:hyperlink>
     </w:p>
@@ -8812,7 +8540,27 @@
       <w:hyperlink r:id="rId28" w:history="1">
         <w:r>
           <w:rPr>
-            <w:rStyle w:val="Lienhypertexte"/>
+            <w:rStyle w:val="Hyperlink"/>
+          </w:rPr>
+          <w:t>https://openclassrooms.com/forum/sujet/titre-a-modifier-ressource-pour-le-pendu-33934</w:t>
+        </w:r>
+      </w:hyperlink>
+    </w:p>
+    <w:p>
+      <w:hyperlink r:id="rId29" w:history="1">
+        <w:r>
+          <w:rPr>
+            <w:rStyle w:val="Hyperlink"/>
+          </w:rPr>
+          <w:t>https://github.com/cfinke/Typo.js</w:t>
+        </w:r>
+      </w:hyperlink>
+    </w:p>
+    <w:p>
+      <w:hyperlink r:id="rId30" w:history="1">
+        <w:r>
+          <w:rPr>
+            <w:rStyle w:val="Hyperlink"/>
           </w:rPr>
           <w:t>https://jquery.com/</w:t>
         </w:r>
@@ -8821,8 +8569,8 @@
     <w:p/>
     <w:p/>
     <w:sectPr>
-      <w:headerReference w:type="default" r:id="rId29"/>
-      <w:footerReference w:type="default" r:id="rId30"/>
+      <w:headerReference w:type="default" r:id="rId31"/>
+      <w:footerReference w:type="default" r:id="rId32"/>
       <w:type w:val="continuous"/>
       <w:pgSz w:w="11906" w:h="16838"/>
       <w:pgMar w:top="1418" w:right="1418" w:bottom="1418" w:left="1418" w:header="709" w:footer="709" w:gutter="0"/>
@@ -8836,7 +8584,7 @@
 </file>
 
 <file path=word/endnotes.xml><?xml version="1.0" encoding="utf-8"?>
-<w:endnotes xmlns:ve="http://schemas.openxmlformats.org/markup-compatibility/2006" xmlns:o="urn:schemas-microsoft-com:office:office" xmlns:r="http://schemas.openxmlformats.org/officeDocument/2006/relationships" xmlns:m="http://schemas.openxmlformats.org/officeDocument/2006/math" xmlns:v="urn:schemas-microsoft-com:vml" xmlns:wp="http://schemas.openxmlformats.org/drawingml/2006/wordprocessingDrawing" xmlns:w10="urn:schemas-microsoft-com:office:word" xmlns:w="http://schemas.openxmlformats.org/wordprocessingml/2006/main" xmlns:wne="http://schemas.microsoft.com/office/word/2006/wordml">
+<w:endnotes xmlns:wpc="http://schemas.microsoft.com/office/word/2010/wordprocessingCanvas" xmlns:cx="http://schemas.microsoft.com/office/drawing/2014/chartex" xmlns:cx1="http://schemas.microsoft.com/office/drawing/2015/9/8/chartex" xmlns:cx2="http://schemas.microsoft.com/office/drawing/2015/10/21/chartex" xmlns:mc="http://schemas.openxmlformats.org/markup-compatibility/2006" xmlns:o="urn:schemas-microsoft-com:office:office" xmlns:r="http://schemas.openxmlformats.org/officeDocument/2006/relationships" xmlns:m="http://schemas.openxmlformats.org/officeDocument/2006/math" xmlns:v="urn:schemas-microsoft-com:vml" xmlns:wp14="http://schemas.microsoft.com/office/word/2010/wordprocessingDrawing" xmlns:wp="http://schemas.openxmlformats.org/drawingml/2006/wordprocessingDrawing" xmlns:w10="urn:schemas-microsoft-com:office:word" xmlns:w="http://schemas.openxmlformats.org/wordprocessingml/2006/main" xmlns:w14="http://schemas.microsoft.com/office/word/2010/wordml" xmlns:w15="http://schemas.microsoft.com/office/word/2012/wordml" xmlns:w16se="http://schemas.microsoft.com/office/word/2015/wordml/symex" xmlns:wpg="http://schemas.microsoft.com/office/word/2010/wordprocessingGroup" xmlns:wpi="http://schemas.microsoft.com/office/word/2010/wordprocessingInk" xmlns:wne="http://schemas.microsoft.com/office/word/2006/wordml" xmlns:wps="http://schemas.microsoft.com/office/word/2010/wordprocessingShape" mc:Ignorable="w14 w15 w16se wp14">
   <w:endnote w:type="separator" w:id="-1">
     <w:p>
       <w:r>
@@ -8855,7 +8603,7 @@
 </file>
 
 <file path=word/footer1.xml><?xml version="1.0" encoding="utf-8"?>
-<w:ftr xmlns:ve="http://schemas.openxmlformats.org/markup-compatibility/2006" xmlns:o="urn:schemas-microsoft-com:office:office" xmlns:r="http://schemas.openxmlformats.org/officeDocument/2006/relationships" xmlns:m="http://schemas.openxmlformats.org/officeDocument/2006/math" xmlns:v="urn:schemas-microsoft-com:vml" xmlns:wp="http://schemas.openxmlformats.org/drawingml/2006/wordprocessingDrawing" xmlns:w10="urn:schemas-microsoft-com:office:word" xmlns:w="http://schemas.openxmlformats.org/wordprocessingml/2006/main" xmlns:wne="http://schemas.microsoft.com/office/word/2006/wordml">
+<w:ftr xmlns:wpc="http://schemas.microsoft.com/office/word/2010/wordprocessingCanvas" xmlns:cx="http://schemas.microsoft.com/office/drawing/2014/chartex" xmlns:cx1="http://schemas.microsoft.com/office/drawing/2015/9/8/chartex" xmlns:cx2="http://schemas.microsoft.com/office/drawing/2015/10/21/chartex" xmlns:mc="http://schemas.openxmlformats.org/markup-compatibility/2006" xmlns:o="urn:schemas-microsoft-com:office:office" xmlns:r="http://schemas.openxmlformats.org/officeDocument/2006/relationships" xmlns:m="http://schemas.openxmlformats.org/officeDocument/2006/math" xmlns:v="urn:schemas-microsoft-com:vml" xmlns:wp14="http://schemas.microsoft.com/office/word/2010/wordprocessingDrawing" xmlns:wp="http://schemas.openxmlformats.org/drawingml/2006/wordprocessingDrawing" xmlns:w10="urn:schemas-microsoft-com:office:word" xmlns:w="http://schemas.openxmlformats.org/wordprocessingml/2006/main" xmlns:w14="http://schemas.microsoft.com/office/word/2010/wordml" xmlns:w15="http://schemas.microsoft.com/office/word/2012/wordml" xmlns:w16se="http://schemas.microsoft.com/office/word/2015/wordml/symex" xmlns:wpg="http://schemas.microsoft.com/office/word/2010/wordprocessingGroup" xmlns:wpi="http://schemas.microsoft.com/office/word/2010/wordprocessingInk" xmlns:wne="http://schemas.microsoft.com/office/word/2006/wordml" xmlns:wps="http://schemas.microsoft.com/office/word/2010/wordprocessingShape" mc:Ignorable="w14 w15 w16se wp14">
   <w:sdt>
     <w:sdtPr>
       <w:id w:val="30308993"/>
@@ -8864,33 +8612,47 @@
         <w:docPartUnique/>
       </w:docPartObj>
     </w:sdtPr>
+    <w:sdtEndPr/>
     <w:sdtContent>
       <w:p>
         <w:pPr>
-          <w:pStyle w:val="Pieddepage"/>
+          <w:pStyle w:val="Footer"/>
           <w:jc w:val="right"/>
         </w:pPr>
-        <w:fldSimple w:instr="PAGE   \* MERGEFORMAT">
-          <w:r>
-            <w:rPr>
-              <w:noProof/>
-            </w:rPr>
-            <w:t>1</w:t>
-          </w:r>
-        </w:fldSimple>
+        <w:r>
+          <w:fldChar w:fldCharType="begin"/>
+        </w:r>
+        <w:r>
+          <w:instrText>PAGE   \* MERGEFORMAT</w:instrText>
+        </w:r>
+        <w:r>
+          <w:fldChar w:fldCharType="separate"/>
+        </w:r>
+        <w:r>
+          <w:rPr>
+            <w:noProof/>
+          </w:rPr>
+          <w:t>2</w:t>
+        </w:r>
+        <w:r>
+          <w:rPr>
+            <w:noProof/>
+          </w:rPr>
+          <w:fldChar w:fldCharType="end"/>
+        </w:r>
       </w:p>
     </w:sdtContent>
   </w:sdt>
   <w:p>
     <w:pPr>
-      <w:pStyle w:val="Pieddepage"/>
+      <w:pStyle w:val="Footer"/>
     </w:pPr>
   </w:p>
 </w:ftr>
 </file>
 
 <file path=word/footnotes.xml><?xml version="1.0" encoding="utf-8"?>
-<w:footnotes xmlns:ve="http://schemas.openxmlformats.org/markup-compatibility/2006" xmlns:o="urn:schemas-microsoft-com:office:office" xmlns:r="http://schemas.openxmlformats.org/officeDocument/2006/relationships" xmlns:m="http://schemas.openxmlformats.org/officeDocument/2006/math" xmlns:v="urn:schemas-microsoft-com:vml" xmlns:wp="http://schemas.openxmlformats.org/drawingml/2006/wordprocessingDrawing" xmlns:w10="urn:schemas-microsoft-com:office:word" xmlns:w="http://schemas.openxmlformats.org/wordprocessingml/2006/main" xmlns:wne="http://schemas.microsoft.com/office/word/2006/wordml">
+<w:footnotes xmlns:wpc="http://schemas.microsoft.com/office/word/2010/wordprocessingCanvas" xmlns:cx="http://schemas.microsoft.com/office/drawing/2014/chartex" xmlns:cx1="http://schemas.microsoft.com/office/drawing/2015/9/8/chartex" xmlns:cx2="http://schemas.microsoft.com/office/drawing/2015/10/21/chartex" xmlns:mc="http://schemas.openxmlformats.org/markup-compatibility/2006" xmlns:o="urn:schemas-microsoft-com:office:office" xmlns:r="http://schemas.openxmlformats.org/officeDocument/2006/relationships" xmlns:m="http://schemas.openxmlformats.org/officeDocument/2006/math" xmlns:v="urn:schemas-microsoft-com:vml" xmlns:wp14="http://schemas.microsoft.com/office/word/2010/wordprocessingDrawing" xmlns:wp="http://schemas.openxmlformats.org/drawingml/2006/wordprocessingDrawing" xmlns:w10="urn:schemas-microsoft-com:office:word" xmlns:w="http://schemas.openxmlformats.org/wordprocessingml/2006/main" xmlns:w14="http://schemas.microsoft.com/office/word/2010/wordml" xmlns:w15="http://schemas.microsoft.com/office/word/2012/wordml" xmlns:w16se="http://schemas.microsoft.com/office/word/2015/wordml/symex" xmlns:wpg="http://schemas.microsoft.com/office/word/2010/wordprocessingGroup" xmlns:wpi="http://schemas.microsoft.com/office/word/2010/wordprocessingInk" xmlns:wne="http://schemas.microsoft.com/office/word/2006/wordml" xmlns:wps="http://schemas.microsoft.com/office/word/2010/wordprocessingShape" mc:Ignorable="w14 w15 w16se wp14">
   <w:footnote w:type="separator" w:id="-1">
     <w:p>
       <w:r>
@@ -8909,10 +8671,10 @@
 </file>
 
 <file path=word/header1.xml><?xml version="1.0" encoding="utf-8"?>
-<w:hdr xmlns:ve="http://schemas.openxmlformats.org/markup-compatibility/2006" xmlns:o="urn:schemas-microsoft-com:office:office" xmlns:r="http://schemas.openxmlformats.org/officeDocument/2006/relationships" xmlns:m="http://schemas.openxmlformats.org/officeDocument/2006/math" xmlns:v="urn:schemas-microsoft-com:vml" xmlns:wp="http://schemas.openxmlformats.org/drawingml/2006/wordprocessingDrawing" xmlns:w10="urn:schemas-microsoft-com:office:word" xmlns:w="http://schemas.openxmlformats.org/wordprocessingml/2006/main" xmlns:wne="http://schemas.microsoft.com/office/word/2006/wordml">
+<w:hdr xmlns:wpc="http://schemas.microsoft.com/office/word/2010/wordprocessingCanvas" xmlns:cx="http://schemas.microsoft.com/office/drawing/2014/chartex" xmlns:cx1="http://schemas.microsoft.com/office/drawing/2015/9/8/chartex" xmlns:cx2="http://schemas.microsoft.com/office/drawing/2015/10/21/chartex" xmlns:mc="http://schemas.openxmlformats.org/markup-compatibility/2006" xmlns:o="urn:schemas-microsoft-com:office:office" xmlns:r="http://schemas.openxmlformats.org/officeDocument/2006/relationships" xmlns:m="http://schemas.openxmlformats.org/officeDocument/2006/math" xmlns:v="urn:schemas-microsoft-com:vml" xmlns:wp14="http://schemas.microsoft.com/office/word/2010/wordprocessingDrawing" xmlns:wp="http://schemas.openxmlformats.org/drawingml/2006/wordprocessingDrawing" xmlns:w10="urn:schemas-microsoft-com:office:word" xmlns:w="http://schemas.openxmlformats.org/wordprocessingml/2006/main" xmlns:w14="http://schemas.microsoft.com/office/word/2010/wordml" xmlns:w15="http://schemas.microsoft.com/office/word/2012/wordml" xmlns:w16se="http://schemas.microsoft.com/office/word/2015/wordml/symex" xmlns:wpg="http://schemas.microsoft.com/office/word/2010/wordprocessingGroup" xmlns:wpi="http://schemas.microsoft.com/office/word/2010/wordprocessingInk" xmlns:wne="http://schemas.microsoft.com/office/word/2006/wordml" xmlns:wps="http://schemas.microsoft.com/office/word/2010/wordprocessingShape" mc:Ignorable="w14 w15 w16se wp14">
   <w:p>
     <w:pPr>
-      <w:pStyle w:val="En-tte"/>
+      <w:pStyle w:val="Header"/>
     </w:pPr>
     <w:r>
       <w:rPr>
@@ -8920,7 +8682,7 @@
         <w:lang w:eastAsia="fr-FR"/>
       </w:rPr>
       <w:pict>
-        <v:rect id="Rectangle 197" o:spid="_x0000_s4097" style="position:absolute;left:0;text-align:left;margin-left:0;margin-top:0;width:453.5pt;height:20.8pt;z-index:-251658752;visibility:visible;mso-width-percent:1000;mso-height-percent:27;mso-top-percent:45;mso-wrap-distance-left:9.35pt;mso-wrap-distance-right:9.35pt;mso-position-horizontal:center;mso-position-horizontal-relative:margin;mso-position-vertical-relative:page;mso-width-percent:1000;mso-height-percent:27;mso-top-percent:45;mso-width-relative:margin;v-text-anchor:middle" o:gfxdata="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" o:allowoverlap="f" fillcolor="#5b9bd5 [3204]" stroked="f" strokeweight="1pt">
+        <v:rect id="Rectangle 197" o:spid="_x0000_s2049" style="position:absolute;left:0;text-align:left;margin-left:0;margin-top:0;width:453.5pt;height:20.8pt;z-index:-251658752;visibility:visible;mso-width-percent:1000;mso-height-percent:27;mso-top-percent:45;mso-wrap-distance-left:9.35pt;mso-wrap-distance-right:9.35pt;mso-position-horizontal:center;mso-position-horizontal-relative:margin;mso-position-vertical-relative:page;mso-width-percent:1000;mso-height-percent:27;mso-top-percent:45;mso-width-relative:margin;v-text-anchor:middle" o:gfxdata="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" o:allowoverlap="f" fillcolor="#5b9bd5 [3204]" stroked="f" strokeweight="1pt">
           <v:path arrowok="t"/>
           <v:textbox style="mso-fit-shape-to-text:t">
             <w:txbxContent>
@@ -8936,10 +8698,11 @@
                   <w:dataBinding w:prefixMappings="xmlns:ns0='http://purl.org/dc/elements/1.1/' xmlns:ns1='http://schemas.openxmlformats.org/package/2006/metadata/core-properties' " w:xpath="/ns1:coreProperties[1]/ns0:title[1]" w:storeItemID="{6C3C8BC8-F283-45AE-878A-BAB7291924A1}"/>
                   <w:text/>
                 </w:sdtPr>
+                <w:sdtEndPr/>
                 <w:sdtContent>
                   <w:p>
                     <w:pPr>
-                      <w:pStyle w:val="En-tte"/>
+                      <w:pStyle w:val="Header"/>
                       <w:jc w:val="center"/>
                       <w:rPr>
                         <w:caps/>
@@ -8967,8 +8730,8 @@
 </file>
 
 <file path=word/numbering.xml><?xml version="1.0" encoding="utf-8"?>
-<w:numbering xmlns:ve="http://schemas.openxmlformats.org/markup-compatibility/2006" xmlns:o="urn:schemas-microsoft-com:office:office" xmlns:r="http://schemas.openxmlformats.org/officeDocument/2006/relationships" xmlns:m="http://schemas.openxmlformats.org/officeDocument/2006/math" xmlns:v="urn:schemas-microsoft-com:vml" xmlns:wp="http://schemas.openxmlformats.org/drawingml/2006/wordprocessingDrawing" xmlns:w10="urn:schemas-microsoft-com:office:word" xmlns:w="http://schemas.openxmlformats.org/wordprocessingml/2006/main" xmlns:wne="http://schemas.microsoft.com/office/word/2006/wordml">
-  <w:abstractNum w:abstractNumId="0">
+<w:numbering xmlns:wpc="http://schemas.microsoft.com/office/word/2010/wordprocessingCanvas" xmlns:cx="http://schemas.microsoft.com/office/drawing/2014/chartex" xmlns:cx1="http://schemas.microsoft.com/office/drawing/2015/9/8/chartex" xmlns:cx2="http://schemas.microsoft.com/office/drawing/2015/10/21/chartex" xmlns:mc="http://schemas.openxmlformats.org/markup-compatibility/2006" xmlns:o="urn:schemas-microsoft-com:office:office" xmlns:r="http://schemas.openxmlformats.org/officeDocument/2006/relationships" xmlns:m="http://schemas.openxmlformats.org/officeDocument/2006/math" xmlns:v="urn:schemas-microsoft-com:vml" xmlns:wp14="http://schemas.microsoft.com/office/word/2010/wordprocessingDrawing" xmlns:wp="http://schemas.openxmlformats.org/drawingml/2006/wordprocessingDrawing" xmlns:w10="urn:schemas-microsoft-com:office:word" xmlns:w="http://schemas.openxmlformats.org/wordprocessingml/2006/main" xmlns:w14="http://schemas.microsoft.com/office/word/2010/wordml" xmlns:w15="http://schemas.microsoft.com/office/word/2012/wordml" xmlns:w16se="http://schemas.microsoft.com/office/word/2015/wordml/symex" xmlns:wpg="http://schemas.microsoft.com/office/word/2010/wordprocessingGroup" xmlns:wpi="http://schemas.microsoft.com/office/word/2010/wordprocessingInk" xmlns:wne="http://schemas.microsoft.com/office/word/2006/wordml" xmlns:wps="http://schemas.microsoft.com/office/word/2010/wordprocessingShape" mc:Ignorable="w14 w15 w16se wp14">
+  <w:abstractNum w:abstractNumId="0" w15:restartNumberingAfterBreak="0">
     <w:nsid w:val="00D46EB9"/>
     <w:multiLevelType w:val="hybridMultilevel"/>
     <w:tmpl w:val="B134C33C"/>
@@ -9057,7 +8820,7 @@
       </w:pPr>
     </w:lvl>
   </w:abstractNum>
-  <w:abstractNum w:abstractNumId="1">
+  <w:abstractNum w:abstractNumId="1" w15:restartNumberingAfterBreak="0">
     <w:nsid w:val="00E9197F"/>
     <w:multiLevelType w:val="hybridMultilevel"/>
     <w:tmpl w:val="031A7CC8"/>
@@ -9146,7 +8909,7 @@
       </w:pPr>
     </w:lvl>
   </w:abstractNum>
-  <w:abstractNum w:abstractNumId="2">
+  <w:abstractNum w:abstractNumId="2" w15:restartNumberingAfterBreak="0">
     <w:nsid w:val="0E672D83"/>
     <w:multiLevelType w:val="hybridMultilevel"/>
     <w:tmpl w:val="4EEC1616"/>
@@ -9259,7 +9022,7 @@
       </w:rPr>
     </w:lvl>
   </w:abstractNum>
-  <w:abstractNum w:abstractNumId="3">
+  <w:abstractNum w:abstractNumId="3" w15:restartNumberingAfterBreak="0">
     <w:nsid w:val="114C40F0"/>
     <w:multiLevelType w:val="hybridMultilevel"/>
     <w:tmpl w:val="F980491E"/>
@@ -9348,7 +9111,7 @@
       </w:pPr>
     </w:lvl>
   </w:abstractNum>
-  <w:abstractNum w:abstractNumId="4">
+  <w:abstractNum w:abstractNumId="4" w15:restartNumberingAfterBreak="0">
     <w:nsid w:val="1AD525CB"/>
     <w:multiLevelType w:val="hybridMultilevel"/>
     <w:tmpl w:val="0CB0333A"/>
@@ -9461,7 +9224,7 @@
       </w:rPr>
     </w:lvl>
   </w:abstractNum>
-  <w:abstractNum w:abstractNumId="5">
+  <w:abstractNum w:abstractNumId="5" w15:restartNumberingAfterBreak="0">
     <w:nsid w:val="1D381E3F"/>
     <w:multiLevelType w:val="hybridMultilevel"/>
     <w:tmpl w:val="8042EFE8"/>
@@ -9550,7 +9313,7 @@
       </w:pPr>
     </w:lvl>
   </w:abstractNum>
-  <w:abstractNum w:abstractNumId="6">
+  <w:abstractNum w:abstractNumId="6" w15:restartNumberingAfterBreak="0">
     <w:nsid w:val="1D4D3FAF"/>
     <w:multiLevelType w:val="hybridMultilevel"/>
     <w:tmpl w:val="CDFA732E"/>
@@ -9663,7 +9426,7 @@
       </w:rPr>
     </w:lvl>
   </w:abstractNum>
-  <w:abstractNum w:abstractNumId="7">
+  <w:abstractNum w:abstractNumId="7" w15:restartNumberingAfterBreak="0">
     <w:nsid w:val="24C965B4"/>
     <w:multiLevelType w:val="hybridMultilevel"/>
     <w:tmpl w:val="F5BCD1AC"/>
@@ -9776,7 +9539,7 @@
       </w:rPr>
     </w:lvl>
   </w:abstractNum>
-  <w:abstractNum w:abstractNumId="8">
+  <w:abstractNum w:abstractNumId="8" w15:restartNumberingAfterBreak="0">
     <w:nsid w:val="287845AD"/>
     <w:multiLevelType w:val="hybridMultilevel"/>
     <w:tmpl w:val="153C053C"/>
@@ -9867,7 +9630,7 @@
       </w:pPr>
     </w:lvl>
   </w:abstractNum>
-  <w:abstractNum w:abstractNumId="9">
+  <w:abstractNum w:abstractNumId="9" w15:restartNumberingAfterBreak="0">
     <w:nsid w:val="2971078F"/>
     <w:multiLevelType w:val="hybridMultilevel"/>
     <w:tmpl w:val="35DA3324"/>
@@ -9980,7 +9743,7 @@
       </w:rPr>
     </w:lvl>
   </w:abstractNum>
-  <w:abstractNum w:abstractNumId="10">
+  <w:abstractNum w:abstractNumId="10" w15:restartNumberingAfterBreak="0">
     <w:nsid w:val="2B2D1DB4"/>
     <w:multiLevelType w:val="hybridMultilevel"/>
     <w:tmpl w:val="18723548"/>
@@ -10093,7 +9856,7 @@
       </w:rPr>
     </w:lvl>
   </w:abstractNum>
-  <w:abstractNum w:abstractNumId="11">
+  <w:abstractNum w:abstractNumId="11" w15:restartNumberingAfterBreak="0">
     <w:nsid w:val="2EAF1C4B"/>
     <w:multiLevelType w:val="hybridMultilevel"/>
     <w:tmpl w:val="4AD8A258"/>
@@ -10179,7 +9942,7 @@
       </w:pPr>
     </w:lvl>
   </w:abstractNum>
-  <w:abstractNum w:abstractNumId="12">
+  <w:abstractNum w:abstractNumId="12" w15:restartNumberingAfterBreak="0">
     <w:nsid w:val="32D84122"/>
     <w:multiLevelType w:val="hybridMultilevel"/>
     <w:tmpl w:val="EBE0A554"/>
@@ -10292,7 +10055,7 @@
       </w:rPr>
     </w:lvl>
   </w:abstractNum>
-  <w:abstractNum w:abstractNumId="13">
+  <w:abstractNum w:abstractNumId="13" w15:restartNumberingAfterBreak="0">
     <w:nsid w:val="3415455C"/>
     <w:multiLevelType w:val="hybridMultilevel"/>
     <w:tmpl w:val="1C7069E6"/>
@@ -10405,7 +10168,7 @@
       </w:rPr>
     </w:lvl>
   </w:abstractNum>
-  <w:abstractNum w:abstractNumId="14">
+  <w:abstractNum w:abstractNumId="14" w15:restartNumberingAfterBreak="0">
     <w:nsid w:val="39CB4D9D"/>
     <w:multiLevelType w:val="hybridMultilevel"/>
     <w:tmpl w:val="99EC8450"/>
@@ -10494,7 +10257,7 @@
       </w:pPr>
     </w:lvl>
   </w:abstractNum>
-  <w:abstractNum w:abstractNumId="15">
+  <w:abstractNum w:abstractNumId="15" w15:restartNumberingAfterBreak="0">
     <w:nsid w:val="3B1729F9"/>
     <w:multiLevelType w:val="hybridMultilevel"/>
     <w:tmpl w:val="F6F6E03E"/>
@@ -10607,7 +10370,7 @@
       </w:rPr>
     </w:lvl>
   </w:abstractNum>
-  <w:abstractNum w:abstractNumId="16">
+  <w:abstractNum w:abstractNumId="16" w15:restartNumberingAfterBreak="0">
     <w:nsid w:val="3C3502C1"/>
     <w:multiLevelType w:val="hybridMultilevel"/>
     <w:tmpl w:val="EC5C2C3C"/>
@@ -10696,7 +10459,7 @@
       </w:pPr>
     </w:lvl>
   </w:abstractNum>
-  <w:abstractNum w:abstractNumId="17">
+  <w:abstractNum w:abstractNumId="17" w15:restartNumberingAfterBreak="0">
     <w:nsid w:val="4725126C"/>
     <w:multiLevelType w:val="hybridMultilevel"/>
     <w:tmpl w:val="05525F18"/>
@@ -10785,7 +10548,7 @@
       </w:pPr>
     </w:lvl>
   </w:abstractNum>
-  <w:abstractNum w:abstractNumId="18">
+  <w:abstractNum w:abstractNumId="18" w15:restartNumberingAfterBreak="0">
     <w:nsid w:val="48AA5B56"/>
     <w:multiLevelType w:val="hybridMultilevel"/>
     <w:tmpl w:val="8BFCC0E4"/>
@@ -10874,7 +10637,7 @@
       </w:pPr>
     </w:lvl>
   </w:abstractNum>
-  <w:abstractNum w:abstractNumId="19">
+  <w:abstractNum w:abstractNumId="19" w15:restartNumberingAfterBreak="0">
     <w:nsid w:val="48C15440"/>
     <w:multiLevelType w:val="hybridMultilevel"/>
     <w:tmpl w:val="A3FEDE96"/>
@@ -10963,7 +10726,7 @@
       </w:pPr>
     </w:lvl>
   </w:abstractNum>
-  <w:abstractNum w:abstractNumId="20">
+  <w:abstractNum w:abstractNumId="20" w15:restartNumberingAfterBreak="0">
     <w:nsid w:val="4BB65851"/>
     <w:multiLevelType w:val="hybridMultilevel"/>
     <w:tmpl w:val="D31C511A"/>
@@ -11076,7 +10839,7 @@
       </w:rPr>
     </w:lvl>
   </w:abstractNum>
-  <w:abstractNum w:abstractNumId="21">
+  <w:abstractNum w:abstractNumId="21" w15:restartNumberingAfterBreak="0">
     <w:nsid w:val="4CD67CEE"/>
     <w:multiLevelType w:val="hybridMultilevel"/>
     <w:tmpl w:val="A120CA18"/>
@@ -11165,7 +10928,7 @@
       </w:pPr>
     </w:lvl>
   </w:abstractNum>
-  <w:abstractNum w:abstractNumId="22">
+  <w:abstractNum w:abstractNumId="22" w15:restartNumberingAfterBreak="0">
     <w:nsid w:val="4F0829FE"/>
     <w:multiLevelType w:val="hybridMultilevel"/>
     <w:tmpl w:val="3BB64270"/>
@@ -11254,7 +11017,7 @@
       </w:pPr>
     </w:lvl>
   </w:abstractNum>
-  <w:abstractNum w:abstractNumId="23">
+  <w:abstractNum w:abstractNumId="23" w15:restartNumberingAfterBreak="0">
     <w:nsid w:val="4F6B0C43"/>
     <w:multiLevelType w:val="hybridMultilevel"/>
     <w:tmpl w:val="F6A84986"/>
@@ -11264,7 +11027,7 @@
       <w:lvlText w:val="%1."/>
       <w:lvlJc w:val="left"/>
       <w:pPr>
-        <w:ind w:left="1776" w:hanging="360"/>
+        <w:ind w:left="1068" w:hanging="360"/>
       </w:pPr>
       <w:rPr>
         <w:rFonts w:hint="default"/>
@@ -11276,7 +11039,7 @@
       <w:lvlText w:val="%2."/>
       <w:lvlJc w:val="left"/>
       <w:pPr>
-        <w:ind w:left="2496" w:hanging="360"/>
+        <w:ind w:left="1788" w:hanging="360"/>
       </w:pPr>
     </w:lvl>
     <w:lvl w:ilvl="2" w:tplc="040C000F">
@@ -11285,7 +11048,7 @@
       <w:lvlText w:val="%3."/>
       <w:lvlJc w:val="left"/>
       <w:pPr>
-        <w:ind w:left="3216" w:hanging="180"/>
+        <w:ind w:left="2508" w:hanging="180"/>
       </w:pPr>
     </w:lvl>
     <w:lvl w:ilvl="3" w:tplc="040C000F" w:tentative="1">
@@ -11294,7 +11057,7 @@
       <w:lvlText w:val="%4."/>
       <w:lvlJc w:val="left"/>
       <w:pPr>
-        <w:ind w:left="3936" w:hanging="360"/>
+        <w:ind w:left="3228" w:hanging="360"/>
       </w:pPr>
     </w:lvl>
     <w:lvl w:ilvl="4" w:tplc="040C0019" w:tentative="1">
@@ -11303,7 +11066,7 @@
       <w:lvlText w:val="%5."/>
       <w:lvlJc w:val="left"/>
       <w:pPr>
-        <w:ind w:left="4656" w:hanging="360"/>
+        <w:ind w:left="3948" w:hanging="360"/>
       </w:pPr>
     </w:lvl>
     <w:lvl w:ilvl="5" w:tplc="040C001B" w:tentative="1">
@@ -11312,7 +11075,7 @@
       <w:lvlText w:val="%6."/>
       <w:lvlJc w:val="right"/>
       <w:pPr>
-        <w:ind w:left="5376" w:hanging="180"/>
+        <w:ind w:left="4668" w:hanging="180"/>
       </w:pPr>
     </w:lvl>
     <w:lvl w:ilvl="6" w:tplc="040C000F" w:tentative="1">
@@ -11321,7 +11084,7 @@
       <w:lvlText w:val="%7."/>
       <w:lvlJc w:val="left"/>
       <w:pPr>
-        <w:ind w:left="6096" w:hanging="360"/>
+        <w:ind w:left="5388" w:hanging="360"/>
       </w:pPr>
     </w:lvl>
     <w:lvl w:ilvl="7" w:tplc="040C0019" w:tentative="1">
@@ -11330,7 +11093,7 @@
       <w:lvlText w:val="%8."/>
       <w:lvlJc w:val="left"/>
       <w:pPr>
-        <w:ind w:left="6816" w:hanging="360"/>
+        <w:ind w:left="6108" w:hanging="360"/>
       </w:pPr>
     </w:lvl>
     <w:lvl w:ilvl="8" w:tplc="040C001B" w:tentative="1">
@@ -11339,11 +11102,11 @@
       <w:lvlText w:val="%9."/>
       <w:lvlJc w:val="right"/>
       <w:pPr>
-        <w:ind w:left="7536" w:hanging="180"/>
+        <w:ind w:left="6828" w:hanging="180"/>
       </w:pPr>
     </w:lvl>
   </w:abstractNum>
-  <w:abstractNum w:abstractNumId="24">
+  <w:abstractNum w:abstractNumId="24" w15:restartNumberingAfterBreak="0">
     <w:nsid w:val="4F7A545B"/>
     <w:multiLevelType w:val="hybridMultilevel"/>
     <w:tmpl w:val="0D68AF30"/>
@@ -11432,7 +11195,7 @@
       </w:pPr>
     </w:lvl>
   </w:abstractNum>
-  <w:abstractNum w:abstractNumId="25">
+  <w:abstractNum w:abstractNumId="25" w15:restartNumberingAfterBreak="0">
     <w:nsid w:val="507F6811"/>
     <w:multiLevelType w:val="hybridMultilevel"/>
     <w:tmpl w:val="6B60A546"/>
@@ -11545,7 +11308,7 @@
       </w:rPr>
     </w:lvl>
   </w:abstractNum>
-  <w:abstractNum w:abstractNumId="26">
+  <w:abstractNum w:abstractNumId="26" w15:restartNumberingAfterBreak="0">
     <w:nsid w:val="50EC3AB4"/>
     <w:multiLevelType w:val="hybridMultilevel"/>
     <w:tmpl w:val="82547570"/>
@@ -11631,7 +11394,7 @@
       </w:pPr>
     </w:lvl>
   </w:abstractNum>
-  <w:abstractNum w:abstractNumId="27">
+  <w:abstractNum w:abstractNumId="27" w15:restartNumberingAfterBreak="0">
     <w:nsid w:val="522235B9"/>
     <w:multiLevelType w:val="hybridMultilevel"/>
     <w:tmpl w:val="585E5F26"/>
@@ -11744,7 +11507,7 @@
       </w:rPr>
     </w:lvl>
   </w:abstractNum>
-  <w:abstractNum w:abstractNumId="28">
+  <w:abstractNum w:abstractNumId="28" w15:restartNumberingAfterBreak="0">
     <w:nsid w:val="525A0C75"/>
     <w:multiLevelType w:val="hybridMultilevel"/>
     <w:tmpl w:val="22C68AE0"/>
@@ -11857,7 +11620,7 @@
       </w:rPr>
     </w:lvl>
   </w:abstractNum>
-  <w:abstractNum w:abstractNumId="29">
+  <w:abstractNum w:abstractNumId="29" w15:restartNumberingAfterBreak="0">
     <w:nsid w:val="55E91AC3"/>
     <w:multiLevelType w:val="hybridMultilevel"/>
     <w:tmpl w:val="AB36DB74"/>
@@ -11946,7 +11709,7 @@
       </w:pPr>
     </w:lvl>
   </w:abstractNum>
-  <w:abstractNum w:abstractNumId="30">
+  <w:abstractNum w:abstractNumId="30" w15:restartNumberingAfterBreak="0">
     <w:nsid w:val="56164724"/>
     <w:multiLevelType w:val="hybridMultilevel"/>
     <w:tmpl w:val="B8FC4956"/>
@@ -12035,7 +11798,7 @@
       </w:pPr>
     </w:lvl>
   </w:abstractNum>
-  <w:abstractNum w:abstractNumId="31">
+  <w:abstractNum w:abstractNumId="31" w15:restartNumberingAfterBreak="0">
     <w:nsid w:val="5BD83C1D"/>
     <w:multiLevelType w:val="hybridMultilevel"/>
     <w:tmpl w:val="BF884E6C"/>
@@ -12124,7 +11887,7 @@
       </w:pPr>
     </w:lvl>
   </w:abstractNum>
-  <w:abstractNum w:abstractNumId="32">
+  <w:abstractNum w:abstractNumId="32" w15:restartNumberingAfterBreak="0">
     <w:nsid w:val="5DA840BC"/>
     <w:multiLevelType w:val="multilevel"/>
     <w:tmpl w:val="25B86CFE"/>
@@ -12213,7 +11976,7 @@
       </w:pPr>
     </w:lvl>
   </w:abstractNum>
-  <w:abstractNum w:abstractNumId="33">
+  <w:abstractNum w:abstractNumId="33" w15:restartNumberingAfterBreak="0">
     <w:nsid w:val="614D0A97"/>
     <w:multiLevelType w:val="hybridMultilevel"/>
     <w:tmpl w:val="C6CE81D6"/>
@@ -12326,7 +12089,7 @@
       </w:rPr>
     </w:lvl>
   </w:abstractNum>
-  <w:abstractNum w:abstractNumId="34">
+  <w:abstractNum w:abstractNumId="34" w15:restartNumberingAfterBreak="0">
     <w:nsid w:val="63D825CB"/>
     <w:multiLevelType w:val="hybridMultilevel"/>
     <w:tmpl w:val="4C0017EA"/>
@@ -12439,7 +12202,7 @@
       </w:rPr>
     </w:lvl>
   </w:abstractNum>
-  <w:abstractNum w:abstractNumId="35">
+  <w:abstractNum w:abstractNumId="35" w15:restartNumberingAfterBreak="0">
     <w:nsid w:val="66D955CB"/>
     <w:multiLevelType w:val="hybridMultilevel"/>
     <w:tmpl w:val="14BCBE6E"/>
@@ -12528,7 +12291,7 @@
       </w:pPr>
     </w:lvl>
   </w:abstractNum>
-  <w:abstractNum w:abstractNumId="36">
+  <w:abstractNum w:abstractNumId="36" w15:restartNumberingAfterBreak="0">
     <w:nsid w:val="67B90090"/>
     <w:multiLevelType w:val="hybridMultilevel"/>
     <w:tmpl w:val="6DDCF3B8"/>
@@ -12641,7 +12404,7 @@
       </w:rPr>
     </w:lvl>
   </w:abstractNum>
-  <w:abstractNum w:abstractNumId="37">
+  <w:abstractNum w:abstractNumId="37" w15:restartNumberingAfterBreak="0">
     <w:nsid w:val="67CF3F9D"/>
     <w:multiLevelType w:val="multilevel"/>
     <w:tmpl w:val="4CC6DF94"/>
@@ -12730,7 +12493,7 @@
       </w:pPr>
     </w:lvl>
   </w:abstractNum>
-  <w:abstractNum w:abstractNumId="38">
+  <w:abstractNum w:abstractNumId="38" w15:restartNumberingAfterBreak="0">
     <w:nsid w:val="69702E0C"/>
     <w:multiLevelType w:val="hybridMultilevel"/>
     <w:tmpl w:val="977A8D9A"/>
@@ -12819,7 +12582,7 @@
       </w:pPr>
     </w:lvl>
   </w:abstractNum>
-  <w:abstractNum w:abstractNumId="39">
+  <w:abstractNum w:abstractNumId="39" w15:restartNumberingAfterBreak="0">
     <w:nsid w:val="6D77494F"/>
     <w:multiLevelType w:val="hybridMultilevel"/>
     <w:tmpl w:val="635C16F2"/>
@@ -12932,7 +12695,7 @@
       </w:rPr>
     </w:lvl>
   </w:abstractNum>
-  <w:abstractNum w:abstractNumId="40">
+  <w:abstractNum w:abstractNumId="40" w15:restartNumberingAfterBreak="0">
     <w:nsid w:val="6E20072F"/>
     <w:multiLevelType w:val="hybridMultilevel"/>
     <w:tmpl w:val="AC80301E"/>
@@ -13018,7 +12781,7 @@
       </w:pPr>
     </w:lvl>
   </w:abstractNum>
-  <w:abstractNum w:abstractNumId="41">
+  <w:abstractNum w:abstractNumId="41" w15:restartNumberingAfterBreak="0">
     <w:nsid w:val="6FFA1D63"/>
     <w:multiLevelType w:val="hybridMultilevel"/>
     <w:tmpl w:val="27C4DD06"/>
@@ -13131,7 +12894,7 @@
       </w:rPr>
     </w:lvl>
   </w:abstractNum>
-  <w:abstractNum w:abstractNumId="42">
+  <w:abstractNum w:abstractNumId="42" w15:restartNumberingAfterBreak="0">
     <w:nsid w:val="70680B78"/>
     <w:multiLevelType w:val="hybridMultilevel"/>
     <w:tmpl w:val="201E9B86"/>
@@ -13220,7 +12983,7 @@
       </w:pPr>
     </w:lvl>
   </w:abstractNum>
-  <w:abstractNum w:abstractNumId="43">
+  <w:abstractNum w:abstractNumId="43" w15:restartNumberingAfterBreak="0">
     <w:nsid w:val="72062C77"/>
     <w:multiLevelType w:val="hybridMultilevel"/>
     <w:tmpl w:val="FEE2C402"/>
@@ -13333,7 +13096,7 @@
       </w:rPr>
     </w:lvl>
   </w:abstractNum>
-  <w:abstractNum w:abstractNumId="44">
+  <w:abstractNum w:abstractNumId="44" w15:restartNumberingAfterBreak="0">
     <w:nsid w:val="7283495A"/>
     <w:multiLevelType w:val="hybridMultilevel"/>
     <w:tmpl w:val="63982AD2"/>
@@ -13422,7 +13185,7 @@
       </w:pPr>
     </w:lvl>
   </w:abstractNum>
-  <w:abstractNum w:abstractNumId="45">
+  <w:abstractNum w:abstractNumId="45" w15:restartNumberingAfterBreak="0">
     <w:nsid w:val="79DB2294"/>
     <w:multiLevelType w:val="hybridMultilevel"/>
     <w:tmpl w:val="E25C909E"/>
@@ -13511,7 +13274,7 @@
       </w:pPr>
     </w:lvl>
   </w:abstractNum>
-  <w:abstractNum w:abstractNumId="46">
+  <w:abstractNum w:abstractNumId="46" w15:restartNumberingAfterBreak="0">
     <w:nsid w:val="7B107432"/>
     <w:multiLevelType w:val="hybridMultilevel"/>
     <w:tmpl w:val="598E0EA0"/>
@@ -13600,7 +13363,7 @@
       </w:pPr>
     </w:lvl>
   </w:abstractNum>
-  <w:abstractNum w:abstractNumId="47">
+  <w:abstractNum w:abstractNumId="47" w15:restartNumberingAfterBreak="0">
     <w:nsid w:val="7DB13B2A"/>
     <w:multiLevelType w:val="hybridMultilevel"/>
     <w:tmpl w:val="99EC8450"/>
@@ -13689,7 +13452,7 @@
       </w:pPr>
     </w:lvl>
   </w:abstractNum>
-  <w:abstractNum w:abstractNumId="48">
+  <w:abstractNum w:abstractNumId="48" w15:restartNumberingAfterBreak="0">
     <w:nsid w:val="7F3E45F4"/>
     <w:multiLevelType w:val="hybridMultilevel"/>
     <w:tmpl w:val="DB3ADD8E"/>
@@ -13775,7 +13538,7 @@
       </w:pPr>
     </w:lvl>
   </w:abstractNum>
-  <w:abstractNum w:abstractNumId="49">
+  <w:abstractNum w:abstractNumId="49" w15:restartNumberingAfterBreak="0">
     <w:nsid w:val="7F6804F1"/>
     <w:multiLevelType w:val="hybridMultilevel"/>
     <w:tmpl w:val="196CA7B8"/>
@@ -14018,7 +13781,7 @@
 </file>
 
 <file path=word/styles.xml><?xml version="1.0" encoding="utf-8"?>
-<w:styles xmlns:r="http://schemas.openxmlformats.org/officeDocument/2006/relationships" xmlns:w="http://schemas.openxmlformats.org/wordprocessingml/2006/main">
+<w:styles xmlns:mc="http://schemas.openxmlformats.org/markup-compatibility/2006" xmlns:r="http://schemas.openxmlformats.org/officeDocument/2006/relationships" xmlns:w="http://schemas.openxmlformats.org/wordprocessingml/2006/main" xmlns:w14="http://schemas.microsoft.com/office/word/2010/wordml" xmlns:w15="http://schemas.microsoft.com/office/word/2012/wordml" xmlns:w16se="http://schemas.microsoft.com/office/word/2015/wordml/symex" mc:Ignorable="w14 w15 w16se">
   <w:docDefaults>
     <w:rPrDefault>
       <w:rPr>
@@ -14034,144 +13797,379 @@
       </w:pPr>
     </w:pPrDefault>
   </w:docDefaults>
-  <w:latentStyles w:defLockedState="0" w:defUIPriority="99" w:defSemiHidden="1" w:defUnhideWhenUsed="1" w:defQFormat="0" w:count="267">
-    <w:lsdException w:name="Normal" w:semiHidden="0" w:uiPriority="0" w:unhideWhenUsed="0" w:qFormat="1"/>
-    <w:lsdException w:name="heading 1" w:semiHidden="0" w:uiPriority="9" w:unhideWhenUsed="0" w:qFormat="1"/>
-    <w:lsdException w:name="heading 2" w:uiPriority="9" w:qFormat="1"/>
-    <w:lsdException w:name="heading 3" w:uiPriority="9" w:qFormat="1"/>
-    <w:lsdException w:name="heading 4" w:uiPriority="9" w:qFormat="1"/>
-    <w:lsdException w:name="heading 5" w:uiPriority="9" w:qFormat="1"/>
-    <w:lsdException w:name="heading 6" w:uiPriority="9" w:qFormat="1"/>
-    <w:lsdException w:name="heading 7" w:uiPriority="9" w:qFormat="1"/>
-    <w:lsdException w:name="heading 8" w:uiPriority="9" w:qFormat="1"/>
-    <w:lsdException w:name="heading 9" w:uiPriority="9" w:qFormat="1"/>
-    <w:lsdException w:name="toc 1" w:uiPriority="39"/>
-    <w:lsdException w:name="toc 2" w:uiPriority="39"/>
-    <w:lsdException w:name="toc 3" w:uiPriority="39"/>
-    <w:lsdException w:name="toc 4" w:uiPriority="39"/>
-    <w:lsdException w:name="toc 5" w:uiPriority="39"/>
-    <w:lsdException w:name="toc 6" w:uiPriority="39"/>
-    <w:lsdException w:name="toc 7" w:uiPriority="39"/>
-    <w:lsdException w:name="toc 8" w:uiPriority="39"/>
-    <w:lsdException w:name="toc 9" w:uiPriority="39"/>
-    <w:lsdException w:name="caption" w:uiPriority="35" w:qFormat="1"/>
-    <w:lsdException w:name="Title" w:semiHidden="0" w:uiPriority="10" w:unhideWhenUsed="0" w:qFormat="1"/>
-    <w:lsdException w:name="Default Paragraph Font" w:uiPriority="1"/>
-    <w:lsdException w:name="Subtitle" w:semiHidden="0" w:uiPriority="11" w:unhideWhenUsed="0" w:qFormat="1"/>
-    <w:lsdException w:name="Strong" w:semiHidden="0" w:uiPriority="22" w:unhideWhenUsed="0" w:qFormat="1"/>
-    <w:lsdException w:name="Emphasis" w:semiHidden="0" w:uiPriority="20" w:unhideWhenUsed="0" w:qFormat="1"/>
-    <w:lsdException w:name="Table Grid" w:semiHidden="0" w:uiPriority="39" w:unhideWhenUsed="0"/>
-    <w:lsdException w:name="Placeholder Text" w:unhideWhenUsed="0"/>
-    <w:lsdException w:name="No Spacing" w:semiHidden="0" w:uiPriority="1" w:unhideWhenUsed="0" w:qFormat="1"/>
-    <w:lsdException w:name="Light Shading" w:semiHidden="0" w:uiPriority="60" w:unhideWhenUsed="0"/>
-    <w:lsdException w:name="Light List" w:semiHidden="0" w:uiPriority="61" w:unhideWhenUsed="0"/>
-    <w:lsdException w:name="Light Grid" w:semiHidden="0" w:uiPriority="62" w:unhideWhenUsed="0"/>
-    <w:lsdException w:name="Medium Shading 1" w:semiHidden="0" w:uiPriority="63" w:unhideWhenUsed="0"/>
-    <w:lsdException w:name="Medium Shading 2" w:semiHidden="0" w:uiPriority="64" w:unhideWhenUsed="0"/>
-    <w:lsdException w:name="Medium List 1" w:semiHidden="0" w:uiPriority="65" w:unhideWhenUsed="0"/>
-    <w:lsdException w:name="Medium List 2" w:semiHidden="0" w:uiPriority="66" w:unhideWhenUsed="0"/>
-    <w:lsdException w:name="Medium Grid 1" w:semiHidden="0" w:uiPriority="67" w:unhideWhenUsed="0"/>
-    <w:lsdException w:name="Medium Grid 2" w:semiHidden="0" w:uiPriority="68" w:unhideWhenUsed="0"/>
-    <w:lsdException w:name="Medium Grid 3" w:semiHidden="0" w:uiPriority="69" w:unhideWhenUsed="0"/>
-    <w:lsdException w:name="Dark List" w:semiHidden="0" w:uiPriority="70" w:unhideWhenUsed="0"/>
-    <w:lsdException w:name="Colorful Shading" w:semiHidden="0" w:uiPriority="71" w:unhideWhenUsed="0"/>
-    <w:lsdException w:name="Colorful List" w:semiHidden="0" w:uiPriority="72" w:unhideWhenUsed="0"/>
-    <w:lsdException w:name="Colorful Grid" w:semiHidden="0" w:uiPriority="73" w:unhideWhenUsed="0"/>
-    <w:lsdException w:name="Light Shading Accent 1" w:semiHidden="0" w:uiPriority="60" w:unhideWhenUsed="0"/>
-    <w:lsdException w:name="Light List Accent 1" w:semiHidden="0" w:uiPriority="61" w:unhideWhenUsed="0"/>
-    <w:lsdException w:name="Light Grid Accent 1" w:semiHidden="0" w:uiPriority="62" w:unhideWhenUsed="0"/>
-    <w:lsdException w:name="Medium Shading 1 Accent 1" w:semiHidden="0" w:uiPriority="63" w:unhideWhenUsed="0"/>
-    <w:lsdException w:name="Medium Shading 2 Accent 1" w:semiHidden="0" w:uiPriority="64" w:unhideWhenUsed="0"/>
-    <w:lsdException w:name="Medium List 1 Accent 1" w:semiHidden="0" w:uiPriority="65" w:unhideWhenUsed="0"/>
-    <w:lsdException w:name="Revision" w:unhideWhenUsed="0"/>
-    <w:lsdException w:name="List Paragraph" w:semiHidden="0" w:uiPriority="34" w:unhideWhenUsed="0" w:qFormat="1"/>
-    <w:lsdException w:name="Quote" w:semiHidden="0" w:uiPriority="29" w:unhideWhenUsed="0" w:qFormat="1"/>
-    <w:lsdException w:name="Intense Quote" w:semiHidden="0" w:uiPriority="30" w:unhideWhenUsed="0" w:qFormat="1"/>
-    <w:lsdException w:name="Medium List 2 Accent 1" w:semiHidden="0" w:uiPriority="66" w:unhideWhenUsed="0"/>
-    <w:lsdException w:name="Medium Grid 1 Accent 1" w:semiHidden="0" w:uiPriority="67" w:unhideWhenUsed="0"/>
-    <w:lsdException w:name="Medium Grid 2 Accent 1" w:semiHidden="0" w:uiPriority="68" w:unhideWhenUsed="0"/>
-    <w:lsdException w:name="Medium Grid 3 Accent 1" w:semiHidden="0" w:uiPriority="69" w:unhideWhenUsed="0"/>
-    <w:lsdException w:name="Dark List Accent 1" w:semiHidden="0" w:uiPriority="70" w:unhideWhenUsed="0"/>
-    <w:lsdException w:name="Colorful Shading Accent 1" w:semiHidden="0" w:uiPriority="71" w:unhideWhenUsed="0"/>
-    <w:lsdException w:name="Colorful List Accent 1" w:semiHidden="0" w:uiPriority="72" w:unhideWhenUsed="0"/>
-    <w:lsdException w:name="Colorful Grid Accent 1" w:semiHidden="0" w:uiPriority="73" w:unhideWhenUsed="0"/>
-    <w:lsdException w:name="Light Shading Accent 2" w:semiHidden="0" w:uiPriority="60" w:unhideWhenUsed="0"/>
-    <w:lsdException w:name="Light List Accent 2" w:semiHidden="0" w:uiPriority="61" w:unhideWhenUsed="0"/>
-    <w:lsdException w:name="Light Grid Accent 2" w:semiHidden="0" w:uiPriority="62" w:unhideWhenUsed="0"/>
-    <w:lsdException w:name="Medium Shading 1 Accent 2" w:semiHidden="0" w:uiPriority="63" w:unhideWhenUsed="0"/>
-    <w:lsdException w:name="Medium Shading 2 Accent 2" w:semiHidden="0" w:uiPriority="64" w:unhideWhenUsed="0"/>
-    <w:lsdException w:name="Medium List 1 Accent 2" w:semiHidden="0" w:uiPriority="65" w:unhideWhenUsed="0"/>
-    <w:lsdException w:name="Medium List 2 Accent 2" w:semiHidden="0" w:uiPriority="66" w:unhideWhenUsed="0"/>
-    <w:lsdException w:name="Medium Grid 1 Accent 2" w:semiHidden="0" w:uiPriority="67" w:unhideWhenUsed="0"/>
-    <w:lsdException w:name="Medium Grid 2 Accent 2" w:semiHidden="0" w:uiPriority="68" w:unhideWhenUsed="0"/>
-    <w:lsdException w:name="Medium Grid 3 Accent 2" w:semiHidden="0" w:uiPriority="69" w:unhideWhenUsed="0"/>
-    <w:lsdException w:name="Dark List Accent 2" w:semiHidden="0" w:uiPriority="70" w:unhideWhenUsed="0"/>
-    <w:lsdException w:name="Colorful Shading Accent 2" w:semiHidden="0" w:uiPriority="71" w:unhideWhenUsed="0"/>
-    <w:lsdException w:name="Colorful List Accent 2" w:semiHidden="0" w:uiPriority="72" w:unhideWhenUsed="0"/>
-    <w:lsdException w:name="Colorful Grid Accent 2" w:semiHidden="0" w:uiPriority="73" w:unhideWhenUsed="0"/>
-    <w:lsdException w:name="Light Shading Accent 3" w:semiHidden="0" w:uiPriority="60" w:unhideWhenUsed="0"/>
-    <w:lsdException w:name="Light List Accent 3" w:semiHidden="0" w:uiPriority="61" w:unhideWhenUsed="0"/>
-    <w:lsdException w:name="Light Grid Accent 3" w:semiHidden="0" w:uiPriority="62" w:unhideWhenUsed="0"/>
-    <w:lsdException w:name="Medium Shading 1 Accent 3" w:semiHidden="0" w:uiPriority="63" w:unhideWhenUsed="0"/>
-    <w:lsdException w:name="Medium Shading 2 Accent 3" w:semiHidden="0" w:uiPriority="64" w:unhideWhenUsed="0"/>
-    <w:lsdException w:name="Medium List 1 Accent 3" w:semiHidden="0" w:uiPriority="65" w:unhideWhenUsed="0"/>
-    <w:lsdException w:name="Medium List 2 Accent 3" w:semiHidden="0" w:uiPriority="66" w:unhideWhenUsed="0"/>
-    <w:lsdException w:name="Medium Grid 1 Accent 3" w:semiHidden="0" w:uiPriority="67" w:unhideWhenUsed="0"/>
-    <w:lsdException w:name="Medium Grid 2 Accent 3" w:semiHidden="0" w:uiPriority="68" w:unhideWhenUsed="0"/>
-    <w:lsdException w:name="Medium Grid 3 Accent 3" w:semiHidden="0" w:uiPriority="69" w:unhideWhenUsed="0"/>
-    <w:lsdException w:name="Dark List Accent 3" w:semiHidden="0" w:uiPriority="70" w:unhideWhenUsed="0"/>
-    <w:lsdException w:name="Colorful Shading Accent 3" w:semiHidden="0" w:uiPriority="71" w:unhideWhenUsed="0"/>
-    <w:lsdException w:name="Colorful List Accent 3" w:semiHidden="0" w:uiPriority="72" w:unhideWhenUsed="0"/>
-    <w:lsdException w:name="Colorful Grid Accent 3" w:semiHidden="0" w:uiPriority="73" w:unhideWhenUsed="0"/>
-    <w:lsdException w:name="Light Shading Accent 4" w:semiHidden="0" w:uiPriority="60" w:unhideWhenUsed="0"/>
-    <w:lsdException w:name="Light List Accent 4" w:semiHidden="0" w:uiPriority="61" w:unhideWhenUsed="0"/>
-    <w:lsdException w:name="Light Grid Accent 4" w:semiHidden="0" w:uiPriority="62" w:unhideWhenUsed="0"/>
-    <w:lsdException w:name="Medium Shading 1 Accent 4" w:semiHidden="0" w:uiPriority="63" w:unhideWhenUsed="0"/>
-    <w:lsdException w:name="Medium Shading 2 Accent 4" w:semiHidden="0" w:uiPriority="64" w:unhideWhenUsed="0"/>
-    <w:lsdException w:name="Medium List 1 Accent 4" w:semiHidden="0" w:uiPriority="65" w:unhideWhenUsed="0"/>
-    <w:lsdException w:name="Medium List 2 Accent 4" w:semiHidden="0" w:uiPriority="66" w:unhideWhenUsed="0"/>
-    <w:lsdException w:name="Medium Grid 1 Accent 4" w:semiHidden="0" w:uiPriority="67" w:unhideWhenUsed="0"/>
-    <w:lsdException w:name="Medium Grid 2 Accent 4" w:semiHidden="0" w:uiPriority="68" w:unhideWhenUsed="0"/>
-    <w:lsdException w:name="Medium Grid 3 Accent 4" w:semiHidden="0" w:uiPriority="69" w:unhideWhenUsed="0"/>
-    <w:lsdException w:name="Dark List Accent 4" w:semiHidden="0" w:uiPriority="70" w:unhideWhenUsed="0"/>
-    <w:lsdException w:name="Colorful Shading Accent 4" w:semiHidden="0" w:uiPriority="71" w:unhideWhenUsed="0"/>
-    <w:lsdException w:name="Colorful List Accent 4" w:semiHidden="0" w:uiPriority="72" w:unhideWhenUsed="0"/>
-    <w:lsdException w:name="Colorful Grid Accent 4" w:semiHidden="0" w:uiPriority="73" w:unhideWhenUsed="0"/>
-    <w:lsdException w:name="Light Shading Accent 5" w:semiHidden="0" w:uiPriority="60" w:unhideWhenUsed="0"/>
-    <w:lsdException w:name="Light List Accent 5" w:semiHidden="0" w:uiPriority="61" w:unhideWhenUsed="0"/>
-    <w:lsdException w:name="Light Grid Accent 5" w:semiHidden="0" w:uiPriority="62" w:unhideWhenUsed="0"/>
-    <w:lsdException w:name="Medium Shading 1 Accent 5" w:semiHidden="0" w:uiPriority="63" w:unhideWhenUsed="0"/>
-    <w:lsdException w:name="Medium Shading 2 Accent 5" w:semiHidden="0" w:uiPriority="64" w:unhideWhenUsed="0"/>
-    <w:lsdException w:name="Medium List 1 Accent 5" w:semiHidden="0" w:uiPriority="65" w:unhideWhenUsed="0"/>
-    <w:lsdException w:name="Medium List 2 Accent 5" w:semiHidden="0" w:uiPriority="66" w:unhideWhenUsed="0"/>
-    <w:lsdException w:name="Medium Grid 1 Accent 5" w:semiHidden="0" w:uiPriority="67" w:unhideWhenUsed="0"/>
-    <w:lsdException w:name="Medium Grid 2 Accent 5" w:semiHidden="0" w:uiPriority="68" w:unhideWhenUsed="0"/>
-    <w:lsdException w:name="Medium Grid 3 Accent 5" w:semiHidden="0" w:uiPriority="69" w:unhideWhenUsed="0"/>
-    <w:lsdException w:name="Dark List Accent 5" w:semiHidden="0" w:uiPriority="70" w:unhideWhenUsed="0"/>
-    <w:lsdException w:name="Colorful Shading Accent 5" w:semiHidden="0" w:uiPriority="71" w:unhideWhenUsed="0"/>
-    <w:lsdException w:name="Colorful List Accent 5" w:semiHidden="0" w:uiPriority="72" w:unhideWhenUsed="0"/>
-    <w:lsdException w:name="Colorful Grid Accent 5" w:semiHidden="0" w:uiPriority="73" w:unhideWhenUsed="0"/>
-    <w:lsdException w:name="Light Shading Accent 6" w:semiHidden="0" w:uiPriority="60" w:unhideWhenUsed="0"/>
-    <w:lsdException w:name="Light List Accent 6" w:semiHidden="0" w:uiPriority="61" w:unhideWhenUsed="0"/>
-    <w:lsdException w:name="Light Grid Accent 6" w:semiHidden="0" w:uiPriority="62" w:unhideWhenUsed="0"/>
-    <w:lsdException w:name="Medium Shading 1 Accent 6" w:semiHidden="0" w:uiPriority="63" w:unhideWhenUsed="0"/>
-    <w:lsdException w:name="Medium Shading 2 Accent 6" w:semiHidden="0" w:uiPriority="64" w:unhideWhenUsed="0"/>
-    <w:lsdException w:name="Medium List 1 Accent 6" w:semiHidden="0" w:uiPriority="65" w:unhideWhenUsed="0"/>
-    <w:lsdException w:name="Medium List 2 Accent 6" w:semiHidden="0" w:uiPriority="66" w:unhideWhenUsed="0"/>
-    <w:lsdException w:name="Medium Grid 1 Accent 6" w:semiHidden="0" w:uiPriority="67" w:unhideWhenUsed="0"/>
-    <w:lsdException w:name="Medium Grid 2 Accent 6" w:semiHidden="0" w:uiPriority="68" w:unhideWhenUsed="0"/>
-    <w:lsdException w:name="Medium Grid 3 Accent 6" w:semiHidden="0" w:uiPriority="69" w:unhideWhenUsed="0"/>
-    <w:lsdException w:name="Dark List Accent 6" w:semiHidden="0" w:uiPriority="70" w:unhideWhenUsed="0"/>
-    <w:lsdException w:name="Colorful Shading Accent 6" w:semiHidden="0" w:uiPriority="71" w:unhideWhenUsed="0"/>
-    <w:lsdException w:name="Colorful List Accent 6" w:semiHidden="0" w:uiPriority="72" w:unhideWhenUsed="0"/>
-    <w:lsdException w:name="Colorful Grid Accent 6" w:semiHidden="0" w:uiPriority="73" w:unhideWhenUsed="0"/>
-    <w:lsdException w:name="Subtle Emphasis" w:semiHidden="0" w:uiPriority="19" w:unhideWhenUsed="0" w:qFormat="1"/>
-    <w:lsdException w:name="Intense Emphasis" w:semiHidden="0" w:uiPriority="21" w:unhideWhenUsed="0" w:qFormat="1"/>
-    <w:lsdException w:name="Subtle Reference" w:semiHidden="0" w:uiPriority="31" w:unhideWhenUsed="0" w:qFormat="1"/>
-    <w:lsdException w:name="Intense Reference" w:semiHidden="0" w:uiPriority="32" w:unhideWhenUsed="0" w:qFormat="1"/>
-    <w:lsdException w:name="Book Title" w:semiHidden="0" w:uiPriority="33" w:unhideWhenUsed="0" w:qFormat="1"/>
-    <w:lsdException w:name="Bibliography" w:uiPriority="37"/>
-    <w:lsdException w:name="TOC Heading" w:uiPriority="39" w:qFormat="1"/>
+  <w:latentStyles w:defLockedState="0" w:defUIPriority="99" w:defSemiHidden="0" w:defUnhideWhenUsed="0" w:defQFormat="0" w:count="372">
+    <w:lsdException w:name="Normal" w:uiPriority="0" w:qFormat="1"/>
+    <w:lsdException w:name="heading 1" w:uiPriority="9" w:qFormat="1"/>
+    <w:lsdException w:name="heading 2" w:semiHidden="1" w:uiPriority="9" w:unhideWhenUsed="1" w:qFormat="1"/>
+    <w:lsdException w:name="heading 3" w:semiHidden="1" w:uiPriority="9" w:unhideWhenUsed="1" w:qFormat="1"/>
+    <w:lsdException w:name="heading 4" w:semiHidden="1" w:uiPriority="9" w:unhideWhenUsed="1" w:qFormat="1"/>
+    <w:lsdException w:name="heading 5" w:semiHidden="1" w:uiPriority="9" w:unhideWhenUsed="1" w:qFormat="1"/>
+    <w:lsdException w:name="heading 6" w:semiHidden="1" w:uiPriority="9" w:unhideWhenUsed="1" w:qFormat="1"/>
+    <w:lsdException w:name="heading 7" w:semiHidden="1" w:uiPriority="9" w:unhideWhenUsed="1" w:qFormat="1"/>
+    <w:lsdException w:name="heading 8" w:semiHidden="1" w:uiPriority="9" w:unhideWhenUsed="1" w:qFormat="1"/>
+    <w:lsdException w:name="heading 9" w:semiHidden="1" w:uiPriority="9" w:unhideWhenUsed="1" w:qFormat="1"/>
+    <w:lsdException w:name="index 1" w:semiHidden="1" w:unhideWhenUsed="1"/>
+    <w:lsdException w:name="index 2" w:semiHidden="1" w:unhideWhenUsed="1"/>
+    <w:lsdException w:name="index 3" w:semiHidden="1" w:unhideWhenUsed="1"/>
+    <w:lsdException w:name="index 4" w:semiHidden="1" w:unhideWhenUsed="1"/>
+    <w:lsdException w:name="index 5" w:semiHidden="1" w:unhideWhenUsed="1"/>
+    <w:lsdException w:name="index 6" w:semiHidden="1" w:unhideWhenUsed="1"/>
+    <w:lsdException w:name="index 7" w:semiHidden="1" w:unhideWhenUsed="1"/>
+    <w:lsdException w:name="index 8" w:semiHidden="1" w:unhideWhenUsed="1"/>
+    <w:lsdException w:name="index 9" w:semiHidden="1" w:unhideWhenUsed="1"/>
+    <w:lsdException w:name="toc 1" w:semiHidden="1" w:uiPriority="39" w:unhideWhenUsed="1"/>
+    <w:lsdException w:name="toc 2" w:semiHidden="1" w:uiPriority="39" w:unhideWhenUsed="1"/>
+    <w:lsdException w:name="toc 3" w:semiHidden="1" w:uiPriority="39" w:unhideWhenUsed="1"/>
+    <w:lsdException w:name="toc 4" w:semiHidden="1" w:uiPriority="39" w:unhideWhenUsed="1"/>
+    <w:lsdException w:name="toc 5" w:semiHidden="1" w:uiPriority="39" w:unhideWhenUsed="1"/>
+    <w:lsdException w:name="toc 6" w:semiHidden="1" w:uiPriority="39" w:unhideWhenUsed="1"/>
+    <w:lsdException w:name="toc 7" w:semiHidden="1" w:uiPriority="39" w:unhideWhenUsed="1"/>
+    <w:lsdException w:name="toc 8" w:semiHidden="1" w:uiPriority="39" w:unhideWhenUsed="1"/>
+    <w:lsdException w:name="toc 9" w:semiHidden="1" w:uiPriority="39" w:unhideWhenUsed="1"/>
+    <w:lsdException w:name="Normal Indent" w:semiHidden="1" w:unhideWhenUsed="1"/>
+    <w:lsdException w:name="footnote text" w:semiHidden="1" w:unhideWhenUsed="1"/>
+    <w:lsdException w:name="annotation text" w:semiHidden="1" w:unhideWhenUsed="1"/>
+    <w:lsdException w:name="header" w:semiHidden="1" w:unhideWhenUsed="1"/>
+    <w:lsdException w:name="footer" w:semiHidden="1" w:unhideWhenUsed="1"/>
+    <w:lsdException w:name="index heading" w:semiHidden="1" w:unhideWhenUsed="1"/>
+    <w:lsdException w:name="caption" w:semiHidden="1" w:uiPriority="35" w:unhideWhenUsed="1" w:qFormat="1"/>
+    <w:lsdException w:name="table of figures" w:semiHidden="1" w:unhideWhenUsed="1"/>
+    <w:lsdException w:name="envelope address" w:semiHidden="1" w:unhideWhenUsed="1"/>
+    <w:lsdException w:name="envelope return" w:semiHidden="1" w:unhideWhenUsed="1"/>
+    <w:lsdException w:name="footnote reference" w:semiHidden="1" w:unhideWhenUsed="1"/>
+    <w:lsdException w:name="annotation reference" w:semiHidden="1" w:unhideWhenUsed="1"/>
+    <w:lsdException w:name="line number" w:semiHidden="1" w:unhideWhenUsed="1"/>
+    <w:lsdException w:name="page number" w:semiHidden="1" w:unhideWhenUsed="1"/>
+    <w:lsdException w:name="endnote reference" w:semiHidden="1" w:unhideWhenUsed="1"/>
+    <w:lsdException w:name="endnote text" w:semiHidden="1" w:unhideWhenUsed="1"/>
+    <w:lsdException w:name="table of authorities" w:semiHidden="1" w:unhideWhenUsed="1"/>
+    <w:lsdException w:name="macro" w:semiHidden="1" w:unhideWhenUsed="1"/>
+    <w:lsdException w:name="toa heading" w:semiHidden="1" w:unhideWhenUsed="1"/>
+    <w:lsdException w:name="List" w:semiHidden="1" w:unhideWhenUsed="1"/>
+    <w:lsdException w:name="List Bullet" w:semiHidden="1" w:unhideWhenUsed="1"/>
+    <w:lsdException w:name="List Number" w:semiHidden="1" w:unhideWhenUsed="1"/>
+    <w:lsdException w:name="List 2" w:semiHidden="1" w:unhideWhenUsed="1"/>
+    <w:lsdException w:name="List 3" w:semiHidden="1" w:unhideWhenUsed="1"/>
+    <w:lsdException w:name="List 4" w:semiHidden="1" w:unhideWhenUsed="1"/>
+    <w:lsdException w:name="List 5" w:semiHidden="1" w:unhideWhenUsed="1"/>
+    <w:lsdException w:name="List Bullet 2" w:semiHidden="1" w:unhideWhenUsed="1"/>
+    <w:lsdException w:name="List Bullet 3" w:semiHidden="1" w:unhideWhenUsed="1"/>
+    <w:lsdException w:name="List Bullet 4" w:semiHidden="1" w:unhideWhenUsed="1"/>
+    <w:lsdException w:name="List Bullet 5" w:semiHidden="1" w:unhideWhenUsed="1"/>
+    <w:lsdException w:name="List Number 2" w:semiHidden="1" w:unhideWhenUsed="1"/>
+    <w:lsdException w:name="List Number 3" w:semiHidden="1" w:unhideWhenUsed="1"/>
+    <w:lsdException w:name="List Number 4" w:semiHidden="1" w:unhideWhenUsed="1"/>
+    <w:lsdException w:name="List Number 5" w:semiHidden="1" w:unhideWhenUsed="1"/>
+    <w:lsdException w:name="Title" w:uiPriority="10" w:qFormat="1"/>
+    <w:lsdException w:name="Closing" w:semiHidden="1" w:unhideWhenUsed="1"/>
+    <w:lsdException w:name="Signature" w:semiHidden="1" w:unhideWhenUsed="1"/>
+    <w:lsdException w:name="Default Paragraph Font" w:semiHidden="1" w:uiPriority="1" w:unhideWhenUsed="1"/>
+    <w:lsdException w:name="Body Text" w:semiHidden="1" w:unhideWhenUsed="1"/>
+    <w:lsdException w:name="Body Text Indent" w:semiHidden="1" w:unhideWhenUsed="1"/>
+    <w:lsdException w:name="List Continue" w:semiHidden="1" w:unhideWhenUsed="1"/>
+    <w:lsdException w:name="List Continue 2" w:semiHidden="1" w:unhideWhenUsed="1"/>
+    <w:lsdException w:name="List Continue 3" w:semiHidden="1" w:unhideWhenUsed="1"/>
+    <w:lsdException w:name="List Continue 4" w:semiHidden="1" w:unhideWhenUsed="1"/>
+    <w:lsdException w:name="List Continue 5" w:semiHidden="1" w:unhideWhenUsed="1"/>
+    <w:lsdException w:name="Message Header" w:semiHidden="1" w:unhideWhenUsed="1"/>
+    <w:lsdException w:name="Subtitle" w:uiPriority="11" w:qFormat="1"/>
+    <w:lsdException w:name="Salutation" w:semiHidden="1" w:unhideWhenUsed="1"/>
+    <w:lsdException w:name="Date" w:semiHidden="1" w:unhideWhenUsed="1"/>
+    <w:lsdException w:name="Body Text First Indent" w:semiHidden="1" w:unhideWhenUsed="1"/>
+    <w:lsdException w:name="Body Text First Indent 2" w:semiHidden="1" w:unhideWhenUsed="1"/>
+    <w:lsdException w:name="Note Heading" w:semiHidden="1" w:unhideWhenUsed="1"/>
+    <w:lsdException w:name="Body Text 2" w:semiHidden="1" w:unhideWhenUsed="1"/>
+    <w:lsdException w:name="Body Text 3" w:semiHidden="1" w:unhideWhenUsed="1"/>
+    <w:lsdException w:name="Body Text Indent 2" w:semiHidden="1" w:unhideWhenUsed="1"/>
+    <w:lsdException w:name="Body Text Indent 3" w:semiHidden="1" w:unhideWhenUsed="1"/>
+    <w:lsdException w:name="Block Text" w:semiHidden="1" w:unhideWhenUsed="1"/>
+    <w:lsdException w:name="Hyperlink" w:semiHidden="1" w:unhideWhenUsed="1"/>
+    <w:lsdException w:name="FollowedHyperlink" w:semiHidden="1" w:unhideWhenUsed="1"/>
+    <w:lsdException w:name="Strong" w:uiPriority="22" w:qFormat="1"/>
+    <w:lsdException w:name="Emphasis" w:uiPriority="20" w:qFormat="1"/>
+    <w:lsdException w:name="Document Map" w:semiHidden="1" w:unhideWhenUsed="1"/>
+    <w:lsdException w:name="Plain Text" w:semiHidden="1" w:unhideWhenUsed="1"/>
+    <w:lsdException w:name="E-mail Signature" w:semiHidden="1" w:unhideWhenUsed="1"/>
+    <w:lsdException w:name="HTML Top of Form" w:semiHidden="1" w:unhideWhenUsed="1"/>
+    <w:lsdException w:name="HTML Bottom of Form" w:semiHidden="1" w:unhideWhenUsed="1"/>
+    <w:lsdException w:name="Normal (Web)" w:semiHidden="1" w:unhideWhenUsed="1"/>
+    <w:lsdException w:name="HTML Acronym" w:semiHidden="1" w:unhideWhenUsed="1"/>
+    <w:lsdException w:name="HTML Address" w:semiHidden="1" w:unhideWhenUsed="1"/>
+    <w:lsdException w:name="HTML Cite" w:semiHidden="1" w:unhideWhenUsed="1"/>
+    <w:lsdException w:name="HTML Code" w:semiHidden="1" w:unhideWhenUsed="1"/>
+    <w:lsdException w:name="HTML Definition" w:semiHidden="1" w:unhideWhenUsed="1"/>
+    <w:lsdException w:name="HTML Keyboard" w:semiHidden="1" w:unhideWhenUsed="1"/>
+    <w:lsdException w:name="HTML Preformatted" w:semiHidden="1" w:unhideWhenUsed="1"/>
+    <w:lsdException w:name="HTML Sample" w:semiHidden="1" w:unhideWhenUsed="1"/>
+    <w:lsdException w:name="HTML Typewriter" w:semiHidden="1" w:unhideWhenUsed="1"/>
+    <w:lsdException w:name="HTML Variable" w:semiHidden="1" w:unhideWhenUsed="1"/>
+    <w:lsdException w:name="Normal Table" w:semiHidden="1" w:unhideWhenUsed="1"/>
+    <w:lsdException w:name="annotation subject" w:semiHidden="1" w:unhideWhenUsed="1"/>
+    <w:lsdException w:name="No List" w:semiHidden="1" w:unhideWhenUsed="1"/>
+    <w:lsdException w:name="Outline List 1" w:semiHidden="1" w:unhideWhenUsed="1"/>
+    <w:lsdException w:name="Outline List 2" w:semiHidden="1" w:unhideWhenUsed="1"/>
+    <w:lsdException w:name="Outline List 3" w:semiHidden="1" w:unhideWhenUsed="1"/>
+    <w:lsdException w:name="Table Simple 1" w:semiHidden="1" w:unhideWhenUsed="1"/>
+    <w:lsdException w:name="Table Simple 2" w:semiHidden="1" w:unhideWhenUsed="1"/>
+    <w:lsdException w:name="Table Simple 3" w:semiHidden="1" w:unhideWhenUsed="1"/>
+    <w:lsdException w:name="Table Classic 1" w:semiHidden="1" w:unhideWhenUsed="1"/>
+    <w:lsdException w:name="Table Classic 2" w:semiHidden="1" w:unhideWhenUsed="1"/>
+    <w:lsdException w:name="Table Classic 3" w:semiHidden="1" w:unhideWhenUsed="1"/>
+    <w:lsdException w:name="Table Classic 4" w:semiHidden="1" w:unhideWhenUsed="1"/>
+    <w:lsdException w:name="Table Colorful 1" w:semiHidden="1" w:unhideWhenUsed="1"/>
+    <w:lsdException w:name="Table Colorful 2" w:semiHidden="1" w:unhideWhenUsed="1"/>
+    <w:lsdException w:name="Table Colorful 3" w:semiHidden="1" w:unhideWhenUsed="1"/>
+    <w:lsdException w:name="Table Columns 1" w:semiHidden="1" w:unhideWhenUsed="1"/>
+    <w:lsdException w:name="Table Columns 2" w:semiHidden="1" w:unhideWhenUsed="1"/>
+    <w:lsdException w:name="Table Columns 3" w:semiHidden="1" w:unhideWhenUsed="1"/>
+    <w:lsdException w:name="Table Columns 4" w:semiHidden="1" w:unhideWhenUsed="1"/>
+    <w:lsdException w:name="Table Columns 5" w:semiHidden="1" w:unhideWhenUsed="1"/>
+    <w:lsdException w:name="Table Grid 1" w:semiHidden="1" w:unhideWhenUsed="1"/>
+    <w:lsdException w:name="Table Grid 2" w:semiHidden="1" w:unhideWhenUsed="1"/>
+    <w:lsdException w:name="Table Grid 3" w:semiHidden="1" w:unhideWhenUsed="1"/>
+    <w:lsdException w:name="Table Grid 4" w:semiHidden="1" w:unhideWhenUsed="1"/>
+    <w:lsdException w:name="Table Grid 5" w:semiHidden="1" w:unhideWhenUsed="1"/>
+    <w:lsdException w:name="Table Grid 6" w:semiHidden="1" w:unhideWhenUsed="1"/>
+    <w:lsdException w:name="Table Grid 7" w:semiHidden="1" w:unhideWhenUsed="1"/>
+    <w:lsdException w:name="Table Grid 8" w:semiHidden="1" w:unhideWhenUsed="1"/>
+    <w:lsdException w:name="Table List 1" w:semiHidden="1" w:unhideWhenUsed="1"/>
+    <w:lsdException w:name="Table List 2" w:semiHidden="1" w:unhideWhenUsed="1"/>
+    <w:lsdException w:name="Table List 3" w:semiHidden="1" w:unhideWhenUsed="1"/>
+    <w:lsdException w:name="Table List 4" w:semiHidden="1" w:unhideWhenUsed="1"/>
+    <w:lsdException w:name="Table List 5" w:semiHidden="1" w:unhideWhenUsed="1"/>
+    <w:lsdException w:name="Table List 6" w:semiHidden="1" w:unhideWhenUsed="1"/>
+    <w:lsdException w:name="Table List 7" w:semiHidden="1" w:unhideWhenUsed="1"/>
+    <w:lsdException w:name="Table List 8" w:semiHidden="1" w:unhideWhenUsed="1"/>
+    <w:lsdException w:name="Table 3D effects 1" w:semiHidden="1" w:unhideWhenUsed="1"/>
+    <w:lsdException w:name="Table 3D effects 2" w:semiHidden="1" w:unhideWhenUsed="1"/>
+    <w:lsdException w:name="Table 3D effects 3" w:semiHidden="1" w:unhideWhenUsed="1"/>
+    <w:lsdException w:name="Table Contemporary" w:semiHidden="1" w:unhideWhenUsed="1"/>
+    <w:lsdException w:name="Table Elegant" w:semiHidden="1" w:unhideWhenUsed="1"/>
+    <w:lsdException w:name="Table Professional" w:semiHidden="1" w:unhideWhenUsed="1"/>
+    <w:lsdException w:name="Table Subtle 1" w:semiHidden="1" w:unhideWhenUsed="1"/>
+    <w:lsdException w:name="Table Subtle 2" w:semiHidden="1" w:unhideWhenUsed="1"/>
+    <w:lsdException w:name="Table Web 1" w:semiHidden="1" w:unhideWhenUsed="1"/>
+    <w:lsdException w:name="Table Web 2" w:semiHidden="1" w:unhideWhenUsed="1"/>
+    <w:lsdException w:name="Table Web 3" w:semiHidden="1" w:unhideWhenUsed="1"/>
+    <w:lsdException w:name="Balloon Text" w:semiHidden="1" w:unhideWhenUsed="1"/>
+    <w:lsdException w:name="Table Grid" w:uiPriority="39"/>
+    <w:lsdException w:name="Table Theme" w:semiHidden="1" w:unhideWhenUsed="1"/>
+    <w:lsdException w:name="Placeholder Text" w:semiHidden="1"/>
+    <w:lsdException w:name="No Spacing" w:uiPriority="1" w:qFormat="1"/>
+    <w:lsdException w:name="Light Shading" w:uiPriority="60"/>
+    <w:lsdException w:name="Light List" w:uiPriority="61"/>
+    <w:lsdException w:name="Light Grid" w:uiPriority="62"/>
+    <w:lsdException w:name="Medium Shading 1" w:uiPriority="63"/>
+    <w:lsdException w:name="Medium Shading 2" w:uiPriority="64"/>
+    <w:lsdException w:name="Medium List 1" w:uiPriority="65"/>
+    <w:lsdException w:name="Medium List 2" w:uiPriority="66"/>
+    <w:lsdException w:name="Medium Grid 1" w:uiPriority="67"/>
+    <w:lsdException w:name="Medium Grid 2" w:uiPriority="68"/>
+    <w:lsdException w:name="Medium Grid 3" w:uiPriority="69"/>
+    <w:lsdException w:name="Dark List" w:uiPriority="70"/>
+    <w:lsdException w:name="Colorful Shading" w:uiPriority="71"/>
+    <w:lsdException w:name="Colorful List" w:uiPriority="72"/>
+    <w:lsdException w:name="Colorful Grid" w:uiPriority="73"/>
+    <w:lsdException w:name="Light Shading Accent 1" w:uiPriority="60"/>
+    <w:lsdException w:name="Light List Accent 1" w:uiPriority="61"/>
+    <w:lsdException w:name="Light Grid Accent 1" w:uiPriority="62"/>
+    <w:lsdException w:name="Medium Shading 1 Accent 1" w:uiPriority="63"/>
+    <w:lsdException w:name="Medium Shading 2 Accent 1" w:uiPriority="64"/>
+    <w:lsdException w:name="Medium List 1 Accent 1" w:uiPriority="65"/>
+    <w:lsdException w:name="Revision" w:semiHidden="1"/>
+    <w:lsdException w:name="List Paragraph" w:uiPriority="34" w:qFormat="1"/>
+    <w:lsdException w:name="Quote" w:uiPriority="29" w:qFormat="1"/>
+    <w:lsdException w:name="Intense Quote" w:uiPriority="30" w:qFormat="1"/>
+    <w:lsdException w:name="Medium List 2 Accent 1" w:uiPriority="66"/>
+    <w:lsdException w:name="Medium Grid 1 Accent 1" w:uiPriority="67"/>
+    <w:lsdException w:name="Medium Grid 2 Accent 1" w:uiPriority="68"/>
+    <w:lsdException w:name="Medium Grid 3 Accent 1" w:uiPriority="69"/>
+    <w:lsdException w:name="Dark List Accent 1" w:uiPriority="70"/>
+    <w:lsdException w:name="Colorful Shading Accent 1" w:uiPriority="71"/>
+    <w:lsdException w:name="Colorful List Accent 1" w:uiPriority="72"/>
+    <w:lsdException w:name="Colorful Grid Accent 1" w:uiPriority="73"/>
+    <w:lsdException w:name="Light Shading Accent 2" w:uiPriority="60"/>
+    <w:lsdException w:name="Light List Accent 2" w:uiPriority="61"/>
+    <w:lsdException w:name="Light Grid Accent 2" w:uiPriority="62"/>
+    <w:lsdException w:name="Medium Shading 1 Accent 2" w:uiPriority="63"/>
+    <w:lsdException w:name="Medium Shading 2 Accent 2" w:uiPriority="64"/>
+    <w:lsdException w:name="Medium List 1 Accent 2" w:uiPriority="65"/>
+    <w:lsdException w:name="Medium List 2 Accent 2" w:uiPriority="66"/>
+    <w:lsdException w:name="Medium Grid 1 Accent 2" w:uiPriority="67"/>
+    <w:lsdException w:name="Medium Grid 2 Accent 2" w:uiPriority="68"/>
+    <w:lsdException w:name="Medium Grid 3 Accent 2" w:uiPriority="69"/>
+    <w:lsdException w:name="Dark List Accent 2" w:uiPriority="70"/>
+    <w:lsdException w:name="Colorful Shading Accent 2" w:uiPriority="71"/>
+    <w:lsdException w:name="Colorful List Accent 2" w:uiPriority="72"/>
+    <w:lsdException w:name="Colorful Grid Accent 2" w:uiPriority="73"/>
+    <w:lsdException w:name="Light Shading Accent 3" w:uiPriority="60"/>
+    <w:lsdException w:name="Light List Accent 3" w:uiPriority="61"/>
+    <w:lsdException w:name="Light Grid Accent 3" w:uiPriority="62"/>
+    <w:lsdException w:name="Medium Shading 1 Accent 3" w:uiPriority="63"/>
+    <w:lsdException w:name="Medium Shading 2 Accent 3" w:uiPriority="64"/>
+    <w:lsdException w:name="Medium List 1 Accent 3" w:uiPriority="65"/>
+    <w:lsdException w:name="Medium List 2 Accent 3" w:uiPriority="66"/>
+    <w:lsdException w:name="Medium Grid 1 Accent 3" w:uiPriority="67"/>
+    <w:lsdException w:name="Medium Grid 2 Accent 3" w:uiPriority="68"/>
+    <w:lsdException w:name="Medium Grid 3 Accent 3" w:uiPriority="69"/>
+    <w:lsdException w:name="Dark List Accent 3" w:uiPriority="70"/>
+    <w:lsdException w:name="Colorful Shading Accent 3" w:uiPriority="71"/>
+    <w:lsdException w:name="Colorful List Accent 3" w:uiPriority="72"/>
+    <w:lsdException w:name="Colorful Grid Accent 3" w:uiPriority="73"/>
+    <w:lsdException w:name="Light Shading Accent 4" w:uiPriority="60"/>
+    <w:lsdException w:name="Light List Accent 4" w:uiPriority="61"/>
+    <w:lsdException w:name="Light Grid Accent 4" w:uiPriority="62"/>
+    <w:lsdException w:name="Medium Shading 1 Accent 4" w:uiPriority="63"/>
+    <w:lsdException w:name="Medium Shading 2 Accent 4" w:uiPriority="64"/>
+    <w:lsdException w:name="Medium List 1 Accent 4" w:uiPriority="65"/>
+    <w:lsdException w:name="Medium List 2 Accent 4" w:uiPriority="66"/>
+    <w:lsdException w:name="Medium Grid 1 Accent 4" w:uiPriority="67"/>
+    <w:lsdException w:name="Medium Grid 2 Accent 4" w:uiPriority="68"/>
+    <w:lsdException w:name="Medium Grid 3 Accent 4" w:uiPriority="69"/>
+    <w:lsdException w:name="Dark List Accent 4" w:uiPriority="70"/>
+    <w:lsdException w:name="Colorful Shading Accent 4" w:uiPriority="71"/>
+    <w:lsdException w:name="Colorful List Accent 4" w:uiPriority="72"/>
+    <w:lsdException w:name="Colorful Grid Accent 4" w:uiPriority="73"/>
+    <w:lsdException w:name="Light Shading Accent 5" w:uiPriority="60"/>
+    <w:lsdException w:name="Light List Accent 5" w:uiPriority="61"/>
+    <w:lsdException w:name="Light Grid Accent 5" w:uiPriority="62"/>
+    <w:lsdException w:name="Medium Shading 1 Accent 5" w:uiPriority="63"/>
+    <w:lsdException w:name="Medium Shading 2 Accent 5" w:uiPriority="64"/>
+    <w:lsdException w:name="Medium List 1 Accent 5" w:uiPriority="65"/>
+    <w:lsdException w:name="Medium List 2 Accent 5" w:uiPriority="66"/>
+    <w:lsdException w:name="Medium Grid 1 Accent 5" w:uiPriority="67"/>
+    <w:lsdException w:name="Medium Grid 2 Accent 5" w:uiPriority="68"/>
+    <w:lsdException w:name="Medium Grid 3 Accent 5" w:uiPriority="69"/>
+    <w:lsdException w:name="Dark List Accent 5" w:uiPriority="70"/>
+    <w:lsdException w:name="Colorful Shading Accent 5" w:uiPriority="71"/>
+    <w:lsdException w:name="Colorful List Accent 5" w:uiPriority="72"/>
+    <w:lsdException w:name="Colorful Grid Accent 5" w:uiPriority="73"/>
+    <w:lsdException w:name="Light Shading Accent 6" w:uiPriority="60"/>
+    <w:lsdException w:name="Light List Accent 6" w:uiPriority="61"/>
+    <w:lsdException w:name="Light Grid Accent 6" w:uiPriority="62"/>
+    <w:lsdException w:name="Medium Shading 1 Accent 6" w:uiPriority="63"/>
+    <w:lsdException w:name="Medium Shading 2 Accent 6" w:uiPriority="64"/>
+    <w:lsdException w:name="Medium List 1 Accent 6" w:uiPriority="65"/>
+    <w:lsdException w:name="Medium List 2 Accent 6" w:uiPriority="66"/>
+    <w:lsdException w:name="Medium Grid 1 Accent 6" w:uiPriority="67"/>
+    <w:lsdException w:name="Medium Grid 2 Accent 6" w:uiPriority="68"/>
+    <w:lsdException w:name="Medium Grid 3 Accent 6" w:uiPriority="69"/>
+    <w:lsdException w:name="Dark List Accent 6" w:uiPriority="70"/>
+    <w:lsdException w:name="Colorful Shading Accent 6" w:uiPriority="71"/>
+    <w:lsdException w:name="Colorful List Accent 6" w:uiPriority="72"/>
+    <w:lsdException w:name="Colorful Grid Accent 6" w:uiPriority="73"/>
+    <w:lsdException w:name="Subtle Emphasis" w:uiPriority="19" w:qFormat="1"/>
+    <w:lsdException w:name="Intense Emphasis" w:uiPriority="21" w:qFormat="1"/>
+    <w:lsdException w:name="Subtle Reference" w:uiPriority="31" w:qFormat="1"/>
+    <w:lsdException w:name="Intense Reference" w:uiPriority="32" w:qFormat="1"/>
+    <w:lsdException w:name="Book Title" w:uiPriority="33" w:qFormat="1"/>
+    <w:lsdException w:name="Bibliography" w:semiHidden="1" w:uiPriority="37" w:unhideWhenUsed="1"/>
+    <w:lsdException w:name="TOC Heading" w:semiHidden="1" w:uiPriority="39" w:unhideWhenUsed="1" w:qFormat="1"/>
+    <w:lsdException w:name="Plain Table 1" w:uiPriority="41"/>
+    <w:lsdException w:name="Plain Table 2" w:uiPriority="42"/>
+    <w:lsdException w:name="Plain Table 3" w:uiPriority="43"/>
+    <w:lsdException w:name="Plain Table 4" w:uiPriority="44"/>
+    <w:lsdException w:name="Plain Table 5" w:uiPriority="45"/>
+    <w:lsdException w:name="Grid Table Light" w:uiPriority="40"/>
+    <w:lsdException w:name="Grid Table 1 Light" w:uiPriority="46"/>
+    <w:lsdException w:name="Grid Table 2" w:uiPriority="47"/>
+    <w:lsdException w:name="Grid Table 3" w:uiPriority="48"/>
+    <w:lsdException w:name="Grid Table 4" w:uiPriority="49"/>
+    <w:lsdException w:name="Grid Table 5 Dark" w:uiPriority="50"/>
+    <w:lsdException w:name="Grid Table 6 Colorful" w:uiPriority="51"/>
+    <w:lsdException w:name="Grid Table 7 Colorful" w:uiPriority="52"/>
+    <w:lsdException w:name="Grid Table 1 Light Accent 1" w:uiPriority="46"/>
+    <w:lsdException w:name="Grid Table 2 Accent 1" w:uiPriority="47"/>
+    <w:lsdException w:name="Grid Table 3 Accent 1" w:uiPriority="48"/>
+    <w:lsdException w:name="Grid Table 4 Accent 1" w:uiPriority="49"/>
+    <w:lsdException w:name="Grid Table 5 Dark Accent 1" w:uiPriority="50"/>
+    <w:lsdException w:name="Grid Table 6 Colorful Accent 1" w:uiPriority="51"/>
+    <w:lsdException w:name="Grid Table 7 Colorful Accent 1" w:uiPriority="52"/>
+    <w:lsdException w:name="Grid Table 1 Light Accent 2" w:uiPriority="46"/>
+    <w:lsdException w:name="Grid Table 2 Accent 2" w:uiPriority="47"/>
+    <w:lsdException w:name="Grid Table 3 Accent 2" w:uiPriority="48"/>
+    <w:lsdException w:name="Grid Table 4 Accent 2" w:uiPriority="49"/>
+    <w:lsdException w:name="Grid Table 5 Dark Accent 2" w:uiPriority="50"/>
+    <w:lsdException w:name="Grid Table 6 Colorful Accent 2" w:uiPriority="51"/>
+    <w:lsdException w:name="Grid Table 7 Colorful Accent 2" w:uiPriority="52"/>
+    <w:lsdException w:name="Grid Table 1 Light Accent 3" w:uiPriority="46"/>
+    <w:lsdException w:name="Grid Table 2 Accent 3" w:uiPriority="47"/>
+    <w:lsdException w:name="Grid Table 3 Accent 3" w:uiPriority="48"/>
+    <w:lsdException w:name="Grid Table 4 Accent 3" w:uiPriority="49"/>
+    <w:lsdException w:name="Grid Table 5 Dark Accent 3" w:uiPriority="50"/>
+    <w:lsdException w:name="Grid Table 6 Colorful Accent 3" w:uiPriority="51"/>
+    <w:lsdException w:name="Grid Table 7 Colorful Accent 3" w:uiPriority="52"/>
+    <w:lsdException w:name="Grid Table 1 Light Accent 4" w:uiPriority="46"/>
+    <w:lsdException w:name="Grid Table 2 Accent 4" w:uiPriority="47"/>
+    <w:lsdException w:name="Grid Table 3 Accent 4" w:uiPriority="48"/>
+    <w:lsdException w:name="Grid Table 4 Accent 4" w:uiPriority="49"/>
+    <w:lsdException w:name="Grid Table 5 Dark Accent 4" w:uiPriority="50"/>
+    <w:lsdException w:name="Grid Table 6 Colorful Accent 4" w:uiPriority="51"/>
+    <w:lsdException w:name="Grid Table 7 Colorful Accent 4" w:uiPriority="52"/>
+    <w:lsdException w:name="Grid Table 1 Light Accent 5" w:uiPriority="46"/>
+    <w:lsdException w:name="Grid Table 2 Accent 5" w:uiPriority="47"/>
+    <w:lsdException w:name="Grid Table 3 Accent 5" w:uiPriority="48"/>
+    <w:lsdException w:name="Grid Table 4 Accent 5" w:uiPriority="49"/>
+    <w:lsdException w:name="Grid Table 5 Dark Accent 5" w:uiPriority="50"/>
+    <w:lsdException w:name="Grid Table 6 Colorful Accent 5" w:uiPriority="51"/>
+    <w:lsdException w:name="Grid Table 7 Colorful Accent 5" w:uiPriority="52"/>
+    <w:lsdException w:name="Grid Table 1 Light Accent 6" w:uiPriority="46"/>
+    <w:lsdException w:name="Grid Table 2 Accent 6" w:uiPriority="47"/>
+    <w:lsdException w:name="Grid Table 3 Accent 6" w:uiPriority="48"/>
+    <w:lsdException w:name="Grid Table 4 Accent 6" w:uiPriority="49"/>
+    <w:lsdException w:name="Grid Table 5 Dark Accent 6" w:uiPriority="50"/>
+    <w:lsdException w:name="Grid Table 6 Colorful Accent 6" w:uiPriority="51"/>
+    <w:lsdException w:name="Grid Table 7 Colorful Accent 6" w:uiPriority="52"/>
+    <w:lsdException w:name="List Table 1 Light" w:uiPriority="46"/>
+    <w:lsdException w:name="List Table 2" w:uiPriority="47"/>
+    <w:lsdException w:name="List Table 3" w:uiPriority="48"/>
+    <w:lsdException w:name="List Table 4" w:uiPriority="49"/>
+    <w:lsdException w:name="List Table 5 Dark" w:uiPriority="50"/>
+    <w:lsdException w:name="List Table 6 Colorful" w:uiPriority="51"/>
+    <w:lsdException w:name="List Table 7 Colorful" w:uiPriority="52"/>
+    <w:lsdException w:name="List Table 1 Light Accent 1" w:uiPriority="46"/>
+    <w:lsdException w:name="List Table 2 Accent 1" w:uiPriority="47"/>
+    <w:lsdException w:name="List Table 3 Accent 1" w:uiPriority="48"/>
+    <w:lsdException w:name="List Table 4 Accent 1" w:uiPriority="49"/>
+    <w:lsdException w:name="List Table 5 Dark Accent 1" w:uiPriority="50"/>
+    <w:lsdException w:name="List Table 6 Colorful Accent 1" w:uiPriority="51"/>
+    <w:lsdException w:name="List Table 7 Colorful Accent 1" w:uiPriority="52"/>
+    <w:lsdException w:name="List Table 1 Light Accent 2" w:uiPriority="46"/>
+    <w:lsdException w:name="List Table 2 Accent 2" w:uiPriority="47"/>
+    <w:lsdException w:name="List Table 3 Accent 2" w:uiPriority="48"/>
+    <w:lsdException w:name="List Table 4 Accent 2" w:uiPriority="49"/>
+    <w:lsdException w:name="List Table 5 Dark Accent 2" w:uiPriority="50"/>
+    <w:lsdException w:name="List Table 6 Colorful Accent 2" w:uiPriority="51"/>
+    <w:lsdException w:name="List Table 7 Colorful Accent 2" w:uiPriority="52"/>
+    <w:lsdException w:name="List Table 1 Light Accent 3" w:uiPriority="46"/>
+    <w:lsdException w:name="List Table 2 Accent 3" w:uiPriority="47"/>
+    <w:lsdException w:name="List Table 3 Accent 3" w:uiPriority="48"/>
+    <w:lsdException w:name="List Table 4 Accent 3" w:uiPriority="49"/>
+    <w:lsdException w:name="List Table 5 Dark Accent 3" w:uiPriority="50"/>
+    <w:lsdException w:name="List Table 6 Colorful Accent 3" w:uiPriority="51"/>
+    <w:lsdException w:name="List Table 7 Colorful Accent 3" w:uiPriority="52"/>
+    <w:lsdException w:name="List Table 1 Light Accent 4" w:uiPriority="46"/>
+    <w:lsdException w:name="List Table 2 Accent 4" w:uiPriority="47"/>
+    <w:lsdException w:name="List Table 3 Accent 4" w:uiPriority="48"/>
+    <w:lsdException w:name="List Table 4 Accent 4" w:uiPriority="49"/>
+    <w:lsdException w:name="List Table 5 Dark Accent 4" w:uiPriority="50"/>
+    <w:lsdException w:name="List Table 6 Colorful Accent 4" w:uiPriority="51"/>
+    <w:lsdException w:name="List Table 7 Colorful Accent 4" w:uiPriority="52"/>
+    <w:lsdException w:name="List Table 1 Light Accent 5" w:uiPriority="46"/>
+    <w:lsdException w:name="List Table 2 Accent 5" w:uiPriority="47"/>
+    <w:lsdException w:name="List Table 3 Accent 5" w:uiPriority="48"/>
+    <w:lsdException w:name="List Table 4 Accent 5" w:uiPriority="49"/>
+    <w:lsdException w:name="List Table 5 Dark Accent 5" w:uiPriority="50"/>
+    <w:lsdException w:name="List Table 6 Colorful Accent 5" w:uiPriority="51"/>
+    <w:lsdException w:name="List Table 7 Colorful Accent 5" w:uiPriority="52"/>
+    <w:lsdException w:name="List Table 1 Light Accent 6" w:uiPriority="46"/>
+    <w:lsdException w:name="List Table 2 Accent 6" w:uiPriority="47"/>
+    <w:lsdException w:name="List Table 3 Accent 6" w:uiPriority="48"/>
+    <w:lsdException w:name="List Table 4 Accent 6" w:uiPriority="49"/>
+    <w:lsdException w:name="List Table 5 Dark Accent 6" w:uiPriority="50"/>
+    <w:lsdException w:name="List Table 6 Colorful Accent 6" w:uiPriority="51"/>
+    <w:lsdException w:name="List Table 7 Colorful Accent 6" w:uiPriority="52"/>
+    <w:lsdException w:name="Mention" w:semiHidden="1" w:unhideWhenUsed="1"/>
   </w:latentStyles>
   <w:style w:type="paragraph" w:default="1" w:styleId="Normal">
     <w:name w:val="Normal"/>
@@ -14185,11 +14183,11 @@
       <w:sz w:val="24"/>
     </w:rPr>
   </w:style>
-  <w:style w:type="paragraph" w:styleId="Titre1">
+  <w:style w:type="paragraph" w:styleId="Heading1">
     <w:name w:val="heading 1"/>
     <w:basedOn w:val="Normal"/>
     <w:next w:val="Normal"/>
-    <w:link w:val="Titre1Car"/>
+    <w:link w:val="Heading1Char"/>
     <w:uiPriority w:val="9"/>
     <w:qFormat/>
     <w:rsid w:val="00590CA6"/>
@@ -14206,11 +14204,11 @@
       <w:szCs w:val="32"/>
     </w:rPr>
   </w:style>
-  <w:style w:type="paragraph" w:styleId="Titre2">
+  <w:style w:type="paragraph" w:styleId="Heading2">
     <w:name w:val="heading 2"/>
     <w:basedOn w:val="Normal"/>
     <w:next w:val="Normal"/>
-    <w:link w:val="Titre2Car"/>
+    <w:link w:val="Heading2Char"/>
     <w:uiPriority w:val="9"/>
     <w:unhideWhenUsed/>
     <w:qFormat/>
@@ -14228,11 +14226,11 @@
       <w:szCs w:val="26"/>
     </w:rPr>
   </w:style>
-  <w:style w:type="paragraph" w:styleId="Titre3">
+  <w:style w:type="paragraph" w:styleId="Heading3">
     <w:name w:val="heading 3"/>
     <w:basedOn w:val="Normal"/>
     <w:next w:val="Normal"/>
-    <w:link w:val="Titre3Car"/>
+    <w:link w:val="Heading3Char"/>
     <w:uiPriority w:val="9"/>
     <w:unhideWhenUsed/>
     <w:qFormat/>
@@ -14249,17 +14247,17 @@
       <w:szCs w:val="24"/>
     </w:rPr>
   </w:style>
-  <w:style w:type="character" w:default="1" w:styleId="Policepardfaut">
+  <w:style w:type="character" w:default="1" w:styleId="DefaultParagraphFont">
     <w:name w:val="Default Paragraph Font"/>
     <w:uiPriority w:val="1"/>
+    <w:semiHidden/>
     <w:unhideWhenUsed/>
   </w:style>
-  <w:style w:type="table" w:default="1" w:styleId="TableauNormal">
+  <w:style w:type="table" w:default="1" w:styleId="TableNormal">
     <w:name w:val="Normal Table"/>
     <w:uiPriority w:val="99"/>
     <w:semiHidden/>
     <w:unhideWhenUsed/>
-    <w:qFormat/>
     <w:tblPr>
       <w:tblInd w:w="0" w:type="dxa"/>
       <w:tblCellMar>
@@ -14270,15 +14268,15 @@
       </w:tblCellMar>
     </w:tblPr>
   </w:style>
-  <w:style w:type="numbering" w:default="1" w:styleId="Aucuneliste">
+  <w:style w:type="numbering" w:default="1" w:styleId="NoList">
     <w:name w:val="No List"/>
     <w:uiPriority w:val="99"/>
     <w:semiHidden/>
     <w:unhideWhenUsed/>
   </w:style>
-  <w:style w:type="paragraph" w:styleId="Sansinterligne">
+  <w:style w:type="paragraph" w:styleId="NoSpacing">
     <w:name w:val="No Spacing"/>
-    <w:link w:val="SansinterligneCar"/>
+    <w:link w:val="NoSpacingChar"/>
     <w:uiPriority w:val="1"/>
     <w:qFormat/>
     <w:rsid w:val="00FE4CC4"/>
@@ -14290,10 +14288,10 @@
       <w:lang w:val="en-US"/>
     </w:rPr>
   </w:style>
-  <w:style w:type="character" w:customStyle="1" w:styleId="SansinterligneCar">
-    <w:name w:val="Sans interligne Car"/>
-    <w:basedOn w:val="Policepardfaut"/>
-    <w:link w:val="Sansinterligne"/>
+  <w:style w:type="character" w:customStyle="1" w:styleId="NoSpacingChar">
+    <w:name w:val="No Spacing Char"/>
+    <w:basedOn w:val="DefaultParagraphFont"/>
+    <w:link w:val="NoSpacing"/>
     <w:uiPriority w:val="1"/>
     <w:rsid w:val="00FE4CC4"/>
     <w:rPr>
@@ -14301,10 +14299,10 @@
       <w:lang w:val="en-US"/>
     </w:rPr>
   </w:style>
-  <w:style w:type="paragraph" w:styleId="En-tte">
+  <w:style w:type="paragraph" w:styleId="Header">
     <w:name w:val="header"/>
     <w:basedOn w:val="Normal"/>
-    <w:link w:val="En-tteCar1"/>
+    <w:link w:val="HeaderChar"/>
     <w:uiPriority w:val="99"/>
     <w:unhideWhenUsed/>
     <w:rsid w:val="00FE4CC4"/>
@@ -14316,17 +14314,17 @@
       <w:spacing w:after="0" w:line="240" w:lineRule="auto"/>
     </w:pPr>
   </w:style>
-  <w:style w:type="character" w:customStyle="1" w:styleId="En-tteCar1">
-    <w:name w:val="En-tête Car1"/>
-    <w:basedOn w:val="Policepardfaut"/>
-    <w:link w:val="En-tte"/>
+  <w:style w:type="character" w:customStyle="1" w:styleId="HeaderChar">
+    <w:name w:val="Header Char"/>
+    <w:basedOn w:val="DefaultParagraphFont"/>
+    <w:link w:val="Header"/>
     <w:uiPriority w:val="99"/>
     <w:rsid w:val="00FE4CC4"/>
   </w:style>
-  <w:style w:type="paragraph" w:styleId="Pieddepage">
+  <w:style w:type="paragraph" w:styleId="Footer">
     <w:name w:val="footer"/>
     <w:basedOn w:val="Normal"/>
-    <w:link w:val="PieddepageCar"/>
+    <w:link w:val="FooterChar"/>
     <w:uiPriority w:val="99"/>
     <w:unhideWhenUsed/>
     <w:rsid w:val="00FE4CC4"/>
@@ -14338,17 +14336,17 @@
       <w:spacing w:after="0" w:line="240" w:lineRule="auto"/>
     </w:pPr>
   </w:style>
-  <w:style w:type="character" w:customStyle="1" w:styleId="PieddepageCar">
-    <w:name w:val="Pied de page Car"/>
-    <w:basedOn w:val="Policepardfaut"/>
-    <w:link w:val="Pieddepage"/>
+  <w:style w:type="character" w:customStyle="1" w:styleId="FooterChar">
+    <w:name w:val="Footer Char"/>
+    <w:basedOn w:val="DefaultParagraphFont"/>
+    <w:link w:val="Footer"/>
     <w:uiPriority w:val="99"/>
     <w:rsid w:val="00FE4CC4"/>
   </w:style>
-  <w:style w:type="character" w:customStyle="1" w:styleId="Titre1Car">
-    <w:name w:val="Titre 1 Car"/>
-    <w:basedOn w:val="Policepardfaut"/>
-    <w:link w:val="Titre1"/>
+  <w:style w:type="character" w:customStyle="1" w:styleId="Heading1Char">
+    <w:name w:val="Heading 1 Char"/>
+    <w:basedOn w:val="DefaultParagraphFont"/>
+    <w:link w:val="Heading1"/>
     <w:uiPriority w:val="9"/>
     <w:rsid w:val="00590CA6"/>
     <w:rPr>
@@ -14358,9 +14356,9 @@
       <w:szCs w:val="32"/>
     </w:rPr>
   </w:style>
-  <w:style w:type="paragraph" w:styleId="En-ttedetabledesmatires">
+  <w:style w:type="paragraph" w:styleId="TOCHeading">
     <w:name w:val="TOC Heading"/>
-    <w:basedOn w:val="Titre1"/>
+    <w:basedOn w:val="Heading1"/>
     <w:next w:val="Normal"/>
     <w:uiPriority w:val="39"/>
     <w:unhideWhenUsed/>
@@ -14373,7 +14371,7 @@
       <w:lang w:val="en-US"/>
     </w:rPr>
   </w:style>
-  <w:style w:type="paragraph" w:styleId="TM1">
+  <w:style w:type="paragraph" w:styleId="TOC1">
     <w:name w:val="toc 1"/>
     <w:basedOn w:val="Normal"/>
     <w:next w:val="Normal"/>
@@ -14385,9 +14383,9 @@
       <w:spacing w:after="100"/>
     </w:pPr>
   </w:style>
-  <w:style w:type="character" w:styleId="Lienhypertexte">
+  <w:style w:type="character" w:styleId="Hyperlink">
     <w:name w:val="Hyperlink"/>
-    <w:basedOn w:val="Policepardfaut"/>
+    <w:basedOn w:val="DefaultParagraphFont"/>
     <w:uiPriority w:val="99"/>
     <w:unhideWhenUsed/>
     <w:rsid w:val="00FE4CC4"/>
@@ -14396,10 +14394,10 @@
       <w:u w:val="single"/>
     </w:rPr>
   </w:style>
-  <w:style w:type="character" w:customStyle="1" w:styleId="Titre2Car">
-    <w:name w:val="Titre 2 Car"/>
-    <w:basedOn w:val="Policepardfaut"/>
-    <w:link w:val="Titre2"/>
+  <w:style w:type="character" w:customStyle="1" w:styleId="Heading2Char">
+    <w:name w:val="Heading 2 Char"/>
+    <w:basedOn w:val="DefaultParagraphFont"/>
+    <w:link w:val="Heading2"/>
     <w:uiPriority w:val="9"/>
     <w:rsid w:val="00590CA6"/>
     <w:rPr>
@@ -14409,9 +14407,9 @@
       <w:szCs w:val="26"/>
     </w:rPr>
   </w:style>
-  <w:style w:type="character" w:styleId="lev">
+  <w:style w:type="character" w:styleId="Strong">
     <w:name w:val="Strong"/>
-    <w:basedOn w:val="Policepardfaut"/>
+    <w:basedOn w:val="DefaultParagraphFont"/>
     <w:uiPriority w:val="22"/>
     <w:qFormat/>
     <w:rsid w:val="00CF5431"/>
@@ -14420,7 +14418,7 @@
       <w:bCs/>
     </w:rPr>
   </w:style>
-  <w:style w:type="paragraph" w:styleId="Paragraphedeliste">
+  <w:style w:type="paragraph" w:styleId="ListParagraph">
     <w:name w:val="List Paragraph"/>
     <w:basedOn w:val="Normal"/>
     <w:uiPriority w:val="34"/>
@@ -14448,7 +14446,7 @@
       <w:lang w:eastAsia="fr-FR"/>
     </w:rPr>
   </w:style>
-  <w:style w:type="paragraph" w:styleId="Lgende">
+  <w:style w:type="paragraph" w:styleId="Caption">
     <w:name w:val="caption"/>
     <w:basedOn w:val="Normal"/>
     <w:next w:val="Normal"/>
@@ -14467,11 +14465,11 @@
       <w:szCs w:val="18"/>
     </w:rPr>
   </w:style>
-  <w:style w:type="paragraph" w:styleId="Titre">
+  <w:style w:type="paragraph" w:styleId="Title">
     <w:name w:val="Title"/>
     <w:basedOn w:val="Normal"/>
     <w:next w:val="Normal"/>
-    <w:link w:val="TitreCar"/>
+    <w:link w:val="TitleChar"/>
     <w:uiPriority w:val="10"/>
     <w:qFormat/>
     <w:rsid w:val="000F5A08"/>
@@ -14488,10 +14486,10 @@
       <w:szCs w:val="56"/>
     </w:rPr>
   </w:style>
-  <w:style w:type="character" w:customStyle="1" w:styleId="TitreCar">
-    <w:name w:val="Titre Car"/>
-    <w:basedOn w:val="Policepardfaut"/>
-    <w:link w:val="Titre"/>
+  <w:style w:type="character" w:customStyle="1" w:styleId="TitleChar">
+    <w:name w:val="Title Char"/>
+    <w:basedOn w:val="DefaultParagraphFont"/>
+    <w:link w:val="Title"/>
     <w:uiPriority w:val="10"/>
     <w:rsid w:val="000F5A08"/>
     <w:rPr>
@@ -14501,7 +14499,7 @@
       <w:szCs w:val="56"/>
     </w:rPr>
   </w:style>
-  <w:style w:type="paragraph" w:styleId="TM2">
+  <w:style w:type="paragraph" w:styleId="TOC2">
     <w:name w:val="toc 2"/>
     <w:basedOn w:val="Normal"/>
     <w:next w:val="Normal"/>
@@ -14514,11 +14512,11 @@
       <w:ind w:left="240"/>
     </w:pPr>
   </w:style>
-  <w:style w:type="paragraph" w:styleId="Sous-titre">
+  <w:style w:type="paragraph" w:styleId="Subtitle">
     <w:name w:val="Subtitle"/>
     <w:basedOn w:val="Normal"/>
     <w:next w:val="Normal"/>
-    <w:link w:val="Sous-titreCar"/>
+    <w:link w:val="SubtitleChar"/>
     <w:uiPriority w:val="11"/>
     <w:qFormat/>
     <w:rsid w:val="00A508B7"/>
@@ -14534,10 +14532,10 @@
       <w:sz w:val="22"/>
     </w:rPr>
   </w:style>
-  <w:style w:type="character" w:customStyle="1" w:styleId="Sous-titreCar">
-    <w:name w:val="Sous-titre Car"/>
-    <w:basedOn w:val="Policepardfaut"/>
-    <w:link w:val="Sous-titre"/>
+  <w:style w:type="character" w:customStyle="1" w:styleId="SubtitleChar">
+    <w:name w:val="Subtitle Char"/>
+    <w:basedOn w:val="DefaultParagraphFont"/>
+    <w:link w:val="Subtitle"/>
     <w:uiPriority w:val="11"/>
     <w:rsid w:val="00A508B7"/>
     <w:rPr>
@@ -14546,10 +14544,10 @@
       <w:spacing w:val="15"/>
     </w:rPr>
   </w:style>
-  <w:style w:type="character" w:customStyle="1" w:styleId="Titre3Car">
-    <w:name w:val="Titre 3 Car"/>
-    <w:basedOn w:val="Policepardfaut"/>
-    <w:link w:val="Titre3"/>
+  <w:style w:type="character" w:customStyle="1" w:styleId="Heading3Char">
+    <w:name w:val="Heading 3 Char"/>
+    <w:basedOn w:val="DefaultParagraphFont"/>
+    <w:link w:val="Heading3"/>
     <w:uiPriority w:val="9"/>
     <w:rsid w:val="00C91026"/>
     <w:rPr>
@@ -14559,7 +14557,7 @@
       <w:szCs w:val="24"/>
     </w:rPr>
   </w:style>
-  <w:style w:type="paragraph" w:styleId="TM3">
+  <w:style w:type="paragraph" w:styleId="TOC3">
     <w:name w:val="toc 3"/>
     <w:basedOn w:val="Normal"/>
     <w:next w:val="Normal"/>
@@ -14572,9 +14570,9 @@
       <w:ind w:left="480"/>
     </w:pPr>
   </w:style>
-  <w:style w:type="character" w:styleId="Rfrenceple">
+  <w:style w:type="character" w:styleId="SubtleReference">
     <w:name w:val="Subtle Reference"/>
-    <w:basedOn w:val="Policepardfaut"/>
+    <w:basedOn w:val="DefaultParagraphFont"/>
     <w:uiPriority w:val="31"/>
     <w:qFormat/>
     <w:rsid w:val="00797DFF"/>
@@ -14583,10 +14581,10 @@
       <w:color w:val="5A5A5A" w:themeColor="text1" w:themeTint="A5"/>
     </w:rPr>
   </w:style>
-  <w:style w:type="paragraph" w:styleId="Textedebulles">
+  <w:style w:type="paragraph" w:styleId="BalloonText">
     <w:name w:val="Balloon Text"/>
     <w:basedOn w:val="Normal"/>
-    <w:link w:val="TextedebullesCar"/>
+    <w:link w:val="BalloonTextChar"/>
     <w:uiPriority w:val="99"/>
     <w:semiHidden/>
     <w:unhideWhenUsed/>
@@ -14600,10 +14598,10 @@
       <w:szCs w:val="16"/>
     </w:rPr>
   </w:style>
-  <w:style w:type="character" w:customStyle="1" w:styleId="TextedebullesCar">
-    <w:name w:val="Texte de bulles Car"/>
-    <w:basedOn w:val="Policepardfaut"/>
-    <w:link w:val="Textedebulles"/>
+  <w:style w:type="character" w:customStyle="1" w:styleId="BalloonTextChar">
+    <w:name w:val="Balloon Text Char"/>
+    <w:basedOn w:val="DefaultParagraphFont"/>
+    <w:link w:val="BalloonText"/>
     <w:uiPriority w:val="99"/>
     <w:semiHidden/>
     <w:rsid w:val="00E43E36"/>
@@ -14613,16 +14611,15 @@
       <w:szCs w:val="16"/>
     </w:rPr>
   </w:style>
-  <w:style w:type="table" w:styleId="Grilledutableau">
+  <w:style w:type="table" w:styleId="TableGrid">
     <w:name w:val="Table Grid"/>
-    <w:basedOn w:val="TableauNormal"/>
+    <w:basedOn w:val="TableNormal"/>
     <w:uiPriority w:val="39"/>
     <w:rsid w:val="00504A08"/>
     <w:pPr>
       <w:spacing w:after="0" w:line="240" w:lineRule="auto"/>
     </w:pPr>
     <w:tblPr>
-      <w:tblInd w:w="0" w:type="dxa"/>
       <w:tblBorders>
         <w:top w:val="single" w:sz="4" w:space="0" w:color="auto"/>
         <w:left w:val="single" w:sz="4" w:space="0" w:color="auto"/>
@@ -14631,17 +14628,11 @@
         <w:insideH w:val="single" w:sz="4" w:space="0" w:color="auto"/>
         <w:insideV w:val="single" w:sz="4" w:space="0" w:color="auto"/>
       </w:tblBorders>
-      <w:tblCellMar>
-        <w:top w:w="0" w:type="dxa"/>
-        <w:left w:w="108" w:type="dxa"/>
-        <w:bottom w:w="0" w:type="dxa"/>
-        <w:right w:w="108" w:type="dxa"/>
-      </w:tblCellMar>
     </w:tblPr>
   </w:style>
   <w:style w:type="table" w:customStyle="1" w:styleId="TableauGrille1Clair-Accentuation51">
     <w:name w:val="Tableau Grille 1 Clair - Accentuation 51"/>
-    <w:basedOn w:val="TableauNormal"/>
+    <w:basedOn w:val="TableNormal"/>
     <w:uiPriority w:val="46"/>
     <w:rsid w:val="00504A08"/>
     <w:pPr>
@@ -14650,7 +14641,6 @@
     <w:tblPr>
       <w:tblStyleRowBandSize w:val="1"/>
       <w:tblStyleColBandSize w:val="1"/>
-      <w:tblInd w:w="0" w:type="dxa"/>
       <w:tblBorders>
         <w:top w:val="single" w:sz="4" w:space="0" w:color="B4C6E7" w:themeColor="accent5" w:themeTint="66"/>
         <w:left w:val="single" w:sz="4" w:space="0" w:color="B4C6E7" w:themeColor="accent5" w:themeTint="66"/>
@@ -14659,12 +14649,6 @@
         <w:insideH w:val="single" w:sz="4" w:space="0" w:color="B4C6E7" w:themeColor="accent5" w:themeTint="66"/>
         <w:insideV w:val="single" w:sz="4" w:space="0" w:color="B4C6E7" w:themeColor="accent5" w:themeTint="66"/>
       </w:tblBorders>
-      <w:tblCellMar>
-        <w:top w:w="0" w:type="dxa"/>
-        <w:left w:w="108" w:type="dxa"/>
-        <w:bottom w:w="0" w:type="dxa"/>
-        <w:right w:w="108" w:type="dxa"/>
-      </w:tblCellMar>
     </w:tblPr>
     <w:tblStylePr w:type="firstRow">
       <w:rPr>
@@ -14705,7 +14689,7 @@
   </w:style>
   <w:style w:type="table" w:customStyle="1" w:styleId="TableauGrille1Clair-Accentuation61">
     <w:name w:val="Tableau Grille 1 Clair - Accentuation 61"/>
-    <w:basedOn w:val="TableauNormal"/>
+    <w:basedOn w:val="TableNormal"/>
     <w:uiPriority w:val="46"/>
     <w:rsid w:val="00504A08"/>
     <w:pPr>
@@ -14714,7 +14698,6 @@
     <w:tblPr>
       <w:tblStyleRowBandSize w:val="1"/>
       <w:tblStyleColBandSize w:val="1"/>
-      <w:tblInd w:w="0" w:type="dxa"/>
       <w:tblBorders>
         <w:top w:val="single" w:sz="4" w:space="0" w:color="C5E0B3" w:themeColor="accent6" w:themeTint="66"/>
         <w:left w:val="single" w:sz="4" w:space="0" w:color="C5E0B3" w:themeColor="accent6" w:themeTint="66"/>
@@ -14723,12 +14706,6 @@
         <w:insideH w:val="single" w:sz="4" w:space="0" w:color="C5E0B3" w:themeColor="accent6" w:themeTint="66"/>
         <w:insideV w:val="single" w:sz="4" w:space="0" w:color="C5E0B3" w:themeColor="accent6" w:themeTint="66"/>
       </w:tblBorders>
-      <w:tblCellMar>
-        <w:top w:w="0" w:type="dxa"/>
-        <w:left w:w="108" w:type="dxa"/>
-        <w:bottom w:w="0" w:type="dxa"/>
-        <w:right w:w="108" w:type="dxa"/>
-      </w:tblCellMar>
     </w:tblPr>
     <w:tblStylePr w:type="firstRow">
       <w:rPr>
@@ -14769,23 +14746,23 @@
   </w:style>
   <w:style w:type="character" w:customStyle="1" w:styleId="go">
     <w:name w:val="go"/>
-    <w:basedOn w:val="Policepardfaut"/>
+    <w:basedOn w:val="DefaultParagraphFont"/>
     <w:rsid w:val="002C34D8"/>
   </w:style>
   <w:style w:type="character" w:customStyle="1" w:styleId="gi">
     <w:name w:val="gi"/>
-    <w:basedOn w:val="Policepardfaut"/>
+    <w:basedOn w:val="DefaultParagraphFont"/>
     <w:rsid w:val="002C34D8"/>
   </w:style>
   <w:style w:type="character" w:customStyle="1" w:styleId="En-tteCar">
     <w:name w:val="En-tête Car"/>
-    <w:basedOn w:val="Policepardfaut"/>
+    <w:basedOn w:val="DefaultParagraphFont"/>
     <w:uiPriority w:val="99"/>
     <w:rsid w:val="00A91705"/>
   </w:style>
-  <w:style w:type="character" w:styleId="Lienhypertextesuivivisit">
+  <w:style w:type="character" w:styleId="FollowedHyperlink">
     <w:name w:val="FollowedHyperlink"/>
-    <w:basedOn w:val="Policepardfaut"/>
+    <w:basedOn w:val="DefaultParagraphFont"/>
     <w:uiPriority w:val="99"/>
     <w:semiHidden/>
     <w:unhideWhenUsed/>
@@ -14795,9 +14772,9 @@
       <w:u w:val="single"/>
     </w:rPr>
   </w:style>
-  <w:style w:type="table" w:customStyle="1" w:styleId="PlainTable3">
-    <w:name w:val="Plain Table 3"/>
-    <w:basedOn w:val="TableauNormal"/>
+  <w:style w:type="table" w:customStyle="1" w:styleId="PlainTable31">
+    <w:name w:val="Plain Table 31"/>
+    <w:basedOn w:val="TableNormal"/>
     <w:uiPriority w:val="43"/>
     <w:rsid w:val="00A640F1"/>
     <w:pPr>
@@ -14806,13 +14783,6 @@
     <w:tblPr>
       <w:tblStyleRowBandSize w:val="1"/>
       <w:tblStyleColBandSize w:val="1"/>
-      <w:tblInd w:w="0" w:type="dxa"/>
-      <w:tblCellMar>
-        <w:top w:w="0" w:type="dxa"/>
-        <w:left w:w="108" w:type="dxa"/>
-        <w:bottom w:w="0" w:type="dxa"/>
-        <w:right w:w="108" w:type="dxa"/>
-      </w:tblCellMar>
     </w:tblPr>
     <w:tblStylePr w:type="firstRow">
       <w:rPr>
@@ -15933,13 +15903,6 @@
         </dgm:presLayoutVars>
       </dgm:prSet>
       <dgm:spPr/>
-      <dgm:t>
-        <a:bodyPr/>
-        <a:lstStyle/>
-        <a:p>
-          <a:endParaRPr lang="fr-FR"/>
-        </a:p>
-      </dgm:t>
     </dgm:pt>
     <dgm:pt modelId="{FA9AC8E0-6D8A-467C-85A4-1C770A242712}" type="pres">
       <dgm:prSet presAssocID="{1032A8D2-A98D-42F2-945B-BFF8CCF50348}" presName="node" presStyleLbl="node1" presStyleIdx="0" presStyleCnt="5">
@@ -15948,35 +15911,14 @@
         </dgm:presLayoutVars>
       </dgm:prSet>
       <dgm:spPr/>
-      <dgm:t>
-        <a:bodyPr/>
-        <a:lstStyle/>
-        <a:p>
-          <a:endParaRPr lang="fr-FR"/>
-        </a:p>
-      </dgm:t>
     </dgm:pt>
     <dgm:pt modelId="{2C0327BC-4D9B-4C5F-9D6E-EE84034FC7CC}" type="pres">
       <dgm:prSet presAssocID="{9CA28547-5159-43B8-AA8F-07B8BC6AAE22}" presName="sibTrans" presStyleLbl="sibTrans2D1" presStyleIdx="0" presStyleCnt="4"/>
       <dgm:spPr/>
-      <dgm:t>
-        <a:bodyPr/>
-        <a:lstStyle/>
-        <a:p>
-          <a:endParaRPr lang="fr-FR"/>
-        </a:p>
-      </dgm:t>
     </dgm:pt>
     <dgm:pt modelId="{321C2FF0-B18F-48D6-A641-8398F834E87F}" type="pres">
       <dgm:prSet presAssocID="{9CA28547-5159-43B8-AA8F-07B8BC6AAE22}" presName="connectorText" presStyleLbl="sibTrans2D1" presStyleIdx="0" presStyleCnt="4"/>
       <dgm:spPr/>
-      <dgm:t>
-        <a:bodyPr/>
-        <a:lstStyle/>
-        <a:p>
-          <a:endParaRPr lang="fr-FR"/>
-        </a:p>
-      </dgm:t>
     </dgm:pt>
     <dgm:pt modelId="{0F382012-6AA3-4B33-943E-5F2E96F300E6}" type="pres">
       <dgm:prSet presAssocID="{37F8450D-834F-4A78-A581-CC422464C5B8}" presName="node" presStyleLbl="node1" presStyleIdx="1" presStyleCnt="5">
@@ -15985,35 +15927,14 @@
         </dgm:presLayoutVars>
       </dgm:prSet>
       <dgm:spPr/>
-      <dgm:t>
-        <a:bodyPr/>
-        <a:lstStyle/>
-        <a:p>
-          <a:endParaRPr lang="fr-FR"/>
-        </a:p>
-      </dgm:t>
     </dgm:pt>
     <dgm:pt modelId="{F49DBC4E-EB28-4E4C-9D5D-31F1A6804D2D}" type="pres">
       <dgm:prSet presAssocID="{9D9E7F58-463C-4CB4-A958-CD9FC730A098}" presName="sibTrans" presStyleLbl="sibTrans2D1" presStyleIdx="1" presStyleCnt="4"/>
       <dgm:spPr/>
-      <dgm:t>
-        <a:bodyPr/>
-        <a:lstStyle/>
-        <a:p>
-          <a:endParaRPr lang="fr-FR"/>
-        </a:p>
-      </dgm:t>
     </dgm:pt>
     <dgm:pt modelId="{3AF9F8E5-8E79-4842-8696-AC02161643F7}" type="pres">
       <dgm:prSet presAssocID="{9D9E7F58-463C-4CB4-A958-CD9FC730A098}" presName="connectorText" presStyleLbl="sibTrans2D1" presStyleIdx="1" presStyleCnt="4"/>
       <dgm:spPr/>
-      <dgm:t>
-        <a:bodyPr/>
-        <a:lstStyle/>
-        <a:p>
-          <a:endParaRPr lang="fr-FR"/>
-        </a:p>
-      </dgm:t>
     </dgm:pt>
     <dgm:pt modelId="{31BB5383-ED1A-471F-80B4-610D9BF8A0DD}" type="pres">
       <dgm:prSet presAssocID="{D0B22926-5032-4C04-87D6-4B105AB0F4DD}" presName="node" presStyleLbl="node1" presStyleIdx="2" presStyleCnt="5">
@@ -16022,35 +15943,14 @@
         </dgm:presLayoutVars>
       </dgm:prSet>
       <dgm:spPr/>
-      <dgm:t>
-        <a:bodyPr/>
-        <a:lstStyle/>
-        <a:p>
-          <a:endParaRPr lang="fr-FR"/>
-        </a:p>
-      </dgm:t>
     </dgm:pt>
     <dgm:pt modelId="{7E5BC906-9033-4369-92B2-CBDE37252FD7}" type="pres">
       <dgm:prSet presAssocID="{4139F7A5-CFDF-46C6-9757-9C8723AFCFB2}" presName="sibTrans" presStyleLbl="sibTrans2D1" presStyleIdx="2" presStyleCnt="4"/>
       <dgm:spPr/>
-      <dgm:t>
-        <a:bodyPr/>
-        <a:lstStyle/>
-        <a:p>
-          <a:endParaRPr lang="fr-FR"/>
-        </a:p>
-      </dgm:t>
     </dgm:pt>
     <dgm:pt modelId="{5158111A-3F56-4779-A809-1CA1C268191A}" type="pres">
       <dgm:prSet presAssocID="{4139F7A5-CFDF-46C6-9757-9C8723AFCFB2}" presName="connectorText" presStyleLbl="sibTrans2D1" presStyleIdx="2" presStyleCnt="4"/>
       <dgm:spPr/>
-      <dgm:t>
-        <a:bodyPr/>
-        <a:lstStyle/>
-        <a:p>
-          <a:endParaRPr lang="fr-FR"/>
-        </a:p>
-      </dgm:t>
     </dgm:pt>
     <dgm:pt modelId="{2AFAFA4F-5E63-4570-BEC1-6D8373608A27}" type="pres">
       <dgm:prSet presAssocID="{568600FC-F8F0-4240-A7C5-35839851D193}" presName="node" presStyleLbl="node1" presStyleIdx="3" presStyleCnt="5">
@@ -16059,35 +15959,14 @@
         </dgm:presLayoutVars>
       </dgm:prSet>
       <dgm:spPr/>
-      <dgm:t>
-        <a:bodyPr/>
-        <a:lstStyle/>
-        <a:p>
-          <a:endParaRPr lang="fr-FR"/>
-        </a:p>
-      </dgm:t>
     </dgm:pt>
     <dgm:pt modelId="{ADD322FA-82EB-40CA-A877-848B0383AB49}" type="pres">
       <dgm:prSet presAssocID="{232470B8-0F7B-480D-9CE3-26023C517B34}" presName="sibTrans" presStyleLbl="sibTrans2D1" presStyleIdx="3" presStyleCnt="4"/>
       <dgm:spPr/>
-      <dgm:t>
-        <a:bodyPr/>
-        <a:lstStyle/>
-        <a:p>
-          <a:endParaRPr lang="fr-FR"/>
-        </a:p>
-      </dgm:t>
     </dgm:pt>
     <dgm:pt modelId="{5717344C-4E16-470F-986D-E439771097DF}" type="pres">
       <dgm:prSet presAssocID="{232470B8-0F7B-480D-9CE3-26023C517B34}" presName="connectorText" presStyleLbl="sibTrans2D1" presStyleIdx="3" presStyleCnt="4"/>
       <dgm:spPr/>
-      <dgm:t>
-        <a:bodyPr/>
-        <a:lstStyle/>
-        <a:p>
-          <a:endParaRPr lang="fr-FR"/>
-        </a:p>
-      </dgm:t>
     </dgm:pt>
     <dgm:pt modelId="{F6AA9954-3392-42F0-96EF-CDE3BBE33BB8}" type="pres">
       <dgm:prSet presAssocID="{F9968A1B-14F9-4DEA-ACB1-1B2E75A1920F}" presName="node" presStyleLbl="node1" presStyleIdx="4" presStyleCnt="5">
@@ -16096,37 +15975,30 @@
         </dgm:presLayoutVars>
       </dgm:prSet>
       <dgm:spPr/>
-      <dgm:t>
-        <a:bodyPr/>
-        <a:lstStyle/>
-        <a:p>
-          <a:endParaRPr lang="fr-FR"/>
-        </a:p>
-      </dgm:t>
     </dgm:pt>
   </dgm:ptLst>
   <dgm:cxnLst>
+    <dgm:cxn modelId="{3C340ACF-E68D-4B02-AF24-263D6EF34A1D}" type="presOf" srcId="{9D9E7F58-463C-4CB4-A958-CD9FC730A098}" destId="{F49DBC4E-EB28-4E4C-9D5D-31F1A6804D2D}" srcOrd="0" destOrd="0" presId="urn:microsoft.com/office/officeart/2005/8/layout/process1"/>
+    <dgm:cxn modelId="{73571F23-2CD3-4B3A-B785-96698CD68F53}" type="presOf" srcId="{9CA28547-5159-43B8-AA8F-07B8BC6AAE22}" destId="{321C2FF0-B18F-48D6-A641-8398F834E87F}" srcOrd="1" destOrd="0" presId="urn:microsoft.com/office/officeart/2005/8/layout/process1"/>
+    <dgm:cxn modelId="{99602ECF-9188-4E72-9412-391F2AB97FDE}" srcId="{19605E50-E17B-4137-9517-ED6363FE269B}" destId="{D0B22926-5032-4C04-87D6-4B105AB0F4DD}" srcOrd="2" destOrd="0" parTransId="{6DA84FE8-4241-4BD2-8177-EA1D3A996B43}" sibTransId="{4139F7A5-CFDF-46C6-9757-9C8723AFCFB2}"/>
+    <dgm:cxn modelId="{3E10089D-988D-46AF-AFCD-1BDD61B4CD72}" type="presOf" srcId="{4139F7A5-CFDF-46C6-9757-9C8723AFCFB2}" destId="{7E5BC906-9033-4369-92B2-CBDE37252FD7}" srcOrd="0" destOrd="0" presId="urn:microsoft.com/office/officeart/2005/8/layout/process1"/>
+    <dgm:cxn modelId="{309F3E61-379B-4601-B0CC-C2DDF05166BC}" srcId="{19605E50-E17B-4137-9517-ED6363FE269B}" destId="{1032A8D2-A98D-42F2-945B-BFF8CCF50348}" srcOrd="0" destOrd="0" parTransId="{9FC9A989-25C7-4EE9-B90C-3F59B98E27A1}" sibTransId="{9CA28547-5159-43B8-AA8F-07B8BC6AAE22}"/>
+    <dgm:cxn modelId="{869072B0-CC40-4935-9238-1E6E2E7BF87C}" type="presOf" srcId="{5BCC36B2-EC4D-455D-9A1D-9BD3E9D41068}" destId="{2AFAFA4F-5E63-4570-BEC1-6D8373608A27}" srcOrd="0" destOrd="1" presId="urn:microsoft.com/office/officeart/2005/8/layout/process1"/>
+    <dgm:cxn modelId="{03680FFD-C28D-4249-A937-E62ABE8CD7B4}" srcId="{568600FC-F8F0-4240-A7C5-35839851D193}" destId="{5BCC36B2-EC4D-455D-9A1D-9BD3E9D41068}" srcOrd="0" destOrd="0" parTransId="{F6A37537-F7E2-4BFF-9502-703993DC8075}" sibTransId="{AA602AFD-FAA3-4DB4-878F-84FF05766F7C}"/>
+    <dgm:cxn modelId="{6AC3C708-0EB6-468E-A09F-89D035C6AD0D}" type="presOf" srcId="{19605E50-E17B-4137-9517-ED6363FE269B}" destId="{E9279FF9-326F-4A4A-B2ED-1B600B808B5F}" srcOrd="0" destOrd="0" presId="urn:microsoft.com/office/officeart/2005/8/layout/process1"/>
     <dgm:cxn modelId="{0E39DBD1-217C-4479-AF9E-63F0FD18605B}" type="presOf" srcId="{37F8450D-834F-4A78-A581-CC422464C5B8}" destId="{0F382012-6AA3-4B33-943E-5F2E96F300E6}" srcOrd="0" destOrd="0" presId="urn:microsoft.com/office/officeart/2005/8/layout/process1"/>
-    <dgm:cxn modelId="{3E10089D-988D-46AF-AFCD-1BDD61B4CD72}" type="presOf" srcId="{4139F7A5-CFDF-46C6-9757-9C8723AFCFB2}" destId="{7E5BC906-9033-4369-92B2-CBDE37252FD7}" srcOrd="0" destOrd="0" presId="urn:microsoft.com/office/officeart/2005/8/layout/process1"/>
-    <dgm:cxn modelId="{5987681B-5989-4313-A877-06CE21D17A74}" type="presOf" srcId="{232470B8-0F7B-480D-9CE3-26023C517B34}" destId="{5717344C-4E16-470F-986D-E439771097DF}" srcOrd="1" destOrd="0" presId="urn:microsoft.com/office/officeart/2005/8/layout/process1"/>
-    <dgm:cxn modelId="{309F3E61-379B-4601-B0CC-C2DDF05166BC}" srcId="{19605E50-E17B-4137-9517-ED6363FE269B}" destId="{1032A8D2-A98D-42F2-945B-BFF8CCF50348}" srcOrd="0" destOrd="0" parTransId="{9FC9A989-25C7-4EE9-B90C-3F59B98E27A1}" sibTransId="{9CA28547-5159-43B8-AA8F-07B8BC6AAE22}"/>
+    <dgm:cxn modelId="{7BF15A2D-22BC-4430-B3C1-1DA3DAF7BBC0}" type="presOf" srcId="{D0B22926-5032-4C04-87D6-4B105AB0F4DD}" destId="{31BB5383-ED1A-471F-80B4-610D9BF8A0DD}" srcOrd="0" destOrd="0" presId="urn:microsoft.com/office/officeart/2005/8/layout/process1"/>
     <dgm:cxn modelId="{97FAE3A4-F04F-495D-BC18-B4DB5C3EDDB9}" type="presOf" srcId="{1032A8D2-A98D-42F2-945B-BFF8CCF50348}" destId="{FA9AC8E0-6D8A-467C-85A4-1C770A242712}" srcOrd="0" destOrd="0" presId="urn:microsoft.com/office/officeart/2005/8/layout/process1"/>
-    <dgm:cxn modelId="{99602ECF-9188-4E72-9412-391F2AB97FDE}" srcId="{19605E50-E17B-4137-9517-ED6363FE269B}" destId="{D0B22926-5032-4C04-87D6-4B105AB0F4DD}" srcOrd="2" destOrd="0" parTransId="{6DA84FE8-4241-4BD2-8177-EA1D3A996B43}" sibTransId="{4139F7A5-CFDF-46C6-9757-9C8723AFCFB2}"/>
-    <dgm:cxn modelId="{3F89699F-552D-4702-A9AE-1CE95C4D141C}" type="presOf" srcId="{9D9E7F58-463C-4CB4-A958-CD9FC730A098}" destId="{3AF9F8E5-8E79-4842-8696-AC02161643F7}" srcOrd="1" destOrd="0" presId="urn:microsoft.com/office/officeart/2005/8/layout/process1"/>
+    <dgm:cxn modelId="{46736DD1-9C54-491D-AE14-08BC2E4E642B}" type="presOf" srcId="{4139F7A5-CFDF-46C6-9757-9C8723AFCFB2}" destId="{5158111A-3F56-4779-A809-1CA1C268191A}" srcOrd="1" destOrd="0" presId="urn:microsoft.com/office/officeart/2005/8/layout/process1"/>
     <dgm:cxn modelId="{124861F3-702D-4B66-8279-5CF275534AED}" type="presOf" srcId="{9CA28547-5159-43B8-AA8F-07B8BC6AAE22}" destId="{2C0327BC-4D9B-4C5F-9D6E-EE84034FC7CC}" srcOrd="0" destOrd="0" presId="urn:microsoft.com/office/officeart/2005/8/layout/process1"/>
     <dgm:cxn modelId="{CC5EAEA3-B452-4A0B-97C4-80D95D49A58B}" srcId="{19605E50-E17B-4137-9517-ED6363FE269B}" destId="{37F8450D-834F-4A78-A581-CC422464C5B8}" srcOrd="1" destOrd="0" parTransId="{E56D8EC9-E383-4C82-8FC7-6C10CC5F0AC5}" sibTransId="{9D9E7F58-463C-4CB4-A958-CD9FC730A098}"/>
+    <dgm:cxn modelId="{BC3CE397-B74F-4A9D-9860-9BCCEDD0B43B}" type="presOf" srcId="{568600FC-F8F0-4240-A7C5-35839851D193}" destId="{2AFAFA4F-5E63-4570-BEC1-6D8373608A27}" srcOrd="0" destOrd="0" presId="urn:microsoft.com/office/officeart/2005/8/layout/process1"/>
+    <dgm:cxn modelId="{FBA45BE2-74B2-4D31-9196-9F621DD62ECE}" srcId="{19605E50-E17B-4137-9517-ED6363FE269B}" destId="{F9968A1B-14F9-4DEA-ACB1-1B2E75A1920F}" srcOrd="4" destOrd="0" parTransId="{94CF8D02-385F-484F-B484-869B4CF178C8}" sibTransId="{8EC05E55-6C69-4E00-AD1E-339CB17D60DE}"/>
     <dgm:cxn modelId="{B0FAA4F6-EECD-45C3-ACAF-777CC9E01E56}" type="presOf" srcId="{232470B8-0F7B-480D-9CE3-26023C517B34}" destId="{ADD322FA-82EB-40CA-A877-848B0383AB49}" srcOrd="0" destOrd="0" presId="urn:microsoft.com/office/officeart/2005/8/layout/process1"/>
+    <dgm:cxn modelId="{C1306ADB-54DD-40F7-AC12-13197F53825E}" srcId="{19605E50-E17B-4137-9517-ED6363FE269B}" destId="{568600FC-F8F0-4240-A7C5-35839851D193}" srcOrd="3" destOrd="0" parTransId="{B87868CC-5810-4E8E-87EA-23DA4D57200C}" sibTransId="{232470B8-0F7B-480D-9CE3-26023C517B34}"/>
     <dgm:cxn modelId="{22983FA8-3498-4B80-8E57-3527A03E767F}" type="presOf" srcId="{F9968A1B-14F9-4DEA-ACB1-1B2E75A1920F}" destId="{F6AA9954-3392-42F0-96EF-CDE3BBE33BB8}" srcOrd="0" destOrd="0" presId="urn:microsoft.com/office/officeart/2005/8/layout/process1"/>
-    <dgm:cxn modelId="{46736DD1-9C54-491D-AE14-08BC2E4E642B}" type="presOf" srcId="{4139F7A5-CFDF-46C6-9757-9C8723AFCFB2}" destId="{5158111A-3F56-4779-A809-1CA1C268191A}" srcOrd="1" destOrd="0" presId="urn:microsoft.com/office/officeart/2005/8/layout/process1"/>
-    <dgm:cxn modelId="{73571F23-2CD3-4B3A-B785-96698CD68F53}" type="presOf" srcId="{9CA28547-5159-43B8-AA8F-07B8BC6AAE22}" destId="{321C2FF0-B18F-48D6-A641-8398F834E87F}" srcOrd="1" destOrd="0" presId="urn:microsoft.com/office/officeart/2005/8/layout/process1"/>
-    <dgm:cxn modelId="{C1306ADB-54DD-40F7-AC12-13197F53825E}" srcId="{19605E50-E17B-4137-9517-ED6363FE269B}" destId="{568600FC-F8F0-4240-A7C5-35839851D193}" srcOrd="3" destOrd="0" parTransId="{B87868CC-5810-4E8E-87EA-23DA4D57200C}" sibTransId="{232470B8-0F7B-480D-9CE3-26023C517B34}"/>
-    <dgm:cxn modelId="{869072B0-CC40-4935-9238-1E6E2E7BF87C}" type="presOf" srcId="{5BCC36B2-EC4D-455D-9A1D-9BD3E9D41068}" destId="{2AFAFA4F-5E63-4570-BEC1-6D8373608A27}" srcOrd="0" destOrd="1" presId="urn:microsoft.com/office/officeart/2005/8/layout/process1"/>
-    <dgm:cxn modelId="{03680FFD-C28D-4249-A937-E62ABE8CD7B4}" srcId="{568600FC-F8F0-4240-A7C5-35839851D193}" destId="{5BCC36B2-EC4D-455D-9A1D-9BD3E9D41068}" srcOrd="0" destOrd="0" parTransId="{F6A37537-F7E2-4BFF-9502-703993DC8075}" sibTransId="{AA602AFD-FAA3-4DB4-878F-84FF05766F7C}"/>
-    <dgm:cxn modelId="{FBA45BE2-74B2-4D31-9196-9F621DD62ECE}" srcId="{19605E50-E17B-4137-9517-ED6363FE269B}" destId="{F9968A1B-14F9-4DEA-ACB1-1B2E75A1920F}" srcOrd="4" destOrd="0" parTransId="{94CF8D02-385F-484F-B484-869B4CF178C8}" sibTransId="{8EC05E55-6C69-4E00-AD1E-339CB17D60DE}"/>
-    <dgm:cxn modelId="{6AC3C708-0EB6-468E-A09F-89D035C6AD0D}" type="presOf" srcId="{19605E50-E17B-4137-9517-ED6363FE269B}" destId="{E9279FF9-326F-4A4A-B2ED-1B600B808B5F}" srcOrd="0" destOrd="0" presId="urn:microsoft.com/office/officeart/2005/8/layout/process1"/>
-    <dgm:cxn modelId="{3C340ACF-E68D-4B02-AF24-263D6EF34A1D}" type="presOf" srcId="{9D9E7F58-463C-4CB4-A958-CD9FC730A098}" destId="{F49DBC4E-EB28-4E4C-9D5D-31F1A6804D2D}" srcOrd="0" destOrd="0" presId="urn:microsoft.com/office/officeart/2005/8/layout/process1"/>
-    <dgm:cxn modelId="{BC3CE397-B74F-4A9D-9860-9BCCEDD0B43B}" type="presOf" srcId="{568600FC-F8F0-4240-A7C5-35839851D193}" destId="{2AFAFA4F-5E63-4570-BEC1-6D8373608A27}" srcOrd="0" destOrd="0" presId="urn:microsoft.com/office/officeart/2005/8/layout/process1"/>
-    <dgm:cxn modelId="{7BF15A2D-22BC-4430-B3C1-1DA3DAF7BBC0}" type="presOf" srcId="{D0B22926-5032-4C04-87D6-4B105AB0F4DD}" destId="{31BB5383-ED1A-471F-80B4-610D9BF8A0DD}" srcOrd="0" destOrd="0" presId="urn:microsoft.com/office/officeart/2005/8/layout/process1"/>
+    <dgm:cxn modelId="{5987681B-5989-4313-A877-06CE21D17A74}" type="presOf" srcId="{232470B8-0F7B-480D-9CE3-26023C517B34}" destId="{5717344C-4E16-470F-986D-E439771097DF}" srcOrd="1" destOrd="0" presId="urn:microsoft.com/office/officeart/2005/8/layout/process1"/>
+    <dgm:cxn modelId="{3F89699F-552D-4702-A9AE-1CE95C4D141C}" type="presOf" srcId="{9D9E7F58-463C-4CB4-A958-CD9FC730A098}" destId="{3AF9F8E5-8E79-4842-8696-AC02161643F7}" srcOrd="1" destOrd="0" presId="urn:microsoft.com/office/officeart/2005/8/layout/process1"/>
     <dgm:cxn modelId="{169048B3-D0F9-48F4-8565-996634E183DA}" type="presParOf" srcId="{E9279FF9-326F-4A4A-B2ED-1B600B808B5F}" destId="{FA9AC8E0-6D8A-467C-85A4-1C770A242712}" srcOrd="0" destOrd="0" presId="urn:microsoft.com/office/officeart/2005/8/layout/process1"/>
     <dgm:cxn modelId="{44F433FE-5243-49CB-95B7-E104E3D9B3DB}" type="presParOf" srcId="{E9279FF9-326F-4A4A-B2ED-1B600B808B5F}" destId="{2C0327BC-4D9B-4C5F-9D6E-EE84034FC7CC}" srcOrd="1" destOrd="0" presId="urn:microsoft.com/office/officeart/2005/8/layout/process1"/>
     <dgm:cxn modelId="{0240B28C-3C41-4587-8A40-AE569B677E37}" type="presParOf" srcId="{2C0327BC-4D9B-4C5F-9D6E-EE84034FC7CC}" destId="{321C2FF0-B18F-48D6-A641-8398F834E87F}" srcOrd="0" destOrd="0" presId="urn:microsoft.com/office/officeart/2005/8/layout/process1"/>
@@ -16145,14 +16017,14 @@
   <dgm:whole/>
   <dgm:extLst>
     <a:ext uri="http://schemas.microsoft.com/office/drawing/2008/diagram">
-      <dsp:dataModelExt xmlns:dsp="http://schemas.microsoft.com/office/drawing/2008/diagram" xmlns="" relId="rId17" minVer="http://schemas.openxmlformats.org/drawingml/2006/diagram"/>
+      <dsp:dataModelExt xmlns:dsp="http://schemas.microsoft.com/office/drawing/2008/diagram" relId="rId19" minVer="http://schemas.openxmlformats.org/drawingml/2006/diagram"/>
     </a:ext>
   </dgm:extLst>
 </dgm:dataModel>
 </file>
 
 <file path=word/diagrams/drawing1.xml><?xml version="1.0" encoding="utf-8"?>
-<dsp:drawing xmlns:dgm="http://schemas.openxmlformats.org/drawingml/2006/diagram" xmlns:a="http://schemas.openxmlformats.org/drawingml/2006/main" xmlns:dsp="http://schemas.microsoft.com/office/drawing/2008/diagram">
+<dsp:drawing xmlns:dgm="http://schemas.openxmlformats.org/drawingml/2006/diagram" xmlns:dsp="http://schemas.microsoft.com/office/drawing/2008/diagram" xmlns:a="http://schemas.openxmlformats.org/drawingml/2006/main">
   <dsp:spTree>
     <dsp:nvGrpSpPr>
       <dsp:cNvPr id="0" name=""/>
@@ -16216,7 +16088,7 @@
         </a:bodyPr>
         <a:lstStyle/>
         <a:p>
-          <a:pPr lvl="0" algn="ctr" defTabSz="400050">
+          <a:pPr marL="0" lvl="0" indent="0" algn="ctr" defTabSz="400050">
             <a:lnSpc>
               <a:spcPct val="90000"/>
             </a:lnSpc>
@@ -16226,6 +16098,7 @@
             <a:spcAft>
               <a:spcPct val="35000"/>
             </a:spcAft>
+            <a:buNone/>
           </a:pPr>
           <a:r>
             <a:rPr lang="en-US" sz="900" kern="1200"/>
@@ -16234,8 +16107,8 @@
         </a:p>
       </dsp:txBody>
       <dsp:txXfrm>
-        <a:off x="2912" y="182318"/>
-        <a:ext cx="902837" cy="592487"/>
+        <a:off x="20265" y="199671"/>
+        <a:ext cx="868131" cy="557781"/>
       </dsp:txXfrm>
     </dsp:sp>
     <dsp:sp modelId="{2C0327BC-4D9B-4C5F-9D6E-EE84034FC7CC}">
@@ -16288,7 +16161,7 @@
         </a:bodyPr>
         <a:lstStyle/>
         <a:p>
-          <a:pPr lvl="0" algn="ctr" defTabSz="355600">
+          <a:pPr marL="0" lvl="0" indent="0" algn="ctr" defTabSz="355600">
             <a:lnSpc>
               <a:spcPct val="90000"/>
             </a:lnSpc>
@@ -16298,13 +16171,14 @@
             <a:spcAft>
               <a:spcPct val="35000"/>
             </a:spcAft>
+            <a:buNone/>
           </a:pPr>
           <a:endParaRPr lang="en-US" sz="800" kern="1200"/>
         </a:p>
       </dsp:txBody>
       <dsp:txXfrm>
-        <a:off x="996034" y="366610"/>
-        <a:ext cx="191401" cy="223903"/>
+        <a:off x="996034" y="411391"/>
+        <a:ext cx="133981" cy="134341"/>
       </dsp:txXfrm>
     </dsp:sp>
     <dsp:sp modelId="{0F382012-6AA3-4B33-943E-5F2E96F300E6}">
@@ -16364,7 +16238,7 @@
         </a:bodyPr>
         <a:lstStyle/>
         <a:p>
-          <a:pPr lvl="0" algn="ctr" defTabSz="400050">
+          <a:pPr marL="0" lvl="0" indent="0" algn="ctr" defTabSz="400050">
             <a:lnSpc>
               <a:spcPct val="90000"/>
             </a:lnSpc>
@@ -16374,6 +16248,7 @@
             <a:spcAft>
               <a:spcPct val="35000"/>
             </a:spcAft>
+            <a:buNone/>
           </a:pPr>
           <a:r>
             <a:rPr lang="en-US" sz="900" kern="1200"/>
@@ -16382,8 +16257,8 @@
         </a:p>
       </dsp:txBody>
       <dsp:txXfrm>
-        <a:off x="1266885" y="182318"/>
-        <a:ext cx="902837" cy="592487"/>
+        <a:off x="1284238" y="199671"/>
+        <a:ext cx="868131" cy="557781"/>
       </dsp:txXfrm>
     </dsp:sp>
     <dsp:sp modelId="{F49DBC4E-EB28-4E4C-9D5D-31F1A6804D2D}">
@@ -16438,7 +16313,7 @@
         </a:bodyPr>
         <a:lstStyle/>
         <a:p>
-          <a:pPr lvl="0" algn="ctr" defTabSz="355600">
+          <a:pPr marL="0" lvl="0" indent="0" algn="ctr" defTabSz="355600">
             <a:lnSpc>
               <a:spcPct val="90000"/>
             </a:lnSpc>
@@ -16448,13 +16323,14 @@
             <a:spcAft>
               <a:spcPct val="35000"/>
             </a:spcAft>
+            <a:buNone/>
           </a:pPr>
           <a:endParaRPr lang="en-US" sz="800" kern="1200"/>
         </a:p>
       </dsp:txBody>
       <dsp:txXfrm>
-        <a:off x="2260007" y="366610"/>
-        <a:ext cx="191401" cy="223903"/>
+        <a:off x="2260007" y="411391"/>
+        <a:ext cx="133981" cy="134341"/>
       </dsp:txXfrm>
     </dsp:sp>
     <dsp:sp modelId="{31BB5383-ED1A-471F-80B4-610D9BF8A0DD}">
@@ -16514,7 +16390,7 @@
         </a:bodyPr>
         <a:lstStyle/>
         <a:p>
-          <a:pPr lvl="0" algn="ctr" defTabSz="400050">
+          <a:pPr marL="0" lvl="0" indent="0" algn="ctr" defTabSz="400050">
             <a:lnSpc>
               <a:spcPct val="90000"/>
             </a:lnSpc>
@@ -16524,6 +16400,7 @@
             <a:spcAft>
               <a:spcPct val="35000"/>
             </a:spcAft>
+            <a:buNone/>
           </a:pPr>
           <a:r>
             <a:rPr lang="en-US" sz="900" kern="1200"/>
@@ -16532,8 +16409,8 @@
         </a:p>
       </dsp:txBody>
       <dsp:txXfrm>
-        <a:off x="2530858" y="182318"/>
-        <a:ext cx="902837" cy="592487"/>
+        <a:off x="2548211" y="199671"/>
+        <a:ext cx="868131" cy="557781"/>
       </dsp:txXfrm>
     </dsp:sp>
     <dsp:sp modelId="{7E5BC906-9033-4369-92B2-CBDE37252FD7}">
@@ -16588,7 +16465,7 @@
         </a:bodyPr>
         <a:lstStyle/>
         <a:p>
-          <a:pPr lvl="0" algn="ctr" defTabSz="355600">
+          <a:pPr marL="0" lvl="0" indent="0" algn="ctr" defTabSz="355600">
             <a:lnSpc>
               <a:spcPct val="90000"/>
             </a:lnSpc>
@@ -16598,13 +16475,14 @@
             <a:spcAft>
               <a:spcPct val="35000"/>
             </a:spcAft>
+            <a:buNone/>
           </a:pPr>
           <a:endParaRPr lang="en-US" sz="800" kern="1200"/>
         </a:p>
       </dsp:txBody>
       <dsp:txXfrm>
-        <a:off x="3523980" y="366610"/>
-        <a:ext cx="191401" cy="223903"/>
+        <a:off x="3523980" y="411391"/>
+        <a:ext cx="133981" cy="134341"/>
       </dsp:txXfrm>
     </dsp:sp>
     <dsp:sp modelId="{2AFAFA4F-5E63-4570-BEC1-6D8373608A27}">
@@ -16664,7 +16542,7 @@
         </a:bodyPr>
         <a:lstStyle/>
         <a:p>
-          <a:pPr lvl="0" algn="ctr" defTabSz="400050">
+          <a:pPr marL="0" lvl="0" indent="0" algn="ctr" defTabSz="400050">
             <a:lnSpc>
               <a:spcPct val="90000"/>
             </a:lnSpc>
@@ -16674,6 +16552,7 @@
             <a:spcAft>
               <a:spcPct val="35000"/>
             </a:spcAft>
+            <a:buNone/>
           </a:pPr>
           <a:r>
             <a:rPr lang="en-US" sz="900" kern="1200"/>
@@ -16691,14 +16570,14 @@
             <a:spcAft>
               <a:spcPct val="15000"/>
             </a:spcAft>
-            <a:buChar char="••"/>
+            <a:buChar char="•"/>
           </a:pPr>
           <a:endParaRPr lang="en-US" sz="700" kern="1200"/>
         </a:p>
       </dsp:txBody>
       <dsp:txXfrm>
-        <a:off x="3794831" y="182318"/>
-        <a:ext cx="902837" cy="592487"/>
+        <a:off x="3812184" y="199671"/>
+        <a:ext cx="868131" cy="557781"/>
       </dsp:txXfrm>
     </dsp:sp>
     <dsp:sp modelId="{ADD322FA-82EB-40CA-A877-848B0383AB49}">
@@ -16753,7 +16632,7 @@
         </a:bodyPr>
         <a:lstStyle/>
         <a:p>
-          <a:pPr lvl="0" algn="ctr" defTabSz="355600">
+          <a:pPr marL="0" lvl="0" indent="0" algn="ctr" defTabSz="355600">
             <a:lnSpc>
               <a:spcPct val="90000"/>
             </a:lnSpc>
@@ -16763,13 +16642,14 @@
             <a:spcAft>
               <a:spcPct val="35000"/>
             </a:spcAft>
+            <a:buNone/>
           </a:pPr>
           <a:endParaRPr lang="en-US" sz="800" kern="1200"/>
         </a:p>
       </dsp:txBody>
       <dsp:txXfrm>
-        <a:off x="4787953" y="366610"/>
-        <a:ext cx="191401" cy="223903"/>
+        <a:off x="4787953" y="411391"/>
+        <a:ext cx="133981" cy="134341"/>
       </dsp:txXfrm>
     </dsp:sp>
     <dsp:sp modelId="{F6AA9954-3392-42F0-96EF-CDE3BBE33BB8}">
@@ -16829,7 +16709,7 @@
         </a:bodyPr>
         <a:lstStyle/>
         <a:p>
-          <a:pPr lvl="0" algn="ctr" defTabSz="400050">
+          <a:pPr marL="0" lvl="0" indent="0" algn="ctr" defTabSz="400050">
             <a:lnSpc>
               <a:spcPct val="90000"/>
             </a:lnSpc>
@@ -16839,6 +16719,7 @@
             <a:spcAft>
               <a:spcPct val="35000"/>
             </a:spcAft>
+            <a:buNone/>
           </a:pPr>
           <a:r>
             <a:rPr lang="en-US" sz="900" kern="1200"/>
@@ -16847,8 +16728,8 @@
         </a:p>
       </dsp:txBody>
       <dsp:txXfrm>
-        <a:off x="5058804" y="182318"/>
-        <a:ext cx="902837" cy="592487"/>
+        <a:off x="5076157" y="199671"/>
+        <a:ext cx="868131" cy="557781"/>
       </dsp:txXfrm>
     </dsp:sp>
   </dsp:spTree>
@@ -18290,7 +18171,7 @@
   <a:extraClrSchemeLst/>
   <a:extLst>
     <a:ext uri="{05A4C25C-085E-4340-85A3-A5531E510DB2}">
-      <thm15:themeFamily xmlns:thm15="http://schemas.microsoft.com/office/thememl/2012/main" xmlns="" name="Office Theme" id="{62F939B6-93AF-4DB8-9C6B-D6C7DFDC589F}" vid="{4A3C46E8-61CC-4603-A589-7422A47A8E4A}"/>
+      <thm15:themeFamily xmlns:thm15="http://schemas.microsoft.com/office/thememl/2012/main" name="Office Theme" id="{62F939B6-93AF-4DB8-9C6B-D6C7DFDC589F}" vid="{4A3C46E8-61CC-4603-A589-7422A47A8E4A}"/>
     </a:ext>
   </a:extLst>
 </a:theme>
@@ -18313,7 +18194,7 @@
     <b:Tag>Fra</b:Tag>
     <b:SourceType>InternetSite</b:SourceType>
     <b:Guid>{7A4DBDC3-50FB-4E81-9A3D-DAB24ABA7E87}</b:Guid>
-    <b:LCID>1036</b:LCID>
+    <b:LCID>fr-FR</b:LCID>
     <b:Author>
       <b:Author>
         <b:Corporate>France 2</b:Corporate>
@@ -18334,7 +18215,7 @@
 </file>
 
 <file path=customXml/itemProps2.xml><?xml version="1.0" encoding="utf-8"?>
-<ds:datastoreItem xmlns:ds="http://schemas.openxmlformats.org/officeDocument/2006/customXml" ds:itemID="{7BF9F1F5-C1F2-46BF-9088-1F22409A91BC}">
+<ds:datastoreItem xmlns:ds="http://schemas.openxmlformats.org/officeDocument/2006/customXml" ds:itemID="{EF54118D-74C6-489B-8B6C-FC4502180691}">
   <ds:schemaRefs>
     <ds:schemaRef ds:uri="http://schemas.openxmlformats.org/officeDocument/2006/bibliography"/>
   </ds:schemaRefs>

--- a/[ProjetL3 - G7] Mémoire.docx
+++ b/[ProjetL3 - G7] Mémoire.docx
@@ -5519,7 +5519,7 @@
           <w:lang w:eastAsia="fr-FR"/>
         </w:rPr>
         <w:drawing>
-          <wp:inline distT="0" distB="0" distL="0" distR="0">
+          <wp:inline distT="0" distB="0" distL="0" distR="0" wp14:anchorId="232D29D2" wp14:editId="16AA1BA2">
             <wp:extent cx="5027131" cy="3131185"/>
             <wp:effectExtent l="0" t="0" r="0" b="0"/>
             <wp:docPr id="2" name="Picture 5"/>
@@ -6769,55 +6769,51 @@
     </w:p>
     <w:p>
       <w:pPr>
-        <w:pStyle w:val="Heading3"/>
-      </w:pPr>
-      <w:bookmarkStart w:id="40" w:name="_Toc452940107"/>
-      <w:r>
-        <w:t>Module « </w:t>
-      </w:r>
-      <w:r>
-        <w:t>Timer</w:t>
-      </w:r>
-      <w:r>
-        <w:t> »</w:t>
-      </w:r>
+        <w:ind w:firstLine="708"/>
+      </w:pPr>
+      <w:r>
+        <w:t>Lors d’une fin de partie, l’interface graphique propose au joueur de sauvegarder son score</w:t>
+      </w:r>
+      <w:r>
+        <w:t xml:space="preserve"> via un input</w:t>
+      </w:r>
+      <w:r>
+        <w:t>, puis montre les meilleurs scores des joueurs.</w:t>
+      </w:r>
+      <w:bookmarkStart w:id="40" w:name="_GoBack"/>
       <w:bookmarkEnd w:id="40"/>
     </w:p>
     <w:p>
       <w:pPr>
-        <w:ind w:firstLine="708"/>
-      </w:pPr>
-      <w:r>
-        <w:t xml:space="preserve">Le Timer est la partie de l’application qui gère le temps. Il sera utilisé lors de la phase de </w:t>
-      </w:r>
-      <w:r>
-        <w:t>réflexion</w:t>
-      </w:r>
-      <w:r>
-        <w:t xml:space="preserve"> entre chaque tentative du joueur</w:t>
-      </w:r>
-      <w:r>
-        <w:t xml:space="preserve"> pour savoir si le joueur dépasse la durée maximum pour proposer une proposition</w:t>
-      </w:r>
-      <w:r>
-        <w:t>.</w:t>
-      </w:r>
+        <w:pStyle w:val="Heading3"/>
+      </w:pPr>
+      <w:bookmarkStart w:id="41" w:name="_Toc452940107"/>
+      <w:r>
+        <w:t>Module « </w:t>
+      </w:r>
+      <w:r>
+        <w:t>Timer</w:t>
+      </w:r>
+      <w:r>
+        <w:t> »</w:t>
+      </w:r>
+      <w:bookmarkEnd w:id="41"/>
     </w:p>
     <w:p>
       <w:pPr>
         <w:ind w:firstLine="708"/>
       </w:pPr>
       <w:r>
-        <w:t xml:space="preserve">Pour l’implémenter, nous utiliserons les fonctions liées </w:t>
-      </w:r>
-      <w:r>
-        <w:t>à la gestion de temps</w:t>
-      </w:r>
-      <w:r>
-        <w:t xml:space="preserve"> de </w:t>
-      </w:r>
-      <w:r>
-        <w:t>JavaScript</w:t>
+        <w:t xml:space="preserve">Le Timer est la partie de l’application qui gère le temps. Il sera utilisé lors de la phase de </w:t>
+      </w:r>
+      <w:r>
+        <w:t>réflexion</w:t>
+      </w:r>
+      <w:r>
+        <w:t xml:space="preserve"> entre chaque tentative du joueur</w:t>
+      </w:r>
+      <w:r>
+        <w:t xml:space="preserve"> pour savoir si le joueur dépasse la durée maximum pour proposer une proposition</w:t>
       </w:r>
       <w:r>
         <w:t>.</w:t>
@@ -6825,14 +6821,34 @@
     </w:p>
     <w:p>
       <w:pPr>
+        <w:ind w:firstLine="708"/>
+      </w:pPr>
+      <w:r>
+        <w:t xml:space="preserve">Pour l’implémenter, nous utiliserons les fonctions liées </w:t>
+      </w:r>
+      <w:r>
+        <w:t>à la gestion de temps</w:t>
+      </w:r>
+      <w:r>
+        <w:t xml:space="preserve"> de </w:t>
+      </w:r>
+      <w:r>
+        <w:t>JavaScript</w:t>
+      </w:r>
+      <w:r>
+        <w:t>.</w:t>
+      </w:r>
+    </w:p>
+    <w:p>
+      <w:pPr>
         <w:pStyle w:val="Heading3"/>
       </w:pPr>
-      <w:bookmarkStart w:id="41" w:name="_Toc452940108"/>
+      <w:bookmarkStart w:id="42" w:name="_Toc452940108"/>
       <w:r>
         <w:lastRenderedPageBreak/>
         <w:t>Module « Jeu »</w:t>
       </w:r>
-      <w:bookmarkEnd w:id="41"/>
+      <w:bookmarkEnd w:id="42"/>
     </w:p>
     <w:p>
       <w:pPr>
@@ -6907,7 +6923,7 @@
           <w:lang w:eastAsia="fr-FR"/>
         </w:rPr>
       </w:pPr>
-      <w:bookmarkStart w:id="42" w:name="_Toc452940109"/>
+      <w:bookmarkStart w:id="43" w:name="_Toc452940109"/>
       <w:r>
         <w:rPr>
           <w:noProof/>
@@ -6916,7 +6932,7 @@
         <w:lastRenderedPageBreak/>
         <w:t>Conception détaillée</w:t>
       </w:r>
-      <w:bookmarkEnd w:id="42"/>
+      <w:bookmarkEnd w:id="43"/>
     </w:p>
     <w:p>
       <w:pPr>
@@ -7513,13 +7529,13 @@
           <w:numId w:val="50"/>
         </w:numPr>
       </w:pPr>
-      <w:bookmarkStart w:id="43" w:name="_Toc452940110"/>
-      <w:bookmarkStart w:id="44" w:name="_Toc446408204"/>
+      <w:bookmarkStart w:id="44" w:name="_Toc452940110"/>
+      <w:bookmarkStart w:id="45" w:name="_Toc446408204"/>
       <w:r>
         <w:lastRenderedPageBreak/>
         <w:t>Planification du projet</w:t>
       </w:r>
-      <w:bookmarkEnd w:id="43"/>
+      <w:bookmarkEnd w:id="44"/>
       <w:r>
         <w:t xml:space="preserve"> </w:t>
       </w:r>
@@ -7738,17 +7754,14 @@
           <w:numId w:val="50"/>
         </w:numPr>
       </w:pPr>
-      <w:bookmarkStart w:id="45" w:name="_Toc452940111"/>
+      <w:bookmarkStart w:id="46" w:name="_Toc452940111"/>
       <w:r>
         <w:lastRenderedPageBreak/>
         <w:t>Améliorations possibles du projet</w:t>
       </w:r>
-      <w:bookmarkEnd w:id="45"/>
-    </w:p>
-    <w:p>
-      <w:bookmarkStart w:id="46" w:name="_GoBack"/>
       <w:bookmarkEnd w:id="46"/>
     </w:p>
+    <w:p/>
     <w:tbl>
       <w:tblPr>
         <w:tblStyle w:val="PlainTable31"/>
@@ -8388,10 +8401,16 @@
     </w:p>
     <w:p>
       <w:pPr>
+        <w:pStyle w:val="ListParagraph"/>
+      </w:pPr>
+    </w:p>
+    <w:p>
+      <w:pPr>
         <w:pStyle w:val="Heading3"/>
       </w:pPr>
       <w:bookmarkStart w:id="52" w:name="_Toc452940117"/>
       <w:r>
+        <w:lastRenderedPageBreak/>
         <w:t>La fin de partie</w:t>
       </w:r>
       <w:bookmarkEnd w:id="52"/>
@@ -8411,7 +8430,6 @@
         <w:spacing w:after="200" w:line="276" w:lineRule="auto"/>
       </w:pPr>
       <w:r>
-        <w:lastRenderedPageBreak/>
         <w:t>Lorsque l’utilisateur a gagné, le jeu affiche une nouvelle grille avec un nouveau mot à trouver. De plus, le champ mot trouvé est actualisé.</w:t>
       </w:r>
     </w:p>
@@ -8500,7 +8518,7 @@
       <w:r>
         <w:t xml:space="preserve"> relativement bien déroulé car nous avons déjà travaillé ensemble et nous nous connaissions. </w:t>
       </w:r>
-      <w:bookmarkEnd w:id="44"/>
+      <w:bookmarkEnd w:id="45"/>
       <w:r>
         <w:br w:type="page"/>
       </w:r>
@@ -8632,7 +8650,7 @@
           <w:rPr>
             <w:noProof/>
           </w:rPr>
-          <w:t>2</w:t>
+          <w:t>13</w:t>
         </w:r>
         <w:r>
           <w:rPr>
@@ -18215,7 +18233,7 @@
 </file>
 
 <file path=customXml/itemProps2.xml><?xml version="1.0" encoding="utf-8"?>
-<ds:datastoreItem xmlns:ds="http://schemas.openxmlformats.org/officeDocument/2006/customXml" ds:itemID="{EF54118D-74C6-489B-8B6C-FC4502180691}">
+<ds:datastoreItem xmlns:ds="http://schemas.openxmlformats.org/officeDocument/2006/customXml" ds:itemID="{66FF1C9A-6E71-4099-822C-8E56C086BBAD}">
   <ds:schemaRefs>
     <ds:schemaRef ds:uri="http://schemas.openxmlformats.org/officeDocument/2006/bibliography"/>
   </ds:schemaRefs>
